--- a/others/Documentatie/Documentatie.docx
+++ b/others/Documentatie/Documentatie.docx
@@ -4,6 +4,7 @@
   <w:body>
     <w:p>
       <w:pPr>
+        <w:ind w:firstLine="360"/>
         <w:rPr>
           <w:rFonts w:ascii="Open Sans Extrabold" w:hAnsi="Open Sans Extrabold" w:cs="Open Sans Extrabold"/>
         </w:rPr>
@@ -19,37 +20,39 @@
     </w:p>
     <w:p>
       <w:pPr>
-        <w:rPr>
-          <w:rFonts w:ascii="Open Sans Light" w:hAnsi="Open Sans Light" w:cs="Open Sans Light"/>
-          <w:sz w:val="16"/>
-          <w:szCs w:val="16"/>
-        </w:rPr>
-      </w:pPr>
-      <w:r>
-        <w:rPr>
-          <w:rFonts w:ascii="Open Sans Light" w:hAnsi="Open Sans Light" w:cs="Open Sans Light"/>
-          <w:sz w:val="16"/>
-          <w:szCs w:val="16"/>
-        </w:rPr>
-        <w:t>- categorie: Educational</w:t>
-      </w:r>
-    </w:p>
-    <w:p>
-      <w:pPr>
-        <w:rPr>
-          <w:rFonts w:ascii="Open Sans Light" w:hAnsi="Open Sans Light" w:cs="Open Sans Light"/>
-          <w:sz w:val="16"/>
-          <w:szCs w:val="16"/>
-        </w:rPr>
-      </w:pPr>
-      <w:r>
-        <w:rPr>
-          <w:rFonts w:ascii="Open Sans Light" w:hAnsi="Open Sans Light" w:cs="Open Sans Light"/>
-          <w:sz w:val="16"/>
-          <w:szCs w:val="16"/>
-        </w:rPr>
-        <w:t xml:space="preserve">- </w:t>
-      </w:r>
+        <w:pStyle w:val="ListParagraph"/>
+        <w:numPr>
+          <w:ilvl w:val="0"/>
+          <w:numId w:val="21"/>
+        </w:numPr>
+        <w:rPr>
+          <w:rFonts w:ascii="Open Sans Light" w:hAnsi="Open Sans Light" w:cs="Open Sans Light"/>
+          <w:sz w:val="16"/>
+          <w:szCs w:val="16"/>
+        </w:rPr>
+      </w:pPr>
+      <w:r>
+        <w:rPr>
+          <w:rFonts w:ascii="Open Sans Light" w:hAnsi="Open Sans Light" w:cs="Open Sans Light"/>
+          <w:sz w:val="16"/>
+          <w:szCs w:val="16"/>
+        </w:rPr>
+        <w:t>categorie: Educational</w:t>
+      </w:r>
+    </w:p>
+    <w:p>
+      <w:pPr>
+        <w:pStyle w:val="ListParagraph"/>
+        <w:numPr>
+          <w:ilvl w:val="0"/>
+          <w:numId w:val="21"/>
+        </w:numPr>
+        <w:rPr>
+          <w:rFonts w:ascii="Open Sans Light" w:hAnsi="Open Sans Light" w:cs="Open Sans Light"/>
+          <w:sz w:val="16"/>
+          <w:szCs w:val="16"/>
+        </w:rPr>
+      </w:pPr>
       <w:r>
         <w:rPr>
           <w:rFonts w:ascii="Open Sans Light" w:hAnsi="Open Sans Light" w:cs="Open Sans Light"/>
@@ -61,40 +64,39 @@
     </w:p>
     <w:p>
       <w:pPr>
-        <w:rPr>
-          <w:rFonts w:ascii="Open Sans Light" w:hAnsi="Open Sans Light" w:cs="Open Sans Light"/>
-          <w:sz w:val="16"/>
-          <w:szCs w:val="16"/>
-        </w:rPr>
-      </w:pPr>
-      <w:r>
-        <w:rPr>
-          <w:rFonts w:ascii="Open Sans Light" w:hAnsi="Open Sans Light" w:cs="Open Sans Light"/>
-          <w:sz w:val="16"/>
-          <w:szCs w:val="16"/>
-        </w:rPr>
-        <w:t xml:space="preserve">-homepage: </w:t>
-      </w:r>
-      <w:r>
-        <w:rPr>
-          <w:rFonts w:ascii="Open Sans Light" w:hAnsi="Open Sans Light" w:cs="Open Sans Light"/>
-          <w:sz w:val="16"/>
-          <w:szCs w:val="16"/>
-        </w:rPr>
-        <w:t>infocuza.ml sau infocuza.esy.es</w:t>
-      </w:r>
-    </w:p>
-    <w:p>
-      <w:pPr>
-        <w:rPr>
-          <w:rFonts w:ascii="Open Sans Light" w:hAnsi="Open Sans Light" w:cs="Open Sans Light"/>
-          <w:sz w:val="16"/>
-          <w:szCs w:val="16"/>
-        </w:rPr>
-      </w:pPr>
-    </w:p>
-    <w:p>
-      <w:pPr>
+        <w:pStyle w:val="ListParagraph"/>
+        <w:numPr>
+          <w:ilvl w:val="0"/>
+          <w:numId w:val="21"/>
+        </w:numPr>
+        <w:rPr>
+          <w:rFonts w:ascii="Open Sans Light" w:hAnsi="Open Sans Light" w:cs="Open Sans Light"/>
+          <w:sz w:val="16"/>
+          <w:szCs w:val="16"/>
+        </w:rPr>
+      </w:pPr>
+      <w:r>
+        <w:rPr>
+          <w:rFonts w:ascii="Open Sans Light" w:hAnsi="Open Sans Light" w:cs="Open Sans Light"/>
+          <w:sz w:val="16"/>
+          <w:szCs w:val="16"/>
+        </w:rPr>
+        <w:t>homepage: infocuza.ml sau infocuza.esy.es</w:t>
+      </w:r>
+    </w:p>
+    <w:p>
+      <w:pPr>
+        <w:ind w:left="360"/>
+        <w:rPr>
+          <w:rFonts w:ascii="Open Sans Light" w:hAnsi="Open Sans Light" w:cs="Open Sans Light"/>
+          <w:sz w:val="16"/>
+          <w:szCs w:val="16"/>
+        </w:rPr>
+      </w:pPr>
+    </w:p>
+    <w:p>
+      <w:pPr>
+        <w:ind w:firstLine="403"/>
         <w:rPr>
           <w:rFonts w:ascii="Open Sans Extrabold" w:hAnsi="Open Sans Extrabold" w:cs="Open Sans Extrabold"/>
         </w:rPr>
@@ -129,7 +131,39 @@
           <w:sz w:val="16"/>
           <w:szCs w:val="16"/>
         </w:rPr>
-        <w:t>e tip website. A fost dezvoltat</w:t>
+        <w:t xml:space="preserve">e tip </w:t>
+      </w:r>
+      <w:r>
+        <w:rPr>
+          <w:rFonts w:ascii="Open Sans Light" w:hAnsi="Open Sans Light" w:cs="Open Sans Light"/>
+          <w:sz w:val="16"/>
+          <w:szCs w:val="16"/>
+        </w:rPr>
+        <w:t>„</w:t>
+      </w:r>
+      <w:r>
+        <w:rPr>
+          <w:rFonts w:ascii="Open Sans Light" w:hAnsi="Open Sans Light" w:cs="Open Sans Light"/>
+          <w:sz w:val="16"/>
+          <w:szCs w:val="16"/>
+        </w:rPr>
+        <w:t>website</w:t>
+      </w:r>
+      <w:r>
+        <w:rPr>
+          <w:rFonts w:ascii="Open Sans Light" w:hAnsi="Open Sans Light" w:cs="Open Sans Light"/>
+          <w:sz w:val="16"/>
+          <w:szCs w:val="16"/>
+        </w:rPr>
+        <w:t>”</w:t>
+      </w:r>
+      <w:r>
+        <w:rPr>
+          <w:rFonts w:ascii="Open Sans Light" w:hAnsi="Open Sans Light" w:cs="Open Sans Light"/>
+          <w:sz w:val="16"/>
+          <w:szCs w:val="16"/>
+        </w:rPr>
+        <w:t>. A fost dezvoltat</w:t>
       </w:r>
       <w:r>
         <w:rPr>
@@ -303,14 +337,6 @@
         </w:rPr>
         <w:t>sa existe o comunicare intre elev si profesor, chiar daca nu se afla in incinta scolii</w:t>
       </w:r>
-      <w:r>
-        <w:rPr>
-          <w:rFonts w:ascii="Open Sans Light" w:hAnsi="Open Sans Light" w:cs="Open Sans Light"/>
-          <w:sz w:val="16"/>
-          <w:szCs w:val="16"/>
-        </w:rPr>
-        <w:t>.</w:t>
-      </w:r>
     </w:p>
     <w:p>
       <w:pPr>
@@ -387,7 +413,7 @@
           <w:sz w:val="16"/>
           <w:szCs w:val="16"/>
         </w:rPr>
-        <w:t>martie 2016 - aprilie 2016: implementarea lectiilor cu ajutorul tehnologiei JSON si a framework-ului Moustache.JS, lectiile fiind considerabil mai usor de manipulat</w:t>
+        <w:t>martie 2016 - aprilie 2016: implementarea lectiilor cu ajutorul tehnologiei JSON si a framework-ului Moustache.JS, lectiile fiind mai usor de manipulat</w:t>
       </w:r>
     </w:p>
     <w:p>
@@ -409,7 +435,23 @@
           <w:sz w:val="16"/>
           <w:szCs w:val="16"/>
         </w:rPr>
-        <w:t>aprilie 2016 - iunie 2016: utilizarea bazelor de date SQL, lectiile devenind dinamice, aparitia unui chat pentru ca elevul sa poata interactiona cu profesorul si a unei platforme de admin, de unde profesorii puteau gestiona continutul platformei</w:t>
+        <w:t xml:space="preserve">aprilie 2016 - iunie 2016: utilizarea bazelor de date SQL, lectiile devenind dinamice, aparitia unui chat pentru ca elevul sa poata interactiona cu profesorul si a unei platforme de admin, de unde profesorii </w:t>
+      </w:r>
+      <w:r>
+        <w:rPr>
+          <w:rFonts w:ascii="Open Sans Light" w:hAnsi="Open Sans Light" w:cs="Open Sans Light"/>
+          <w:sz w:val="16"/>
+          <w:szCs w:val="16"/>
+        </w:rPr>
+        <w:t>pot</w:t>
+      </w:r>
+      <w:r>
+        <w:rPr>
+          <w:rFonts w:ascii="Open Sans Light" w:hAnsi="Open Sans Light" w:cs="Open Sans Light"/>
+          <w:sz w:val="16"/>
+          <w:szCs w:val="16"/>
+        </w:rPr>
+        <w:t xml:space="preserve"> gestiona continutul platformei</w:t>
       </w:r>
     </w:p>
     <w:p>
@@ -431,7 +473,39 @@
           <w:sz w:val="16"/>
           <w:szCs w:val="16"/>
         </w:rPr>
-        <w:t>iulie 2016 - actual: realizarea unui design mai prietenos cu utilizatorul, date dinamice in paginile web cu ajutorul Firebase, posibilitate de logare cu Facebook in chat.</w:t>
+        <w:t>iunie</w:t>
+      </w:r>
+      <w:r>
+        <w:rPr>
+          <w:rFonts w:ascii="Open Sans Light" w:hAnsi="Open Sans Light" w:cs="Open Sans Light"/>
+          <w:sz w:val="16"/>
+          <w:szCs w:val="16"/>
+        </w:rPr>
+        <w:t xml:space="preserve"> 2016 - act</w:t>
+      </w:r>
+      <w:r>
+        <w:rPr>
+          <w:rFonts w:ascii="Open Sans Light" w:hAnsi="Open Sans Light" w:cs="Open Sans Light"/>
+          <w:sz w:val="16"/>
+          <w:szCs w:val="16"/>
+        </w:rPr>
+        <w:t>ual: realizarea unui design modern</w:t>
+      </w:r>
+      <w:r>
+        <w:rPr>
+          <w:rFonts w:ascii="Open Sans Light" w:hAnsi="Open Sans Light" w:cs="Open Sans Light"/>
+          <w:sz w:val="16"/>
+          <w:szCs w:val="16"/>
+        </w:rPr>
+        <w:t>, date dinamice in paginile web cu ajutorul Firebase, posibilitat</w:t>
+      </w:r>
+      <w:r>
+        <w:rPr>
+          <w:rFonts w:ascii="Open Sans Light" w:hAnsi="Open Sans Light" w:cs="Open Sans Light"/>
+          <w:sz w:val="16"/>
+          <w:szCs w:val="16"/>
+        </w:rPr>
+        <w:t>e de logare cu Facebook in chat</w:t>
       </w:r>
     </w:p>
     <w:p>
@@ -464,6 +538,7 @@
     </w:p>
     <w:p>
       <w:pPr>
+        <w:ind w:firstLine="360"/>
         <w:rPr>
           <w:rFonts w:ascii="Open Sans Extrabold" w:hAnsi="Open Sans Extrabold" w:cs="Open Sans Extrabold"/>
         </w:rPr>
@@ -516,7 +591,135 @@
           <w:sz w:val="16"/>
           <w:szCs w:val="16"/>
         </w:rPr>
-        <w:t xml:space="preserve">Odata accesata platforma, elevul este intampinat de o pagina de start, in care ii sunt prezentate obiectivele website-ului. In partea de sus a paginii, apar link-uri catre acasa, lista materialelor, chat, cat si un buton destinat accesarii panoului de control. In partea de jos, website-ul poseda un footer cu link-uri catre pagina de contact, sursele postate pe Github, cat si un link de download, de unde el poate descarca aplicatia de desktop, specifica sistemului de operare folosit la acel moment. Aceste doua elemente, meniul si footer-ul, se regasesc in fiecare pagina destinata elevilor. La accesarea paginii „Materiale”, elevului ii sunt prezentate lectiile si testele sub forma unei liste. Sub meniu, el poate utiliza unelte pentru sortarea in functie de numar de vizualizari si de aprecieri sau pentru cautarea in acesta lista. Poate schimba modul de vizualizare a listei, comutand intre aspect tabelar sau lista. Fiecare material prezentat aici are </w:t>
+        <w:t xml:space="preserve">Odata accesata platforma, elevul este intampinat de o pagina de start, in care ii sunt prezentate obiectivele website-ului. In partea de sus a paginii, apar link-uri catre acasa, lista materialelor, chat, cat si un buton destinat accesarii panoului de control. In partea de jos, website-ul poseda un footer cu link-uri catre pagina de contact, sursele postate pe Github, cat si un link de download, de unde </w:t>
+      </w:r>
+      <w:r>
+        <w:rPr>
+          <w:rFonts w:ascii="Open Sans Light" w:hAnsi="Open Sans Light" w:cs="Open Sans Light"/>
+          <w:sz w:val="16"/>
+          <w:szCs w:val="16"/>
+        </w:rPr>
+        <w:t>se</w:t>
+      </w:r>
+      <w:r>
+        <w:rPr>
+          <w:rFonts w:ascii="Open Sans Light" w:hAnsi="Open Sans Light" w:cs="Open Sans Light"/>
+          <w:sz w:val="16"/>
+          <w:szCs w:val="16"/>
+        </w:rPr>
+        <w:t xml:space="preserve"> poate descarca aplicatia de desktop, specifica sistemului de operare folosit la acel moment. </w:t>
+      </w:r>
+      <w:r>
+        <w:rPr>
+          <w:rFonts w:ascii="Open Sans Light" w:hAnsi="Open Sans Light" w:cs="Open Sans Light"/>
+          <w:sz w:val="16"/>
+          <w:szCs w:val="16"/>
+        </w:rPr>
+        <w:t>La</w:t>
+      </w:r>
+      <w:r>
+        <w:rPr>
+          <w:rFonts w:ascii="Open Sans Light" w:hAnsi="Open Sans Light" w:cs="Open Sans Light"/>
+          <w:sz w:val="16"/>
+          <w:szCs w:val="16"/>
+        </w:rPr>
+        <w:t xml:space="preserve"> click dreapta, se va deschide un meniu de unde poate alege redirectionarea catre o pagina. </w:t>
+      </w:r>
+      <w:r>
+        <w:rPr>
+          <w:rFonts w:ascii="Open Sans Light" w:hAnsi="Open Sans Light" w:cs="Open Sans Light"/>
+          <w:sz w:val="16"/>
+          <w:szCs w:val="16"/>
+        </w:rPr>
+        <w:t xml:space="preserve">Aceste </w:t>
+      </w:r>
+      <w:r>
+        <w:rPr>
+          <w:rFonts w:ascii="Open Sans Light" w:hAnsi="Open Sans Light" w:cs="Open Sans Light"/>
+          <w:sz w:val="16"/>
+          <w:szCs w:val="16"/>
+        </w:rPr>
+        <w:t>trei</w:t>
+      </w:r>
+      <w:r>
+        <w:rPr>
+          <w:rFonts w:ascii="Open Sans Light" w:hAnsi="Open Sans Light" w:cs="Open Sans Light"/>
+          <w:sz w:val="16"/>
+          <w:szCs w:val="16"/>
+        </w:rPr>
+        <w:t xml:space="preserve"> elemente, meniul</w:t>
+      </w:r>
+      <w:r>
+        <w:rPr>
+          <w:rFonts w:ascii="Open Sans Light" w:hAnsi="Open Sans Light" w:cs="Open Sans Light"/>
+          <w:sz w:val="16"/>
+          <w:szCs w:val="16"/>
+        </w:rPr>
+        <w:t xml:space="preserve">, </w:t>
+      </w:r>
+      <w:r>
+        <w:rPr>
+          <w:rFonts w:ascii="Open Sans Light" w:hAnsi="Open Sans Light" w:cs="Open Sans Light"/>
+          <w:sz w:val="16"/>
+          <w:szCs w:val="16"/>
+        </w:rPr>
+        <w:t>footer-ul</w:t>
+      </w:r>
+      <w:r>
+        <w:rPr>
+          <w:rFonts w:ascii="Open Sans Light" w:hAnsi="Open Sans Light" w:cs="Open Sans Light"/>
+          <w:sz w:val="16"/>
+          <w:szCs w:val="16"/>
+        </w:rPr>
+        <w:t xml:space="preserve"> si meniul </w:t>
+      </w:r>
+      <w:r>
+        <w:rPr>
+          <w:rFonts w:ascii="Open Sans Light" w:hAnsi="Open Sans Light" w:cs="Open Sans Light"/>
+          <w:sz w:val="16"/>
+          <w:szCs w:val="16"/>
+        </w:rPr>
+        <w:t>tip „context”</w:t>
+      </w:r>
+      <w:r>
+        <w:rPr>
+          <w:rFonts w:ascii="Open Sans Light" w:hAnsi="Open Sans Light" w:cs="Open Sans Light"/>
+          <w:sz w:val="16"/>
+          <w:szCs w:val="16"/>
+        </w:rPr>
+        <w:t>, se regasesc in fiecare pagina destinata elevilor. La accesarea paginii „Materiale”, elevului ii sunt prezentate lectiile si testele sub forma unei liste. Sub meniu, el poate utiliza unelte pentru sortarea in functie de num</w:t>
+      </w:r>
+      <w:r>
+        <w:rPr>
+          <w:rFonts w:ascii="Open Sans Light" w:hAnsi="Open Sans Light" w:cs="Open Sans Light"/>
+          <w:sz w:val="16"/>
+          <w:szCs w:val="16"/>
+        </w:rPr>
+        <w:t xml:space="preserve">arul </w:t>
+      </w:r>
+      <w:r>
+        <w:rPr>
+          <w:rFonts w:ascii="Open Sans Light" w:hAnsi="Open Sans Light" w:cs="Open Sans Light"/>
+          <w:sz w:val="16"/>
+          <w:szCs w:val="16"/>
+        </w:rPr>
+        <w:t xml:space="preserve">de vizualizari si de aprecieri sau pentru cautarea in acesta lista. Poate schimba modul de vizualizare a listei, comutand intre aspect tabelar </w:t>
+      </w:r>
+      <w:r>
+        <w:rPr>
+          <w:rFonts w:ascii="Open Sans Light" w:hAnsi="Open Sans Light" w:cs="Open Sans Light"/>
+          <w:sz w:val="16"/>
+          <w:szCs w:val="16"/>
+        </w:rPr>
+        <w:t>si</w:t>
+      </w:r>
+      <w:r>
+        <w:rPr>
+          <w:rFonts w:ascii="Open Sans Light" w:hAnsi="Open Sans Light" w:cs="Open Sans Light"/>
+          <w:sz w:val="16"/>
+          <w:szCs w:val="16"/>
+        </w:rPr>
+        <w:t xml:space="preserve"> lista. Fiecare material prezentat aici are </w:t>
       </w:r>
       <w:r>
         <w:rPr>
@@ -580,7 +783,31 @@
           <w:sz w:val="16"/>
           <w:szCs w:val="16"/>
         </w:rPr>
-        <w:t xml:space="preserve">, sunt plasate date generale despre material si butoane pentru apreciere, schimbarea limbajului de programare si exportare ca PDF, in cazul lectiilor. </w:t>
+        <w:t xml:space="preserve"> sau pe un pattern</w:t>
+      </w:r>
+      <w:r>
+        <w:rPr>
+          <w:rFonts w:ascii="Open Sans Light" w:hAnsi="Open Sans Light" w:cs="Open Sans Light"/>
+          <w:sz w:val="16"/>
+          <w:szCs w:val="16"/>
+        </w:rPr>
+        <w:t>, sunt plasate date generale despre material</w:t>
+      </w:r>
+      <w:r>
+        <w:rPr>
+          <w:rFonts w:ascii="Open Sans Light" w:hAnsi="Open Sans Light" w:cs="Open Sans Light"/>
+          <w:sz w:val="16"/>
+          <w:szCs w:val="16"/>
+        </w:rPr>
+        <w:t>ul didactic</w:t>
+      </w:r>
+      <w:r>
+        <w:rPr>
+          <w:rFonts w:ascii="Open Sans Light" w:hAnsi="Open Sans Light" w:cs="Open Sans Light"/>
+          <w:sz w:val="16"/>
+          <w:szCs w:val="16"/>
+        </w:rPr>
+        <w:t xml:space="preserve"> si butoane pentru apreciere, schimbarea limbajului de programare si exportare ca PDF, in cazul lectiilor. </w:t>
       </w:r>
       <w:r>
         <w:rPr>
@@ -596,31 +823,103 @@
           <w:sz w:val="16"/>
           <w:szCs w:val="16"/>
         </w:rPr>
-        <w:t xml:space="preserve"> este fixat un meniu tip scroll</w:t>
-      </w:r>
-      <w:r>
-        <w:rPr>
-          <w:rFonts w:ascii="Open Sans Light" w:hAnsi="Open Sans Light" w:cs="Open Sans Light"/>
-          <w:sz w:val="16"/>
-          <w:szCs w:val="16"/>
-        </w:rPr>
-        <w:t xml:space="preserve">spy, de unde el poate accesa mult mai usor o anumita sectiune a paginii. </w:t>
-      </w:r>
-      <w:r>
-        <w:rPr>
-          <w:rFonts w:ascii="Open Sans Light" w:hAnsi="Open Sans Light" w:cs="Open Sans Light"/>
-          <w:sz w:val="16"/>
-          <w:szCs w:val="16"/>
-        </w:rPr>
-        <w:t>Tutorialele sunt impartite in introducere, 5 sectiuni propuse de profesor, aplicare practica a lectiei predate, exercitii propuse si o sectiune speciala, unde sunt afisate liste cu obiectivele atinse si profesorii realizatori ai proiectului. Testele</w:t>
-      </w:r>
-      <w:r>
-        <w:rPr>
-          <w:rFonts w:ascii="Open Sans Light" w:hAnsi="Open Sans Light" w:cs="Open Sans Light"/>
-          <w:sz w:val="16"/>
-          <w:szCs w:val="16"/>
-        </w:rPr>
-        <w:t xml:space="preserve"> sunt alcatuite din 3 sectiuni cu tipuri diferite de probleme: intrebari cu alegere multipla, intrebari tip output si o </w:t>
+        <w:t xml:space="preserve"> este fixat un meniu tip </w:t>
+      </w:r>
+      <w:r>
+        <w:rPr>
+          <w:rFonts w:ascii="Open Sans Light" w:hAnsi="Open Sans Light" w:cs="Open Sans Light"/>
+          <w:sz w:val="16"/>
+          <w:szCs w:val="16"/>
+        </w:rPr>
+        <w:t>„</w:t>
+      </w:r>
+      <w:r>
+        <w:rPr>
+          <w:rFonts w:ascii="Open Sans Light" w:hAnsi="Open Sans Light" w:cs="Open Sans Light"/>
+          <w:sz w:val="16"/>
+          <w:szCs w:val="16"/>
+        </w:rPr>
+        <w:t>scroll</w:t>
+      </w:r>
+      <w:r>
+        <w:rPr>
+          <w:rFonts w:ascii="Open Sans Light" w:hAnsi="Open Sans Light" w:cs="Open Sans Light"/>
+          <w:sz w:val="16"/>
+          <w:szCs w:val="16"/>
+        </w:rPr>
+        <w:t>spy</w:t>
+      </w:r>
+      <w:r>
+        <w:rPr>
+          <w:rFonts w:ascii="Open Sans Light" w:hAnsi="Open Sans Light" w:cs="Open Sans Light"/>
+          <w:sz w:val="16"/>
+          <w:szCs w:val="16"/>
+        </w:rPr>
+        <w:t>”</w:t>
+      </w:r>
+      <w:r>
+        <w:rPr>
+          <w:rFonts w:ascii="Open Sans Light" w:hAnsi="Open Sans Light" w:cs="Open Sans Light"/>
+          <w:sz w:val="16"/>
+          <w:szCs w:val="16"/>
+        </w:rPr>
+        <w:t xml:space="preserve">, de unde el poate accesa mult mai usor o anumita sectiune a paginii. </w:t>
+      </w:r>
+      <w:r>
+        <w:rPr>
+          <w:rFonts w:ascii="Open Sans Light" w:hAnsi="Open Sans Light" w:cs="Open Sans Light"/>
+          <w:sz w:val="16"/>
+          <w:szCs w:val="16"/>
+        </w:rPr>
+        <w:t>Lectiile</w:t>
+      </w:r>
+      <w:r>
+        <w:rPr>
+          <w:rFonts w:ascii="Open Sans Light" w:hAnsi="Open Sans Light" w:cs="Open Sans Light"/>
+          <w:sz w:val="16"/>
+          <w:szCs w:val="16"/>
+        </w:rPr>
+        <w:t xml:space="preserve"> sunt impartite in introducere, 5 sectiuni propuse de profesor, aplicare practica a lectiei predate, exercitii propuse si o sectiune speciala, unde sunt afisate liste cu obiectivele atinse si profesorii realizatori ai proiectului. Testele</w:t>
+      </w:r>
+      <w:r>
+        <w:rPr>
+          <w:rFonts w:ascii="Open Sans Light" w:hAnsi="Open Sans Light" w:cs="Open Sans Light"/>
+          <w:sz w:val="16"/>
+          <w:szCs w:val="16"/>
+        </w:rPr>
+        <w:t xml:space="preserve"> sunt alcatuite din 3 sectiuni cu tipuri diferite de probleme: intrebari cu alegere multipla, intrebari tip </w:t>
+      </w:r>
+      <w:r>
+        <w:rPr>
+          <w:rFonts w:ascii="Open Sans Light" w:hAnsi="Open Sans Light" w:cs="Open Sans Light"/>
+          <w:sz w:val="16"/>
+          <w:szCs w:val="16"/>
+        </w:rPr>
+        <w:t>„</w:t>
+      </w:r>
+      <w:r>
+        <w:rPr>
+          <w:rFonts w:ascii="Open Sans Light" w:hAnsi="Open Sans Light" w:cs="Open Sans Light"/>
+          <w:sz w:val="16"/>
+          <w:szCs w:val="16"/>
+        </w:rPr>
+        <w:t>output</w:t>
+      </w:r>
+      <w:r>
+        <w:rPr>
+          <w:rFonts w:ascii="Open Sans Light" w:hAnsi="Open Sans Light" w:cs="Open Sans Light"/>
+          <w:sz w:val="16"/>
+          <w:szCs w:val="16"/>
+        </w:rPr>
+        <w:t>”</w:t>
+      </w:r>
+      <w:r>
+        <w:rPr>
+          <w:rFonts w:ascii="Open Sans Light" w:hAnsi="Open Sans Light" w:cs="Open Sans Light"/>
+          <w:sz w:val="16"/>
+          <w:szCs w:val="16"/>
+        </w:rPr>
+        <w:t xml:space="preserve"> si o </w:t>
       </w:r>
       <w:r>
         <w:rPr>
@@ -636,7 +935,39 @@
           <w:sz w:val="16"/>
           <w:szCs w:val="16"/>
         </w:rPr>
-        <w:t xml:space="preserve"> unde elevul este indrumat sa faca drag-and-drop la cateva linii </w:t>
+        <w:t xml:space="preserve"> unde elevul este indrumat sa faca drag-and-drop</w:t>
+      </w:r>
+      <w:r>
+        <w:rPr>
+          <w:rFonts w:ascii="Open Sans Light" w:hAnsi="Open Sans Light" w:cs="Open Sans Light"/>
+          <w:sz w:val="16"/>
+          <w:szCs w:val="16"/>
+        </w:rPr>
+        <w:t xml:space="preserve"> unor </w:t>
+      </w:r>
+      <w:r>
+        <w:rPr>
+          <w:rFonts w:ascii="Open Sans Light" w:hAnsi="Open Sans Light" w:cs="Open Sans Light"/>
+          <w:sz w:val="16"/>
+          <w:szCs w:val="16"/>
+        </w:rPr>
+        <w:t>linii de cod. Odata ce el termina, va apasa pe butonul corespunzato</w:t>
+      </w:r>
+      <w:r>
+        <w:rPr>
+          <w:rFonts w:ascii="Open Sans Light" w:hAnsi="Open Sans Light" w:cs="Open Sans Light"/>
+          <w:sz w:val="16"/>
+          <w:szCs w:val="16"/>
+        </w:rPr>
+        <w:t>r si i</w:t>
+      </w:r>
+      <w:r>
+        <w:rPr>
+          <w:rFonts w:ascii="Open Sans Light" w:hAnsi="Open Sans Light" w:cs="Open Sans Light"/>
+          <w:sz w:val="16"/>
+          <w:szCs w:val="16"/>
+        </w:rPr>
+        <w:t xml:space="preserve"> se va inapoia puncajul obtinut si un </w:t>
       </w:r>
       <w:r>
         <w:rPr>
@@ -645,31 +976,31 @@
           <w:szCs w:val="16"/>
         </w:rPr>
         <w:lastRenderedPageBreak/>
-        <w:t>de cod. Odata ce el termina, va apasa pe butonul corespunzato</w:t>
-      </w:r>
-      <w:r>
-        <w:rPr>
-          <w:rFonts w:ascii="Open Sans Light" w:hAnsi="Open Sans Light" w:cs="Open Sans Light"/>
-          <w:sz w:val="16"/>
-          <w:szCs w:val="16"/>
-        </w:rPr>
-        <w:t>r si i</w:t>
-      </w:r>
-      <w:r>
-        <w:rPr>
-          <w:rFonts w:ascii="Open Sans Light" w:hAnsi="Open Sans Light" w:cs="Open Sans Light"/>
-          <w:sz w:val="16"/>
-          <w:szCs w:val="16"/>
-        </w:rPr>
-        <w:t xml:space="preserve"> se va inapoia puncajul obtinut si un scurt text de incurajare. </w:t>
-      </w:r>
-      <w:r>
-        <w:rPr>
-          <w:rFonts w:ascii="Open Sans Light" w:hAnsi="Open Sans Light" w:cs="Open Sans Light"/>
-          <w:sz w:val="16"/>
-          <w:szCs w:val="16"/>
-        </w:rPr>
-        <w:t xml:space="preserve">Punctajul este calculat in asa maniera incat sa incurajeze elevul, astfel, la a doua sectiune, elevul nu este depunctat complet daca a gresit, ci se tine cont de gradul de asemanare dintre raspunsul elevului si raspunsul corect. Nu i se afiseaza problemele la care a gresit deoarece dorim sa le starmin pasiunea, </w:t>
+        <w:t xml:space="preserve">scurt text de incurajare. </w:t>
+      </w:r>
+      <w:r>
+        <w:rPr>
+          <w:rFonts w:ascii="Open Sans Light" w:hAnsi="Open Sans Light" w:cs="Open Sans Light"/>
+          <w:sz w:val="16"/>
+          <w:szCs w:val="16"/>
+        </w:rPr>
+        <w:t xml:space="preserve">Punctajul este calculat in asa maniera incat sa </w:t>
+      </w:r>
+      <w:r>
+        <w:rPr>
+          <w:rFonts w:ascii="Open Sans Light" w:hAnsi="Open Sans Light" w:cs="Open Sans Light"/>
+          <w:sz w:val="16"/>
+          <w:szCs w:val="16"/>
+        </w:rPr>
+        <w:t>ambitioneze</w:t>
+      </w:r>
+      <w:r>
+        <w:rPr>
+          <w:rFonts w:ascii="Open Sans Light" w:hAnsi="Open Sans Light" w:cs="Open Sans Light"/>
+          <w:sz w:val="16"/>
+          <w:szCs w:val="16"/>
+        </w:rPr>
+        <w:t xml:space="preserve"> elevul, astfel, la a doua sectiune, elevul nu este depunctat complet daca a gresit, ci se tine cont de gradul de asemanare dintre raspunsul elevului si raspunsul corect. Nu i se afiseaza problemele la care a gresit deoarece dorim sa le starmin pasiunea, </w:t>
       </w:r>
       <w:r>
         <w:rPr>
@@ -685,7 +1016,23 @@
           <w:sz w:val="16"/>
           <w:szCs w:val="16"/>
         </w:rPr>
-        <w:t xml:space="preserve"> testul cu punctaj de 100. In partea de jos a materialelor, footer-ul prezinta, spre deosebire de celelate pagini, optiune de traducere, incurajand in aceasta maniera elevii de a</w:t>
+        <w:t xml:space="preserve"> testul cu punctaj de 100. In partea de jos a materialelor, footer-ul prezinta, spre deosebire de celelate pagini, optiune de traducere, </w:t>
+      </w:r>
+      <w:r>
+        <w:rPr>
+          <w:rFonts w:ascii="Open Sans Light" w:hAnsi="Open Sans Light" w:cs="Open Sans Light"/>
+          <w:sz w:val="16"/>
+          <w:szCs w:val="16"/>
+        </w:rPr>
+        <w:t>avantajand</w:t>
+      </w:r>
+      <w:r>
+        <w:rPr>
+          <w:rFonts w:ascii="Open Sans Light" w:hAnsi="Open Sans Light" w:cs="Open Sans Light"/>
+          <w:sz w:val="16"/>
+          <w:szCs w:val="16"/>
+        </w:rPr>
+        <w:t xml:space="preserve"> in aceasta maniera elevii de a</w:t>
       </w:r>
       <w:r>
         <w:rPr>
@@ -749,14 +1096,29 @@
           <w:sz w:val="16"/>
           <w:szCs w:val="16"/>
         </w:rPr>
-        <w:t>este o modalitate de impartasire a ideilor elevilor cu creatorii de continut a platformei.</w:t>
-      </w:r>
-    </w:p>
-    <w:p>
-      <w:pPr>
-        <w:pStyle w:val="Default"/>
-        <w:spacing w:after="200" w:line="276" w:lineRule="auto"/>
+        <w:t>este o modalitate de impartasire a ideilor elevilor cu creatorii de continut a</w:t>
+      </w:r>
+      <w:r>
+        <w:rPr>
+          <w:rFonts w:ascii="Open Sans Light" w:hAnsi="Open Sans Light" w:cs="Open Sans Light"/>
+          <w:sz w:val="16"/>
+          <w:szCs w:val="16"/>
+        </w:rPr>
+        <w:t>i</w:t>
+      </w:r>
+      <w:r>
+        <w:rPr>
+          <w:rFonts w:ascii="Open Sans Light" w:hAnsi="Open Sans Light" w:cs="Open Sans Light"/>
+          <w:sz w:val="16"/>
+          <w:szCs w:val="16"/>
+        </w:rPr>
+        <w:t xml:space="preserve"> platformei.</w:t>
+      </w:r>
+    </w:p>
+    <w:p>
+      <w:pPr>
         <w:ind w:firstLine="360"/>
+        <w:jc w:val="both"/>
         <w:rPr>
           <w:rFonts w:ascii="Open Sans Light" w:hAnsi="Open Sans Light" w:cs="Open Sans Light"/>
           <w:sz w:val="16"/>
@@ -777,7 +1139,15 @@
           <w:sz w:val="16"/>
           <w:szCs w:val="16"/>
         </w:rPr>
-        <w:t>gina de administrare a datelor. Aceasta este formata din tab-uri, cu urmatoarele intrebuintari:</w:t>
+        <w:t xml:space="preserve">gina de administrare a datelor. </w:t>
+      </w:r>
+      <w:r>
+        <w:rPr>
+          <w:rFonts w:ascii="Open Sans Light" w:hAnsi="Open Sans Light" w:cs="Open Sans Light"/>
+          <w:sz w:val="16"/>
+          <w:szCs w:val="16"/>
+        </w:rPr>
+        <w:t>Aceasta este formata din tab-uri, cu urmatoarele intrebuintari:</w:t>
       </w:r>
     </w:p>
     <w:p>
@@ -804,19 +1174,27 @@
       </w:r>
       <w:r>
         <w:rPr>
+          <w:rFonts w:ascii="Open Sans Light" w:hAnsi="Open Sans Light" w:cs="Open Sans Light"/>
+          <w:sz w:val="16"/>
+          <w:szCs w:val="16"/>
+        </w:rPr>
+        <w:t>:</w:t>
+      </w:r>
+      <w:r>
+        <w:rPr>
           <w:rFonts w:ascii="Open Sans Extrabold" w:hAnsi="Open Sans Extrabold" w:cs="Open Sans Extrabold"/>
           <w:sz w:val="16"/>
           <w:szCs w:val="16"/>
         </w:rPr>
-        <w:t xml:space="preserve">: </w:t>
-      </w:r>
-      <w:r>
-        <w:rPr>
-          <w:rFonts w:ascii="Open Sans Light" w:hAnsi="Open Sans Light" w:cs="Open Sans Light"/>
-          <w:sz w:val="16"/>
-          <w:szCs w:val="16"/>
-        </w:rPr>
-        <w:t>sunt prezentate date statistice despre website-ul InfoCuza, pot fi editate date de pe paginile destinate elevilor(efectul fiind real-time) si adaugati alti admini</w:t>
+        <w:t xml:space="preserve"> </w:t>
+      </w:r>
+      <w:r>
+        <w:rPr>
+          <w:rFonts w:ascii="Open Sans Light" w:hAnsi="Open Sans Light" w:cs="Open Sans Light"/>
+          <w:sz w:val="16"/>
+          <w:szCs w:val="16"/>
+        </w:rPr>
+        <w:t>sunt prezentate date statistice despre website-ul InfoCuza, pot fi editate date de pe paginile destinate elevilor, adaugati alti admini, se poate schimba background-ul si se pot activa animatiile</w:t>
       </w:r>
     </w:p>
     <w:p>
@@ -839,7 +1217,15 @@
           <w:sz w:val="16"/>
           <w:szCs w:val="16"/>
         </w:rPr>
-        <w:t>LISTARE:</w:t>
+        <w:t>LISTARE</w:t>
+      </w:r>
+      <w:r>
+        <w:rPr>
+          <w:rFonts w:ascii="Open Sans Light" w:hAnsi="Open Sans Light" w:cs="Open Sans Light"/>
+          <w:sz w:val="16"/>
+          <w:szCs w:val="16"/>
+        </w:rPr>
+        <w:t>:</w:t>
       </w:r>
       <w:r>
         <w:rPr>
@@ -870,7 +1256,23 @@
           <w:sz w:val="16"/>
           <w:szCs w:val="16"/>
         </w:rPr>
-        <w:t xml:space="preserve">EDITARE: </w:t>
+        <w:t>EDITARE</w:t>
+      </w:r>
+      <w:r>
+        <w:rPr>
+          <w:rFonts w:ascii="Open Sans Light" w:hAnsi="Open Sans Light" w:cs="Open Sans Light"/>
+          <w:sz w:val="16"/>
+          <w:szCs w:val="16"/>
+        </w:rPr>
+        <w:t>:</w:t>
+      </w:r>
+      <w:r>
+        <w:rPr>
+          <w:rFonts w:ascii="Open Sans Extrabold" w:hAnsi="Open Sans Extrabold" w:cs="Open Sans Extrabold"/>
+          <w:sz w:val="16"/>
+          <w:szCs w:val="16"/>
+        </w:rPr>
+        <w:t xml:space="preserve"> </w:t>
       </w:r>
       <w:r>
         <w:rPr>
@@ -901,15 +1303,31 @@
           <w:sz w:val="16"/>
           <w:szCs w:val="16"/>
         </w:rPr>
-        <w:t xml:space="preserve">ADAUGARE: </w:t>
-      </w:r>
-      <w:r>
-        <w:rPr>
-          <w:rFonts w:ascii="Open Sans Light" w:hAnsi="Open Sans Light" w:cs="Open Sans Light"/>
-          <w:sz w:val="16"/>
-          <w:szCs w:val="16"/>
-        </w:rPr>
-        <w:t>pot fi adaugare materiale</w:t>
+        <w:t>ADAUGARE</w:t>
+      </w:r>
+      <w:r>
+        <w:rPr>
+          <w:rFonts w:ascii="Open Sans Light" w:hAnsi="Open Sans Light" w:cs="Open Sans Light"/>
+          <w:sz w:val="16"/>
+          <w:szCs w:val="16"/>
+        </w:rPr>
+        <w:t>:</w:t>
+      </w:r>
+      <w:r>
+        <w:rPr>
+          <w:rFonts w:ascii="Open Sans Extrabold" w:hAnsi="Open Sans Extrabold" w:cs="Open Sans Extrabold"/>
+          <w:sz w:val="16"/>
+          <w:szCs w:val="16"/>
+        </w:rPr>
+        <w:t xml:space="preserve"> </w:t>
+      </w:r>
+      <w:r>
+        <w:rPr>
+          <w:rFonts w:ascii="Open Sans Light" w:hAnsi="Open Sans Light" w:cs="Open Sans Light"/>
+          <w:sz w:val="16"/>
+          <w:szCs w:val="16"/>
+        </w:rPr>
+        <w:t>pot fi adaugate materiale</w:t>
       </w:r>
     </w:p>
     <w:p>
@@ -932,7 +1350,23 @@
           <w:sz w:val="16"/>
           <w:szCs w:val="16"/>
         </w:rPr>
-        <w:t xml:space="preserve">ALTE DATE: </w:t>
+        <w:t>ALTE DATE</w:t>
+      </w:r>
+      <w:r>
+        <w:rPr>
+          <w:rFonts w:ascii="Open Sans Light" w:hAnsi="Open Sans Light" w:cs="Open Sans Light"/>
+          <w:sz w:val="16"/>
+          <w:szCs w:val="16"/>
+        </w:rPr>
+        <w:t>:</w:t>
+      </w:r>
+      <w:r>
+        <w:rPr>
+          <w:rFonts w:ascii="Open Sans Extrabold" w:hAnsi="Open Sans Extrabold" w:cs="Open Sans Extrabold"/>
+          <w:sz w:val="16"/>
+          <w:szCs w:val="16"/>
+        </w:rPr>
+        <w:t xml:space="preserve"> </w:t>
       </w:r>
       <w:r>
         <w:rPr>
@@ -945,6 +1379,8 @@
     </w:p>
     <w:p>
       <w:pPr>
+        <w:pStyle w:val="Default"/>
+        <w:spacing w:after="200" w:line="276" w:lineRule="auto"/>
         <w:ind w:firstLine="360"/>
         <w:rPr>
           <w:rFonts w:ascii="Open Sans Light" w:hAnsi="Open Sans Light" w:cs="Open Sans Light"/>
@@ -974,7 +1410,23 @@
           <w:sz w:val="16"/>
           <w:szCs w:val="16"/>
         </w:rPr>
-        <w:t xml:space="preserve"> nevoile elevului, cat si ale profesorului. Ea va implementata in </w:t>
+        <w:t xml:space="preserve"> nevoile elevului, cat si </w:t>
+      </w:r>
+      <w:r>
+        <w:rPr>
+          <w:rFonts w:ascii="Open Sans Light" w:hAnsi="Open Sans Light" w:cs="Open Sans Light"/>
+          <w:sz w:val="16"/>
+          <w:szCs w:val="16"/>
+        </w:rPr>
+        <w:t xml:space="preserve">cele </w:t>
+      </w:r>
+      <w:r>
+        <w:rPr>
+          <w:rFonts w:ascii="Open Sans Light" w:hAnsi="Open Sans Light" w:cs="Open Sans Light"/>
+          <w:sz w:val="16"/>
+          <w:szCs w:val="16"/>
+        </w:rPr>
+        <w:t xml:space="preserve">ale profesorului. Ea va implementata in </w:t>
       </w:r>
       <w:r>
         <w:rPr>
@@ -1026,6 +1478,46 @@
           <w:szCs w:val="16"/>
         </w:rPr>
       </w:pPr>
+    </w:p>
+    <w:p>
+      <w:pPr>
+        <w:ind w:firstLine="360"/>
+        <w:rPr>
+          <w:rFonts w:ascii="Open Sans Extrabold" w:hAnsi="Open Sans Extrabold" w:cs="Open Sans Extrabold"/>
+        </w:rPr>
+      </w:pPr>
+      <w:r>
+        <w:rPr>
+          <w:rFonts w:ascii="Open Sans Extrabold" w:hAnsi="Open Sans Extrabold" w:cs="Open Sans Extrabold"/>
+        </w:rPr>
+        <w:t>III. Interfata</w:t>
+      </w:r>
+    </w:p>
+    <w:p>
+      <w:pPr>
+        <w:ind w:firstLine="360"/>
+        <w:rPr>
+          <w:rFonts w:ascii="Open Sans Light" w:hAnsi="Open Sans Light" w:cs="Open Sans Light"/>
+          <w:sz w:val="16"/>
+          <w:szCs w:val="16"/>
+        </w:rPr>
+      </w:pPr>
+      <w:r>
+        <w:rPr>
+          <w:rFonts w:ascii="Open Sans Light" w:hAnsi="Open Sans Light" w:cs="Open Sans Light"/>
+          <w:sz w:val="16"/>
+          <w:szCs w:val="16"/>
+        </w:rPr>
+        <w:t xml:space="preserve">Interfata proiectului este una intuitiva, usor de utilizat si parcurs. Aspectul este unul placut, combinand </w:t>
+      </w:r>
+      <w:r>
+        <w:rPr>
+          <w:rFonts w:ascii="Open Sans Light" w:hAnsi="Open Sans Light" w:cs="Open Sans Light"/>
+          <w:sz w:val="16"/>
+          <w:szCs w:val="16"/>
+        </w:rPr>
+        <w:t>albastrul, albul, griul si negrul</w:t>
+      </w:r>
       <w:r>
         <w:rPr>
           <w:rFonts w:ascii="Open Sans Light" w:hAnsi="Open Sans Light" w:cs="Open Sans Light"/>
@@ -1034,9 +1526,134 @@
         </w:rPr>
         <w:t>.</w:t>
       </w:r>
-    </w:p>
-    <w:p>
-      <w:pPr>
+      <w:r>
+        <w:rPr>
+          <w:rFonts w:ascii="Open Sans Light" w:hAnsi="Open Sans Light" w:cs="Open Sans Light"/>
+          <w:sz w:val="16"/>
+          <w:szCs w:val="16"/>
+        </w:rPr>
+        <w:t xml:space="preserve"> Imaginile din cadrul website-ului sunt placute din punct de vedere vizual, fiind preluate de la fotografi profesionisti</w:t>
+      </w:r>
+      <w:r>
+        <w:rPr>
+          <w:rFonts w:ascii="Open Sans Light" w:hAnsi="Open Sans Light" w:cs="Open Sans Light"/>
+          <w:sz w:val="16"/>
+          <w:szCs w:val="16"/>
+        </w:rPr>
+        <w:t xml:space="preserve"> sau aleator dintr-un fisier cu pattern-uri</w:t>
+      </w:r>
+      <w:r>
+        <w:rPr>
+          <w:rFonts w:ascii="Open Sans Light" w:hAnsi="Open Sans Light" w:cs="Open Sans Light"/>
+          <w:sz w:val="16"/>
+          <w:szCs w:val="16"/>
+        </w:rPr>
+        <w:t>.</w:t>
+      </w:r>
+      <w:r>
+        <w:rPr>
+          <w:rFonts w:ascii="Open Sans Light" w:hAnsi="Open Sans Light" w:cs="Open Sans Light"/>
+          <w:sz w:val="16"/>
+          <w:szCs w:val="16"/>
+        </w:rPr>
+        <w:t xml:space="preserve"> Profesorii pot opta pentru a adauga efecte de animatii paginilor.</w:t>
+      </w:r>
+      <w:r>
+        <w:rPr>
+          <w:rFonts w:ascii="Open Sans Light" w:hAnsi="Open Sans Light" w:cs="Open Sans Light"/>
+          <w:sz w:val="16"/>
+          <w:szCs w:val="16"/>
+        </w:rPr>
+        <w:t xml:space="preserve"> Designul este</w:t>
+      </w:r>
+      <w:r>
+        <w:rPr>
+          <w:rFonts w:ascii="Open Sans Light" w:hAnsi="Open Sans Light" w:cs="Open Sans Light"/>
+          <w:sz w:val="16"/>
+          <w:szCs w:val="16"/>
+        </w:rPr>
+        <w:t xml:space="preserve"> responsiv, mulandu</w:t>
+      </w:r>
+      <w:r>
+        <w:rPr>
+          <w:rFonts w:ascii="Open Sans Light" w:hAnsi="Open Sans Light" w:cs="Open Sans Light"/>
+          <w:sz w:val="16"/>
+          <w:szCs w:val="16"/>
+        </w:rPr>
+        <w:t xml:space="preserve">-se perfect pe </w:t>
+      </w:r>
+      <w:r>
+        <w:rPr>
+          <w:rFonts w:ascii="Open Sans Light" w:hAnsi="Open Sans Light" w:cs="Open Sans Light"/>
+          <w:sz w:val="16"/>
+          <w:szCs w:val="16"/>
+        </w:rPr>
+        <w:t>rezolutii mici si modern, respectand principii Material.</w:t>
+      </w:r>
+    </w:p>
+    <w:p>
+      <w:pPr>
+        <w:ind w:firstLine="360"/>
+        <w:rPr>
+          <w:rFonts w:ascii="Open Sans Light" w:hAnsi="Open Sans Light" w:cs="Open Sans Light"/>
+          <w:sz w:val="16"/>
+          <w:szCs w:val="16"/>
+        </w:rPr>
+      </w:pPr>
+      <w:r>
+        <w:rPr>
+          <w:rFonts w:ascii="Open Sans Light" w:hAnsi="Open Sans Light" w:cs="Open Sans Light"/>
+          <w:sz w:val="16"/>
+          <w:szCs w:val="16"/>
+        </w:rPr>
+        <w:t xml:space="preserve">Internationalizarea este realizata in cadrul materialelor didactice prin optiunea de </w:t>
+      </w:r>
+      <w:r>
+        <w:rPr>
+          <w:rFonts w:ascii="Open Sans Light" w:hAnsi="Open Sans Light" w:cs="Open Sans Light"/>
+          <w:sz w:val="16"/>
+          <w:szCs w:val="16"/>
+        </w:rPr>
+        <w:t>traducere</w:t>
+      </w:r>
+      <w:r>
+        <w:rPr>
+          <w:rFonts w:ascii="Open Sans Light" w:hAnsi="Open Sans Light" w:cs="Open Sans Light"/>
+          <w:sz w:val="16"/>
+          <w:szCs w:val="16"/>
+        </w:rPr>
+        <w:t xml:space="preserve"> a textului intr-o limba ale</w:t>
+      </w:r>
+      <w:r>
+        <w:rPr>
+          <w:rFonts w:ascii="Open Sans Light" w:hAnsi="Open Sans Light" w:cs="Open Sans Light"/>
+          <w:sz w:val="16"/>
+          <w:szCs w:val="16"/>
+        </w:rPr>
+        <w:t>a</w:t>
+      </w:r>
+      <w:r>
+        <w:rPr>
+          <w:rFonts w:ascii="Open Sans Light" w:hAnsi="Open Sans Light" w:cs="Open Sans Light"/>
+          <w:sz w:val="16"/>
+          <w:szCs w:val="16"/>
+        </w:rPr>
+        <w:t>sa de utilizator.</w:t>
+      </w:r>
+    </w:p>
+    <w:p>
+      <w:pPr>
+        <w:ind w:firstLine="360"/>
+        <w:rPr>
+          <w:rFonts w:ascii="Open Sans Light" w:hAnsi="Open Sans Light" w:cs="Open Sans Light"/>
+          <w:sz w:val="16"/>
+          <w:szCs w:val="16"/>
+        </w:rPr>
+      </w:pPr>
+    </w:p>
+    <w:p>
+      <w:pPr>
+        <w:ind w:firstLine="360"/>
         <w:rPr>
           <w:rFonts w:ascii="Open Sans Extrabold" w:hAnsi="Open Sans Extrabold" w:cs="Open Sans Extrabold"/>
         </w:rPr>
@@ -1045,7 +1662,7 @@
         <w:rPr>
           <w:rFonts w:ascii="Open Sans Extrabold" w:hAnsi="Open Sans Extrabold" w:cs="Open Sans Extrabold"/>
         </w:rPr>
-        <w:t>III. Interfata</w:t>
+        <w:t>IV. Continut si functionalitate</w:t>
       </w:r>
     </w:p>
     <w:p>
@@ -1063,15 +1680,23 @@
           <w:sz w:val="16"/>
           <w:szCs w:val="16"/>
         </w:rPr>
-        <w:t xml:space="preserve">Interfata proiectului este una intuitiva, usor de utilizat si parcurs. Aspectul este unul placut, combinand </w:t>
-      </w:r>
-      <w:r>
-        <w:rPr>
-          <w:rFonts w:ascii="Open Sans Light" w:hAnsi="Open Sans Light" w:cs="Open Sans Light"/>
-          <w:sz w:val="16"/>
-          <w:szCs w:val="16"/>
-        </w:rPr>
-        <w:t>albastrul, albul, griul si negrul</w:t>
+        <w:t xml:space="preserve">Continutul este corect din punct de vedere stiintific, cat </w:t>
+      </w:r>
+      <w:r>
+        <w:rPr>
+          <w:rFonts w:ascii="Open Sans Light" w:hAnsi="Open Sans Light" w:cs="Open Sans Light"/>
+          <w:sz w:val="16"/>
+          <w:szCs w:val="16"/>
+        </w:rPr>
+        <w:t xml:space="preserve">si </w:t>
+      </w:r>
+      <w:r>
+        <w:rPr>
+          <w:rFonts w:ascii="Open Sans Light" w:hAnsi="Open Sans Light" w:cs="Open Sans Light"/>
+          <w:sz w:val="16"/>
+          <w:szCs w:val="16"/>
+        </w:rPr>
+        <w:t>gramatical, putandu-i-se adauga ulterior diacritice</w:t>
       </w:r>
       <w:r>
         <w:rPr>
@@ -1081,30 +1706,6 @@
         </w:rPr>
         <w:t>.</w:t>
       </w:r>
-      <w:r>
-        <w:rPr>
-          <w:rFonts w:ascii="Open Sans Light" w:hAnsi="Open Sans Light" w:cs="Open Sans Light"/>
-          <w:sz w:val="16"/>
-          <w:szCs w:val="16"/>
-        </w:rPr>
-        <w:t xml:space="preserve"> Imaginile din cadrul website-ului sunt placute din punct de vedere vizual, fiind preluate de la fotografi profesionisti, si confera platformei, impreuna cu principiile Material Design, un design modern. </w:t>
-      </w:r>
-      <w:r>
-        <w:rPr>
-          <w:rFonts w:ascii="Open Sans Light" w:hAnsi="Open Sans Light" w:cs="Open Sans Light"/>
-          <w:sz w:val="16"/>
-          <w:szCs w:val="16"/>
-        </w:rPr>
-        <w:t>Designul este unul responsiv, mulandu</w:t>
-      </w:r>
-      <w:r>
-        <w:rPr>
-          <w:rFonts w:ascii="Open Sans Light" w:hAnsi="Open Sans Light" w:cs="Open Sans Light"/>
-          <w:sz w:val="16"/>
-          <w:szCs w:val="16"/>
-        </w:rPr>
-        <w:t xml:space="preserve">-se perfect pe rezolutii mici. </w:t>
-      </w:r>
     </w:p>
     <w:p>
       <w:pPr>
@@ -1121,23 +1722,255 @@
           <w:sz w:val="16"/>
           <w:szCs w:val="16"/>
         </w:rPr>
-        <w:t>Internationalizarea este realizata in cadrul materialelor didactice prin optiunea de convertire a textului intr-o limba ale</w:t>
-      </w:r>
-      <w:r>
-        <w:rPr>
-          <w:rFonts w:ascii="Open Sans Light" w:hAnsi="Open Sans Light" w:cs="Open Sans Light"/>
-          <w:sz w:val="16"/>
-          <w:szCs w:val="16"/>
-        </w:rPr>
-        <w:t>a</w:t>
-      </w:r>
-      <w:r>
-        <w:rPr>
-          <w:rFonts w:ascii="Open Sans Light" w:hAnsi="Open Sans Light" w:cs="Open Sans Light"/>
-          <w:sz w:val="16"/>
-          <w:szCs w:val="16"/>
-        </w:rPr>
-        <w:t>sa de utilizator.</w:t>
+        <w:t>Lectiile</w:t>
+      </w:r>
+      <w:r>
+        <w:rPr>
+          <w:rFonts w:ascii="Open Sans Light" w:hAnsi="Open Sans Light" w:cs="Open Sans Light"/>
+          <w:sz w:val="16"/>
+          <w:szCs w:val="16"/>
+        </w:rPr>
+        <w:t xml:space="preserve"> cuprind diferite tipuri de elemente text</w:t>
+      </w:r>
+      <w:r>
+        <w:rPr>
+          <w:rFonts w:ascii="Open Sans Light" w:hAnsi="Open Sans Light" w:cs="Open Sans Light"/>
+          <w:sz w:val="16"/>
+          <w:szCs w:val="16"/>
+        </w:rPr>
+        <w:t>,</w:t>
+      </w:r>
+      <w:r>
+        <w:rPr>
+          <w:rFonts w:ascii="Open Sans Light" w:hAnsi="Open Sans Light" w:cs="Open Sans Light"/>
+          <w:sz w:val="16"/>
+          <w:szCs w:val="16"/>
+        </w:rPr>
+        <w:t xml:space="preserve"> </w:t>
+      </w:r>
+      <w:r>
+        <w:rPr>
+          <w:rFonts w:ascii="Open Sans Light" w:hAnsi="Open Sans Light" w:cs="Open Sans Light"/>
+          <w:sz w:val="16"/>
+          <w:szCs w:val="16"/>
+        </w:rPr>
+        <w:t xml:space="preserve">imagini si </w:t>
+      </w:r>
+      <w:r>
+        <w:rPr>
+          <w:rFonts w:ascii="Open Sans Light" w:hAnsi="Open Sans Light" w:cs="Open Sans Light"/>
+          <w:sz w:val="16"/>
+          <w:szCs w:val="16"/>
+        </w:rPr>
+        <w:t>videoclipuri. El</w:t>
+      </w:r>
+      <w:r>
+        <w:rPr>
+          <w:rFonts w:ascii="Open Sans Light" w:hAnsi="Open Sans Light" w:cs="Open Sans Light"/>
+          <w:sz w:val="16"/>
+          <w:szCs w:val="16"/>
+        </w:rPr>
+        <w:t>evul</w:t>
+      </w:r>
+      <w:r>
+        <w:rPr>
+          <w:rFonts w:ascii="Open Sans Light" w:hAnsi="Open Sans Light" w:cs="Open Sans Light"/>
+          <w:sz w:val="16"/>
+          <w:szCs w:val="16"/>
+        </w:rPr>
+        <w:t xml:space="preserve"> poate opta</w:t>
+      </w:r>
+      <w:r>
+        <w:rPr>
+          <w:rFonts w:ascii="Open Sans Light" w:hAnsi="Open Sans Light" w:cs="Open Sans Light"/>
+          <w:sz w:val="16"/>
+          <w:szCs w:val="16"/>
+        </w:rPr>
+        <w:t xml:space="preserve"> </w:t>
+      </w:r>
+      <w:r>
+        <w:rPr>
+          <w:rFonts w:ascii="Open Sans Light" w:hAnsi="Open Sans Light" w:cs="Open Sans Light"/>
+          <w:sz w:val="16"/>
+          <w:szCs w:val="16"/>
+        </w:rPr>
+        <w:t xml:space="preserve">pentru unul dintre </w:t>
+      </w:r>
+      <w:r>
+        <w:rPr>
+          <w:rFonts w:ascii="Open Sans Light" w:hAnsi="Open Sans Light" w:cs="Open Sans Light"/>
+          <w:sz w:val="16"/>
+          <w:szCs w:val="16"/>
+        </w:rPr>
+        <w:t>l</w:t>
+      </w:r>
+      <w:r>
+        <w:rPr>
+          <w:rFonts w:ascii="Open Sans Light" w:hAnsi="Open Sans Light" w:cs="Open Sans Light"/>
+          <w:sz w:val="16"/>
+          <w:szCs w:val="16"/>
+        </w:rPr>
+        <w:t>imbajele de programare studiate in scolile romane</w:t>
+      </w:r>
+      <w:r>
+        <w:rPr>
+          <w:rFonts w:ascii="Open Sans Light" w:hAnsi="Open Sans Light" w:cs="Open Sans Light"/>
+          <w:sz w:val="16"/>
+          <w:szCs w:val="16"/>
+        </w:rPr>
+        <w:t>sti</w:t>
+      </w:r>
+      <w:r>
+        <w:rPr>
+          <w:rFonts w:ascii="Open Sans Light" w:hAnsi="Open Sans Light" w:cs="Open Sans Light"/>
+          <w:sz w:val="16"/>
+          <w:szCs w:val="16"/>
+        </w:rPr>
+        <w:t xml:space="preserve">, adica C++ sau Pascal. La sfarsitul lectiei, lui ii sunt prezentate </w:t>
+      </w:r>
+      <w:r>
+        <w:rPr>
+          <w:rFonts w:ascii="Open Sans Light" w:hAnsi="Open Sans Light" w:cs="Open Sans Light"/>
+          <w:sz w:val="16"/>
+          <w:szCs w:val="16"/>
+        </w:rPr>
+        <w:t xml:space="preserve">aplicabilitatea </w:t>
+      </w:r>
+      <w:r>
+        <w:rPr>
+          <w:rFonts w:ascii="Open Sans Light" w:hAnsi="Open Sans Light" w:cs="Open Sans Light"/>
+          <w:sz w:val="16"/>
+          <w:szCs w:val="16"/>
+        </w:rPr>
+        <w:t>celor</w:t>
+      </w:r>
+      <w:r>
+        <w:rPr>
+          <w:rFonts w:ascii="Open Sans Light" w:hAnsi="Open Sans Light" w:cs="Open Sans Light"/>
+          <w:sz w:val="16"/>
+          <w:szCs w:val="16"/>
+        </w:rPr>
+        <w:t xml:space="preserve"> invatate</w:t>
+      </w:r>
+      <w:r>
+        <w:rPr>
+          <w:rFonts w:ascii="Open Sans Light" w:hAnsi="Open Sans Light" w:cs="Open Sans Light"/>
+          <w:sz w:val="16"/>
+          <w:szCs w:val="16"/>
+        </w:rPr>
+        <w:t xml:space="preserve">, o lista cu exercitii propuse si </w:t>
+      </w:r>
+      <w:r>
+        <w:rPr>
+          <w:rFonts w:ascii="Open Sans Light" w:hAnsi="Open Sans Light" w:cs="Open Sans Light"/>
+          <w:sz w:val="16"/>
+          <w:szCs w:val="16"/>
+        </w:rPr>
+        <w:t xml:space="preserve">obiectivele atinse. Pagina </w:t>
+      </w:r>
+      <w:r>
+        <w:rPr>
+          <w:rFonts w:ascii="Open Sans Light" w:hAnsi="Open Sans Light" w:cs="Open Sans Light"/>
+          <w:sz w:val="16"/>
+          <w:szCs w:val="16"/>
+        </w:rPr>
+        <w:t>de test</w:t>
+      </w:r>
+      <w:r>
+        <w:rPr>
+          <w:rFonts w:ascii="Open Sans Light" w:hAnsi="Open Sans Light" w:cs="Open Sans Light"/>
+          <w:sz w:val="16"/>
+          <w:szCs w:val="16"/>
+        </w:rPr>
+        <w:t xml:space="preserve"> ii permite utilizatorului sa isi testeze cunostiintele prin </w:t>
+      </w:r>
+      <w:r>
+        <w:rPr>
+          <w:rFonts w:ascii="Open Sans Light" w:hAnsi="Open Sans Light" w:cs="Open Sans Light"/>
+          <w:sz w:val="16"/>
+          <w:szCs w:val="16"/>
+        </w:rPr>
+        <w:t>intermediul</w:t>
+      </w:r>
+      <w:r>
+        <w:rPr>
+          <w:rFonts w:ascii="Open Sans Light" w:hAnsi="Open Sans Light" w:cs="Open Sans Light"/>
+          <w:sz w:val="16"/>
+          <w:szCs w:val="16"/>
+        </w:rPr>
+        <w:t xml:space="preserve"> a trei tipuri de exercitii</w:t>
+      </w:r>
+      <w:r>
+        <w:rPr>
+          <w:rFonts w:ascii="Open Sans Light" w:hAnsi="Open Sans Light" w:cs="Open Sans Light"/>
+          <w:sz w:val="16"/>
+          <w:szCs w:val="16"/>
+        </w:rPr>
+        <w:t xml:space="preserve">, dintre care, ultimul, de tip „drag and drop”, </w:t>
+      </w:r>
+      <w:r>
+        <w:rPr>
+          <w:rFonts w:ascii="Open Sans Light" w:hAnsi="Open Sans Light" w:cs="Open Sans Light"/>
+          <w:sz w:val="16"/>
+          <w:szCs w:val="16"/>
+        </w:rPr>
+        <w:t>starneste apetitul de joaca al</w:t>
+      </w:r>
+      <w:r>
+        <w:rPr>
+          <w:rFonts w:ascii="Open Sans Light" w:hAnsi="Open Sans Light" w:cs="Open Sans Light"/>
+          <w:sz w:val="16"/>
+          <w:szCs w:val="16"/>
+        </w:rPr>
+        <w:t xml:space="preserve"> elevul</w:t>
+      </w:r>
+      <w:r>
+        <w:rPr>
+          <w:rFonts w:ascii="Open Sans Light" w:hAnsi="Open Sans Light" w:cs="Open Sans Light"/>
+          <w:sz w:val="16"/>
+          <w:szCs w:val="16"/>
+        </w:rPr>
+        <w:t>. Dupa ce a terminat, la apasarea unui buton, i se va afisa puncajul obtinut</w:t>
+      </w:r>
+      <w:r>
+        <w:rPr>
+          <w:rFonts w:ascii="Open Sans Light" w:hAnsi="Open Sans Light" w:cs="Open Sans Light"/>
+          <w:sz w:val="16"/>
+          <w:szCs w:val="16"/>
+        </w:rPr>
+        <w:t xml:space="preserve"> si</w:t>
+      </w:r>
+      <w:r>
+        <w:rPr>
+          <w:rFonts w:ascii="Open Sans Light" w:hAnsi="Open Sans Light" w:cs="Open Sans Light"/>
+          <w:sz w:val="16"/>
+          <w:szCs w:val="16"/>
+        </w:rPr>
+        <w:t xml:space="preserve"> un scurt text de incurajare. </w:t>
+      </w:r>
+      <w:r>
+        <w:rPr>
+          <w:rFonts w:ascii="Open Sans Light" w:hAnsi="Open Sans Light" w:cs="Open Sans Light"/>
+          <w:sz w:val="16"/>
+          <w:szCs w:val="16"/>
+        </w:rPr>
+        <w:t xml:space="preserve">Nu i se afiseaza problemele la care a gresit deoarece dorim sa </w:t>
+      </w:r>
+      <w:r>
+        <w:rPr>
+          <w:rFonts w:ascii="Open Sans Light" w:hAnsi="Open Sans Light" w:cs="Open Sans Light"/>
+          <w:sz w:val="16"/>
+          <w:szCs w:val="16"/>
+        </w:rPr>
+        <w:t>refaca</w:t>
+      </w:r>
+      <w:r>
+        <w:rPr>
+          <w:rFonts w:ascii="Open Sans Light" w:hAnsi="Open Sans Light" w:cs="Open Sans Light"/>
+          <w:sz w:val="16"/>
+          <w:szCs w:val="16"/>
+        </w:rPr>
+        <w:t xml:space="preserve"> testul cu punctaj de 100.</w:t>
       </w:r>
     </w:p>
     <w:p>
@@ -1149,18 +1982,37 @@
           <w:szCs w:val="16"/>
         </w:rPr>
       </w:pPr>
-    </w:p>
-    <w:p>
-      <w:pPr>
-        <w:rPr>
-          <w:rFonts w:ascii="Open Sans Extrabold" w:hAnsi="Open Sans Extrabold" w:cs="Open Sans Extrabold"/>
-        </w:rPr>
-      </w:pPr>
-      <w:r>
-        <w:rPr>
-          <w:rFonts w:ascii="Open Sans Extrabold" w:hAnsi="Open Sans Extrabold" w:cs="Open Sans Extrabold"/>
-        </w:rPr>
-        <w:t>IV. Continut si functionalitate</w:t>
+      <w:r>
+        <w:rPr>
+          <w:rFonts w:ascii="Open Sans Light" w:hAnsi="Open Sans Light" w:cs="Open Sans Light"/>
+          <w:sz w:val="16"/>
+          <w:szCs w:val="16"/>
+        </w:rPr>
+        <w:t>Continutul poate fi gestionat de catre profesor</w:t>
+      </w:r>
+      <w:r>
+        <w:rPr>
+          <w:rFonts w:ascii="Open Sans Light" w:hAnsi="Open Sans Light" w:cs="Open Sans Light"/>
+          <w:sz w:val="16"/>
+          <w:szCs w:val="16"/>
+        </w:rPr>
+        <w:t>ul ce detine un cont special</w:t>
+      </w:r>
+      <w:r>
+        <w:rPr>
+          <w:rFonts w:ascii="Open Sans Light" w:hAnsi="Open Sans Light" w:cs="Open Sans Light"/>
+          <w:sz w:val="16"/>
+          <w:szCs w:val="16"/>
+        </w:rPr>
+        <w:t>, cu ajutoru</w:t>
+      </w:r>
+      <w:r>
+        <w:rPr>
+          <w:rFonts w:ascii="Open Sans Light" w:hAnsi="Open Sans Light" w:cs="Open Sans Light"/>
+          <w:sz w:val="16"/>
+          <w:szCs w:val="16"/>
+        </w:rPr>
+        <w:t>l unui panou de control.</w:t>
       </w:r>
     </w:p>
     <w:p>
@@ -1172,22 +2024,6 @@
           <w:szCs w:val="16"/>
         </w:rPr>
       </w:pPr>
-      <w:r>
-        <w:rPr>
-          <w:rFonts w:ascii="Open Sans Light" w:hAnsi="Open Sans Light" w:cs="Open Sans Light"/>
-          <w:sz w:val="16"/>
-          <w:szCs w:val="16"/>
-        </w:rPr>
-        <w:t>Continutul este corect din punct de vedere stiintific, cat gramatical, putandu-i-se adauga ulterior diacritice</w:t>
-      </w:r>
-      <w:r>
-        <w:rPr>
-          <w:rFonts w:ascii="Open Sans Light" w:hAnsi="Open Sans Light" w:cs="Open Sans Light"/>
-          <w:sz w:val="16"/>
-          <w:szCs w:val="16"/>
-        </w:rPr>
-        <w:t>.</w:t>
-      </w:r>
     </w:p>
     <w:p>
       <w:pPr>
@@ -1198,239 +2034,10 @@
           <w:szCs w:val="16"/>
         </w:rPr>
       </w:pPr>
-      <w:r>
-        <w:rPr>
-          <w:rFonts w:ascii="Open Sans Light" w:hAnsi="Open Sans Light" w:cs="Open Sans Light"/>
-          <w:sz w:val="16"/>
-          <w:szCs w:val="16"/>
-        </w:rPr>
-        <w:t>Tutorialele cuprind diferite tipuri de elemente tip text, cat si posibilitatea de a adauga imagini si videoclipuri, prin care elevul sa inteleaga mai bine lectia. El poate opta</w:t>
-      </w:r>
-      <w:r>
-        <w:rPr>
-          <w:rFonts w:ascii="Open Sans Light" w:hAnsi="Open Sans Light" w:cs="Open Sans Light"/>
-          <w:sz w:val="16"/>
-          <w:szCs w:val="16"/>
-        </w:rPr>
-        <w:t xml:space="preserve"> </w:t>
-      </w:r>
-      <w:r>
-        <w:rPr>
-          <w:rFonts w:ascii="Open Sans Light" w:hAnsi="Open Sans Light" w:cs="Open Sans Light"/>
-          <w:sz w:val="16"/>
-          <w:szCs w:val="16"/>
-        </w:rPr>
-        <w:t xml:space="preserve">pentru unul dintre </w:t>
-      </w:r>
-      <w:r>
-        <w:rPr>
-          <w:rFonts w:ascii="Open Sans Light" w:hAnsi="Open Sans Light" w:cs="Open Sans Light"/>
-          <w:sz w:val="16"/>
-          <w:szCs w:val="16"/>
-        </w:rPr>
-        <w:t>l</w:t>
-      </w:r>
-      <w:r>
-        <w:rPr>
-          <w:rFonts w:ascii="Open Sans Light" w:hAnsi="Open Sans Light" w:cs="Open Sans Light"/>
-          <w:sz w:val="16"/>
-          <w:szCs w:val="16"/>
-        </w:rPr>
-        <w:t xml:space="preserve">imbajele de programare studiate in scolile romane, adica C++ sau Pascal. La sfarsitul lectiei, lui ii sunt prezentate </w:t>
-      </w:r>
-      <w:r>
-        <w:rPr>
-          <w:rFonts w:ascii="Open Sans Light" w:hAnsi="Open Sans Light" w:cs="Open Sans Light"/>
-          <w:sz w:val="16"/>
-          <w:szCs w:val="16"/>
-        </w:rPr>
-        <w:t>aplicabilitatea lectiei invatate</w:t>
-      </w:r>
-      <w:r>
-        <w:rPr>
-          <w:rFonts w:ascii="Open Sans Light" w:hAnsi="Open Sans Light" w:cs="Open Sans Light"/>
-          <w:sz w:val="16"/>
-          <w:szCs w:val="16"/>
-        </w:rPr>
-        <w:t xml:space="preserve">, o lista cu exercitii propuse si </w:t>
-      </w:r>
-      <w:r>
-        <w:rPr>
-          <w:rFonts w:ascii="Open Sans Light" w:hAnsi="Open Sans Light" w:cs="Open Sans Light"/>
-          <w:sz w:val="16"/>
-          <w:szCs w:val="16"/>
-        </w:rPr>
-        <w:t xml:space="preserve">obiectivele atinse. Pagina </w:t>
-      </w:r>
-      <w:r>
-        <w:rPr>
-          <w:rFonts w:ascii="Open Sans Light" w:hAnsi="Open Sans Light" w:cs="Open Sans Light"/>
-          <w:sz w:val="16"/>
-          <w:szCs w:val="16"/>
-        </w:rPr>
-        <w:t>de test</w:t>
-      </w:r>
-      <w:r>
-        <w:rPr>
-          <w:rFonts w:ascii="Open Sans Light" w:hAnsi="Open Sans Light" w:cs="Open Sans Light"/>
-          <w:sz w:val="16"/>
-          <w:szCs w:val="16"/>
-        </w:rPr>
-        <w:t xml:space="preserve"> ii permite utilizatorului sa isi testeze cunostiintele prin </w:t>
-      </w:r>
-      <w:r>
-        <w:rPr>
-          <w:rFonts w:ascii="Open Sans Light" w:hAnsi="Open Sans Light" w:cs="Open Sans Light"/>
-          <w:sz w:val="16"/>
-          <w:szCs w:val="16"/>
-        </w:rPr>
-        <w:t>intermediul</w:t>
-      </w:r>
-      <w:r>
-        <w:rPr>
-          <w:rFonts w:ascii="Open Sans Light" w:hAnsi="Open Sans Light" w:cs="Open Sans Light"/>
-          <w:sz w:val="16"/>
-          <w:szCs w:val="16"/>
-        </w:rPr>
-        <w:t xml:space="preserve"> a trei tipuri de exercitii</w:t>
-      </w:r>
-      <w:r>
-        <w:rPr>
-          <w:rFonts w:ascii="Open Sans Light" w:hAnsi="Open Sans Light" w:cs="Open Sans Light"/>
-          <w:sz w:val="16"/>
-          <w:szCs w:val="16"/>
-        </w:rPr>
-        <w:t xml:space="preserve">, dintre care, ultimul, de tip „drag and drop”, </w:t>
-      </w:r>
-      <w:r>
-        <w:rPr>
-          <w:rFonts w:ascii="Open Sans Light" w:hAnsi="Open Sans Light" w:cs="Open Sans Light"/>
-          <w:sz w:val="16"/>
-          <w:szCs w:val="16"/>
-        </w:rPr>
-        <w:t>starneste apetitul de joaca al</w:t>
-      </w:r>
-      <w:r>
-        <w:rPr>
-          <w:rFonts w:ascii="Open Sans Light" w:hAnsi="Open Sans Light" w:cs="Open Sans Light"/>
-          <w:sz w:val="16"/>
-          <w:szCs w:val="16"/>
-        </w:rPr>
-        <w:t xml:space="preserve"> elevul</w:t>
-      </w:r>
-      <w:r>
-        <w:rPr>
-          <w:rFonts w:ascii="Open Sans Light" w:hAnsi="Open Sans Light" w:cs="Open Sans Light"/>
-          <w:sz w:val="16"/>
-          <w:szCs w:val="16"/>
-        </w:rPr>
-        <w:t>. Dupa ce a terminat, la apasarea unui buton, i se va afisa puncajul obtinut</w:t>
-      </w:r>
-      <w:r>
-        <w:rPr>
-          <w:rFonts w:ascii="Open Sans Light" w:hAnsi="Open Sans Light" w:cs="Open Sans Light"/>
-          <w:sz w:val="16"/>
-          <w:szCs w:val="16"/>
-        </w:rPr>
-        <w:t xml:space="preserve"> si </w:t>
-      </w:r>
-      <w:r>
-        <w:rPr>
-          <w:rFonts w:ascii="Open Sans Light" w:hAnsi="Open Sans Light" w:cs="Open Sans Light"/>
-          <w:sz w:val="16"/>
-          <w:szCs w:val="16"/>
-        </w:rPr>
-        <w:t xml:space="preserve"> un scurt text de incurajare. </w:t>
-      </w:r>
-      <w:r>
-        <w:rPr>
-          <w:rFonts w:ascii="Open Sans Light" w:hAnsi="Open Sans Light" w:cs="Open Sans Light"/>
-          <w:sz w:val="16"/>
-          <w:szCs w:val="16"/>
-        </w:rPr>
-        <w:t xml:space="preserve">Nu i se afiseaza problemele la care a gresit deoarece dorim sa le starmin pasiunea, </w:t>
-      </w:r>
-      <w:r>
-        <w:rPr>
-          <w:rFonts w:ascii="Open Sans Light" w:hAnsi="Open Sans Light" w:cs="Open Sans Light"/>
-          <w:sz w:val="16"/>
-          <w:szCs w:val="16"/>
-        </w:rPr>
-        <w:t>refacand</w:t>
-      </w:r>
-      <w:r>
-        <w:rPr>
-          <w:rFonts w:ascii="Open Sans Light" w:hAnsi="Open Sans Light" w:cs="Open Sans Light"/>
-          <w:sz w:val="16"/>
-          <w:szCs w:val="16"/>
-        </w:rPr>
-        <w:t xml:space="preserve"> testul cu punctaj de 100.</w:t>
-      </w:r>
     </w:p>
     <w:p>
       <w:pPr>
         <w:ind w:firstLine="360"/>
-        <w:rPr>
-          <w:rFonts w:ascii="Open Sans Light" w:hAnsi="Open Sans Light" w:cs="Open Sans Light"/>
-          <w:sz w:val="16"/>
-          <w:szCs w:val="16"/>
-        </w:rPr>
-      </w:pPr>
-      <w:r>
-        <w:rPr>
-          <w:rFonts w:ascii="Open Sans Light" w:hAnsi="Open Sans Light" w:cs="Open Sans Light"/>
-          <w:sz w:val="16"/>
-          <w:szCs w:val="16"/>
-        </w:rPr>
-        <w:t>Continutul poate fi gestionat de catre profesor</w:t>
-      </w:r>
-      <w:r>
-        <w:rPr>
-          <w:rFonts w:ascii="Open Sans Light" w:hAnsi="Open Sans Light" w:cs="Open Sans Light"/>
-          <w:sz w:val="16"/>
-          <w:szCs w:val="16"/>
-        </w:rPr>
-        <w:t>ul ce detine un cont special</w:t>
-      </w:r>
-      <w:r>
-        <w:rPr>
-          <w:rFonts w:ascii="Open Sans Light" w:hAnsi="Open Sans Light" w:cs="Open Sans Light"/>
-          <w:sz w:val="16"/>
-          <w:szCs w:val="16"/>
-        </w:rPr>
-        <w:t>, cu ajutoru</w:t>
-      </w:r>
-      <w:r>
-        <w:rPr>
-          <w:rFonts w:ascii="Open Sans Light" w:hAnsi="Open Sans Light" w:cs="Open Sans Light"/>
-          <w:sz w:val="16"/>
-          <w:szCs w:val="16"/>
-        </w:rPr>
-        <w:t>l unui panoului de control.</w:t>
-      </w:r>
-    </w:p>
-    <w:p>
-      <w:pPr>
-        <w:ind w:firstLine="360"/>
-        <w:rPr>
-          <w:rFonts w:ascii="Open Sans Light" w:hAnsi="Open Sans Light" w:cs="Open Sans Light"/>
-          <w:sz w:val="16"/>
-          <w:szCs w:val="16"/>
-        </w:rPr>
-      </w:pPr>
-    </w:p>
-    <w:p>
-      <w:pPr>
-        <w:ind w:firstLine="360"/>
-        <w:rPr>
-          <w:rFonts w:ascii="Open Sans Light" w:hAnsi="Open Sans Light" w:cs="Open Sans Light"/>
-          <w:sz w:val="16"/>
-          <w:szCs w:val="16"/>
-        </w:rPr>
-      </w:pPr>
-    </w:p>
-    <w:p>
-      <w:pPr>
         <w:rPr>
           <w:rFonts w:ascii="Open Sans Extrabold" w:hAnsi="Open Sans Extrabold" w:cs="Open Sans Extrabold"/>
         </w:rPr>
@@ -1508,7 +2115,39 @@
           <w:sz w:val="16"/>
           <w:szCs w:val="16"/>
         </w:rPr>
-        <w:t xml:space="preserve"> In total, au fost scrise aproximativ 1000 linii</w:t>
+        <w:t xml:space="preserve"> In total</w:t>
+      </w:r>
+      <w:r>
+        <w:rPr>
+          <w:rFonts w:ascii="Open Sans Light" w:hAnsi="Open Sans Light" w:cs="Open Sans Light"/>
+          <w:sz w:val="16"/>
+          <w:szCs w:val="16"/>
+        </w:rPr>
+        <w:t>, la al 14-lea commit pe Git</w:t>
+      </w:r>
+      <w:r>
+        <w:rPr>
+          <w:rFonts w:ascii="Open Sans Light" w:hAnsi="Open Sans Light" w:cs="Open Sans Light"/>
+          <w:sz w:val="16"/>
+          <w:szCs w:val="16"/>
+        </w:rPr>
+        <w:t xml:space="preserve">, au fost scrise aproximativ </w:t>
+      </w:r>
+      <w:r>
+        <w:rPr>
+          <w:rFonts w:ascii="Open Sans Light" w:hAnsi="Open Sans Light" w:cs="Open Sans Light"/>
+          <w:sz w:val="16"/>
+          <w:szCs w:val="16"/>
+        </w:rPr>
+        <w:t>1200</w:t>
+      </w:r>
+      <w:r>
+        <w:rPr>
+          <w:rFonts w:ascii="Open Sans Light" w:hAnsi="Open Sans Light" w:cs="Open Sans Light"/>
+          <w:sz w:val="16"/>
+          <w:szCs w:val="16"/>
+        </w:rPr>
+        <w:t xml:space="preserve"> linii</w:t>
       </w:r>
       <w:r>
         <w:rPr>
@@ -1524,31 +2163,87 @@
           <w:sz w:val="16"/>
           <w:szCs w:val="16"/>
         </w:rPr>
-        <w:t>,  1100 linii PHP, 190</w:t>
-      </w:r>
-      <w:r>
-        <w:rPr>
-          <w:rFonts w:ascii="Open Sans Light" w:hAnsi="Open Sans Light" w:cs="Open Sans Light"/>
-          <w:sz w:val="16"/>
-          <w:szCs w:val="16"/>
-        </w:rPr>
-        <w:t>0  linii CSS</w:t>
-      </w:r>
-      <w:r>
-        <w:rPr>
-          <w:rFonts w:ascii="Open Sans Light" w:hAnsi="Open Sans Light" w:cs="Open Sans Light"/>
-          <w:sz w:val="16"/>
-          <w:szCs w:val="16"/>
-        </w:rPr>
-        <w:t xml:space="preserve"> si 1300</w:t>
-      </w:r>
-      <w:r>
-        <w:rPr>
-          <w:rFonts w:ascii="Open Sans Light" w:hAnsi="Open Sans Light" w:cs="Open Sans Light"/>
-          <w:sz w:val="16"/>
-          <w:szCs w:val="16"/>
-        </w:rPr>
-        <w:t xml:space="preserve"> lini JS</w:t>
+        <w:t xml:space="preserve">, </w:t>
+      </w:r>
+      <w:r>
+        <w:rPr>
+          <w:rFonts w:ascii="Open Sans Light" w:hAnsi="Open Sans Light" w:cs="Open Sans Light"/>
+          <w:sz w:val="16"/>
+          <w:szCs w:val="16"/>
+        </w:rPr>
+        <w:t>1300</w:t>
+      </w:r>
+      <w:r>
+        <w:rPr>
+          <w:rFonts w:ascii="Open Sans Light" w:hAnsi="Open Sans Light" w:cs="Open Sans Light"/>
+          <w:sz w:val="16"/>
+          <w:szCs w:val="16"/>
+        </w:rPr>
+        <w:t xml:space="preserve"> linii PHP, 20</w:t>
+      </w:r>
+      <w:r>
+        <w:rPr>
+          <w:rFonts w:ascii="Open Sans Light" w:hAnsi="Open Sans Light" w:cs="Open Sans Light"/>
+          <w:sz w:val="16"/>
+          <w:szCs w:val="16"/>
+        </w:rPr>
+        <w:t>0</w:t>
+      </w:r>
+      <w:r>
+        <w:rPr>
+          <w:rFonts w:ascii="Open Sans Light" w:hAnsi="Open Sans Light" w:cs="Open Sans Light"/>
+          <w:sz w:val="16"/>
+          <w:szCs w:val="16"/>
+        </w:rPr>
+        <w:t xml:space="preserve">0 </w:t>
+      </w:r>
+      <w:r>
+        <w:rPr>
+          <w:rFonts w:ascii="Open Sans Light" w:hAnsi="Open Sans Light" w:cs="Open Sans Light"/>
+          <w:sz w:val="16"/>
+          <w:szCs w:val="16"/>
+        </w:rPr>
+        <w:t>linii CSS</w:t>
+      </w:r>
+      <w:r>
+        <w:rPr>
+          <w:rFonts w:ascii="Open Sans Light" w:hAnsi="Open Sans Light" w:cs="Open Sans Light"/>
+          <w:sz w:val="16"/>
+          <w:szCs w:val="16"/>
+        </w:rPr>
+        <w:t xml:space="preserve"> si </w:t>
+      </w:r>
+      <w:r>
+        <w:rPr>
+          <w:rFonts w:ascii="Open Sans Light" w:hAnsi="Open Sans Light" w:cs="Open Sans Light"/>
+          <w:sz w:val="16"/>
+          <w:szCs w:val="16"/>
+        </w:rPr>
+        <w:t>1600</w:t>
+      </w:r>
+      <w:r>
+        <w:rPr>
+          <w:rFonts w:ascii="Open Sans Light" w:hAnsi="Open Sans Light" w:cs="Open Sans Light"/>
+          <w:sz w:val="16"/>
+          <w:szCs w:val="16"/>
+        </w:rPr>
+        <w:t xml:space="preserve"> lini</w:t>
+      </w:r>
+      <w:r>
+        <w:rPr>
+          <w:rFonts w:ascii="Open Sans Light" w:hAnsi="Open Sans Light" w:cs="Open Sans Light"/>
+          <w:sz w:val="16"/>
+          <w:szCs w:val="16"/>
+        </w:rPr>
+        <w:t>i</w:t>
+      </w:r>
+      <w:r>
+        <w:rPr>
+          <w:rFonts w:ascii="Open Sans Light" w:hAnsi="Open Sans Light" w:cs="Open Sans Light"/>
+          <w:sz w:val="16"/>
+          <w:szCs w:val="16"/>
+        </w:rPr>
+        <w:t xml:space="preserve"> JS</w:t>
       </w:r>
       <w:r>
         <w:rPr>
@@ -1582,6 +2277,38 @@
         </w:rPr>
         <w:t>.</w:t>
       </w:r>
+      <w:r>
+        <w:rPr>
+          <w:rFonts w:ascii="Open Sans Light" w:hAnsi="Open Sans Light" w:cs="Open Sans Light"/>
+          <w:sz w:val="16"/>
+          <w:szCs w:val="16"/>
+        </w:rPr>
+        <w:t xml:space="preserve"> </w:t>
+      </w:r>
+      <w:r>
+        <w:rPr>
+          <w:rFonts w:ascii="Open Sans Light" w:hAnsi="Open Sans Light" w:cs="Open Sans Light"/>
+          <w:sz w:val="16"/>
+          <w:szCs w:val="16"/>
+        </w:rPr>
+        <w:t xml:space="preserve">Structura fisierelor este prezentata in </w:t>
+      </w:r>
+      <w:r>
+        <w:rPr>
+          <w:rFonts w:ascii="Open Sans Extrabold" w:hAnsi="Open Sans Extrabold" w:cs="Open Sans Extrabold"/>
+          <w:sz w:val="16"/>
+          <w:szCs w:val="16"/>
+        </w:rPr>
+        <w:t>ANEXA 3</w:t>
+      </w:r>
+      <w:r>
+        <w:rPr>
+          <w:rFonts w:ascii="Open Sans Light" w:hAnsi="Open Sans Light" w:cs="Open Sans Light"/>
+          <w:sz w:val="16"/>
+          <w:szCs w:val="16"/>
+        </w:rPr>
+        <w:t>.</w:t>
+      </w:r>
     </w:p>
     <w:p>
       <w:pPr>
@@ -1598,7 +2325,511 @@
           <w:sz w:val="16"/>
           <w:szCs w:val="16"/>
         </w:rPr>
-        <w:t xml:space="preserve">Structura fisierelor este prezentata in </w:t>
+        <w:t>Software-ul porneste de la pagina index.</w:t>
+      </w:r>
+      <w:r>
+        <w:rPr>
+          <w:rFonts w:ascii="Open Sans Light" w:hAnsi="Open Sans Light" w:cs="Open Sans Light"/>
+          <w:sz w:val="16"/>
+          <w:szCs w:val="16"/>
+        </w:rPr>
+        <w:t>html</w:t>
+      </w:r>
+      <w:r>
+        <w:rPr>
+          <w:rFonts w:ascii="Open Sans Light" w:hAnsi="Open Sans Light" w:cs="Open Sans Light"/>
+          <w:sz w:val="16"/>
+          <w:szCs w:val="16"/>
+        </w:rPr>
+        <w:t>, atunci cand se acce</w:t>
+      </w:r>
+      <w:r>
+        <w:rPr>
+          <w:rFonts w:ascii="Open Sans Light" w:hAnsi="Open Sans Light" w:cs="Open Sans Light"/>
+          <w:sz w:val="16"/>
+          <w:szCs w:val="16"/>
+        </w:rPr>
+        <w:t>seaza infocuza.ml, infocuza.esy.es</w:t>
+      </w:r>
+      <w:r>
+        <w:rPr>
+          <w:rFonts w:ascii="Open Sans Light" w:hAnsi="Open Sans Light" w:cs="Open Sans Light"/>
+          <w:sz w:val="16"/>
+          <w:szCs w:val="16"/>
+        </w:rPr>
+        <w:t xml:space="preserve"> sau aplicatia de desktop. </w:t>
+      </w:r>
+      <w:r>
+        <w:rPr>
+          <w:rFonts w:ascii="Open Sans Light" w:hAnsi="Open Sans Light" w:cs="Open Sans Light"/>
+          <w:sz w:val="16"/>
+          <w:szCs w:val="16"/>
+        </w:rPr>
+        <w:t>Continutul paginilor este preluat cu ajutorul AngularFire si Firebase, cat si din baze de date SQL</w:t>
+      </w:r>
+      <w:r>
+        <w:rPr>
+          <w:rFonts w:ascii="Open Sans Light" w:hAnsi="Open Sans Light" w:cs="Open Sans Light"/>
+          <w:sz w:val="16"/>
+          <w:szCs w:val="16"/>
+        </w:rPr>
+        <w:t xml:space="preserve">. </w:t>
+      </w:r>
+      <w:r>
+        <w:rPr>
+          <w:rFonts w:ascii="Open Sans Light" w:hAnsi="Open Sans Light" w:cs="Open Sans Light"/>
+          <w:sz w:val="16"/>
+          <w:szCs w:val="16"/>
+        </w:rPr>
+        <w:t>In partea de jos a paginilor destinate elevilor, in footer, link-ul pentru aplicatia de desktop este generat automat</w:t>
+      </w:r>
+      <w:r>
+        <w:rPr>
+          <w:rFonts w:ascii="Open Sans Light" w:hAnsi="Open Sans Light" w:cs="Open Sans Light"/>
+          <w:sz w:val="16"/>
+          <w:szCs w:val="16"/>
+        </w:rPr>
+        <w:t xml:space="preserve"> cu Javascript</w:t>
+      </w:r>
+      <w:r>
+        <w:rPr>
+          <w:rFonts w:ascii="Open Sans Light" w:hAnsi="Open Sans Light" w:cs="Open Sans Light"/>
+          <w:sz w:val="16"/>
+          <w:szCs w:val="16"/>
+        </w:rPr>
+        <w:t>,</w:t>
+      </w:r>
+      <w:r>
+        <w:rPr>
+          <w:rFonts w:ascii="Open Sans Light" w:hAnsi="Open Sans Light" w:cs="Open Sans Light"/>
+          <w:sz w:val="16"/>
+          <w:szCs w:val="16"/>
+        </w:rPr>
+        <w:t xml:space="preserve"> tinand cont de sistemul de operare al </w:t>
+      </w:r>
+      <w:r>
+        <w:rPr>
+          <w:rFonts w:ascii="Open Sans Light" w:hAnsi="Open Sans Light" w:cs="Open Sans Light"/>
+          <w:sz w:val="16"/>
+          <w:szCs w:val="16"/>
+        </w:rPr>
+        <w:t>statiei pe care lucreaza elevul</w:t>
+      </w:r>
+      <w:r>
+        <w:rPr>
+          <w:rFonts w:ascii="Open Sans Light" w:hAnsi="Open Sans Light" w:cs="Open Sans Light"/>
+          <w:sz w:val="16"/>
+          <w:szCs w:val="16"/>
+        </w:rPr>
+        <w:t>. Pentru a nu arat</w:t>
+      </w:r>
+      <w:r>
+        <w:rPr>
+          <w:rFonts w:ascii="Open Sans Light" w:hAnsi="Open Sans Light" w:cs="Open Sans Light"/>
+          <w:sz w:val="16"/>
+          <w:szCs w:val="16"/>
+        </w:rPr>
+        <w:t>a elevilor incarcarea pagini, care</w:t>
+      </w:r>
+      <w:r>
+        <w:rPr>
+          <w:rFonts w:ascii="Open Sans Light" w:hAnsi="Open Sans Light" w:cs="Open Sans Light"/>
+          <w:sz w:val="16"/>
+          <w:szCs w:val="16"/>
+        </w:rPr>
+        <w:t xml:space="preserve"> nu este placuta, a fost implementat un loader ce se dezactiveaza dupa 2s, timp in care paginile se incarca. La listarea materialelor s-a utilizat List.JS, astfel putand a se face cautare si sortare. Schimbarea view-ului se face automat atunci cand rezolutia este mica. In paginile materialelor, elevul il poate aprecia prin apasarea unui buton. Initial, se va genera varianta C++, dar se poate schimba in Pascal. In cazul lectiilor, se poate face export in PDF, folosindu-se framework-ul</w:t>
+      </w:r>
+      <w:r>
+        <w:rPr>
+          <w:rFonts w:ascii="Open Sans Light" w:hAnsi="Open Sans Light" w:cs="Open Sans Light"/>
+          <w:sz w:val="16"/>
+          <w:szCs w:val="16"/>
+        </w:rPr>
+        <w:t xml:space="preserve"> Javascript</w:t>
+      </w:r>
+      <w:r>
+        <w:rPr>
+          <w:rFonts w:ascii="Open Sans Light" w:hAnsi="Open Sans Light" w:cs="Open Sans Light"/>
+          <w:sz w:val="16"/>
+          <w:szCs w:val="16"/>
+        </w:rPr>
+        <w:t xml:space="preserve"> js</w:t>
+      </w:r>
+      <w:r>
+        <w:rPr>
+          <w:rFonts w:ascii="Open Sans Light" w:hAnsi="Open Sans Light" w:cs="Open Sans Light"/>
+          <w:sz w:val="16"/>
+          <w:szCs w:val="16"/>
+        </w:rPr>
+        <w:t>PDF</w:t>
+      </w:r>
+      <w:r>
+        <w:rPr>
+          <w:rFonts w:ascii="Open Sans Light" w:hAnsi="Open Sans Light" w:cs="Open Sans Light"/>
+          <w:sz w:val="16"/>
+          <w:szCs w:val="16"/>
+        </w:rPr>
+        <w:t>. Traducerea paginilor s-a realizat cu ajutorul API-ului Google Translate. La teste, pentru a motiva elevul, se aplica distanta Levenshtein pentru a compara raspunsul elevului cu cel corect</w:t>
+      </w:r>
+      <w:r>
+        <w:rPr>
+          <w:rFonts w:ascii="Open Sans Light" w:hAnsi="Open Sans Light" w:cs="Open Sans Light"/>
+          <w:sz w:val="16"/>
+          <w:szCs w:val="16"/>
+        </w:rPr>
+        <w:t xml:space="preserve">. </w:t>
+      </w:r>
+      <w:r>
+        <w:rPr>
+          <w:rFonts w:ascii="Open Sans Light" w:hAnsi="Open Sans Light" w:cs="Open Sans Light"/>
+          <w:sz w:val="16"/>
+          <w:szCs w:val="16"/>
+        </w:rPr>
+        <w:t>Pentru exercitiul tip „drag and drop” s-a utilizat J</w:t>
+      </w:r>
+      <w:r>
+        <w:rPr>
+          <w:rFonts w:ascii="Open Sans Light" w:hAnsi="Open Sans Light" w:cs="Open Sans Light"/>
+          <w:sz w:val="16"/>
+          <w:szCs w:val="16"/>
+        </w:rPr>
+        <w:t>Q</w:t>
+      </w:r>
+      <w:r>
+        <w:rPr>
+          <w:rFonts w:ascii="Open Sans Light" w:hAnsi="Open Sans Light" w:cs="Open Sans Light"/>
+          <w:sz w:val="16"/>
+          <w:szCs w:val="16"/>
+        </w:rPr>
+        <w:t xml:space="preserve">uery UI. Pagina de contact introduce intr-o baza de date Firebase datele introduse. Chat-ul este realizat cu ajutorul FireChat si Firebase, iar logarea s-a facut cu ajutorul </w:t>
+      </w:r>
+      <w:r>
+        <w:rPr>
+          <w:rFonts w:ascii="Open Sans Light" w:hAnsi="Open Sans Light" w:cs="Open Sans Light"/>
+          <w:sz w:val="16"/>
+          <w:szCs w:val="16"/>
+        </w:rPr>
+        <w:t>API-</w:t>
+      </w:r>
+      <w:r>
+        <w:rPr>
+          <w:rFonts w:ascii="Open Sans Light" w:hAnsi="Open Sans Light" w:cs="Open Sans Light"/>
+          <w:sz w:val="16"/>
+          <w:szCs w:val="16"/>
+        </w:rPr>
+        <w:t>u</w:t>
+      </w:r>
+      <w:r>
+        <w:rPr>
+          <w:rFonts w:ascii="Open Sans Light" w:hAnsi="Open Sans Light" w:cs="Open Sans Light"/>
+          <w:sz w:val="16"/>
+          <w:szCs w:val="16"/>
+        </w:rPr>
+        <w:t>l</w:t>
+      </w:r>
+      <w:r>
+        <w:rPr>
+          <w:rFonts w:ascii="Open Sans Light" w:hAnsi="Open Sans Light" w:cs="Open Sans Light"/>
+          <w:sz w:val="16"/>
+          <w:szCs w:val="16"/>
+        </w:rPr>
+        <w:t>i Facebook Login.</w:t>
+      </w:r>
+      <w:r>
+        <w:rPr>
+          <w:rFonts w:ascii="Open Sans Light" w:hAnsi="Open Sans Light" w:cs="Open Sans Light"/>
+          <w:sz w:val="16"/>
+          <w:szCs w:val="16"/>
+        </w:rPr>
+        <w:t xml:space="preserve"> </w:t>
+      </w:r>
+    </w:p>
+    <w:p>
+      <w:pPr>
+        <w:ind w:firstLine="360"/>
+        <w:rPr>
+          <w:rFonts w:ascii="Open Sans Light" w:hAnsi="Open Sans Light" w:cs="Open Sans Light"/>
+          <w:sz w:val="16"/>
+          <w:szCs w:val="16"/>
+        </w:rPr>
+      </w:pPr>
+      <w:r>
+        <w:rPr>
+          <w:rFonts w:ascii="Open Sans Light" w:hAnsi="Open Sans Light" w:cs="Open Sans Light"/>
+          <w:sz w:val="16"/>
+          <w:szCs w:val="16"/>
+        </w:rPr>
+        <w:t>Panoul de control necesita login daca nu este setat un cookie ce precizeaza faptul</w:t>
+      </w:r>
+      <w:r>
+        <w:rPr>
+          <w:rFonts w:ascii="Open Sans Light" w:hAnsi="Open Sans Light" w:cs="Open Sans Light"/>
+          <w:sz w:val="16"/>
+          <w:szCs w:val="16"/>
+        </w:rPr>
+        <w:t xml:space="preserve"> ca</w:t>
+      </w:r>
+      <w:r>
+        <w:rPr>
+          <w:rFonts w:ascii="Open Sans Light" w:hAnsi="Open Sans Light" w:cs="Open Sans Light"/>
+          <w:sz w:val="16"/>
+          <w:szCs w:val="16"/>
+        </w:rPr>
+        <w:t xml:space="preserve"> un profesor este deja logat pe acea unitate.</w:t>
+      </w:r>
+      <w:r>
+        <w:rPr>
+          <w:rFonts w:ascii="Open Sans Light" w:hAnsi="Open Sans Light" w:cs="Open Sans Light"/>
+          <w:sz w:val="16"/>
+          <w:szCs w:val="16"/>
+        </w:rPr>
+        <w:t xml:space="preserve"> Aceste cookies expira odata cu inchiderea browser-ului.</w:t>
+      </w:r>
+      <w:r>
+        <w:rPr>
+          <w:rFonts w:ascii="Open Sans Light" w:hAnsi="Open Sans Light" w:cs="Open Sans Light"/>
+          <w:sz w:val="16"/>
+          <w:szCs w:val="16"/>
+        </w:rPr>
+        <w:t xml:space="preserve"> Datele din cadrul acestuia au fost preluate si vor fi prelucrate de c</w:t>
+      </w:r>
+      <w:r>
+        <w:rPr>
+          <w:rFonts w:ascii="Open Sans Light" w:hAnsi="Open Sans Light" w:cs="Open Sans Light"/>
+          <w:sz w:val="16"/>
+          <w:szCs w:val="16"/>
+        </w:rPr>
+        <w:t>a</w:t>
+      </w:r>
+      <w:r>
+        <w:rPr>
+          <w:rFonts w:ascii="Open Sans Light" w:hAnsi="Open Sans Light" w:cs="Open Sans Light"/>
+          <w:sz w:val="16"/>
+          <w:szCs w:val="16"/>
+        </w:rPr>
+        <w:t>tre admini cu ajutorul PHP si SQL din baze de date MySQL, cat si din baze de date Firebase, cu ajutorul AngularFire, obtinandu-se un efect real-time.</w:t>
+      </w:r>
+    </w:p>
+    <w:p>
+      <w:pPr>
+        <w:ind w:firstLine="360"/>
+        <w:rPr>
+          <w:rFonts w:ascii="Open Sans Light" w:hAnsi="Open Sans Light" w:cs="Open Sans Light"/>
+          <w:sz w:val="16"/>
+          <w:szCs w:val="16"/>
+        </w:rPr>
+      </w:pPr>
+      <w:r>
+        <w:rPr>
+          <w:rFonts w:ascii="Open Sans Light" w:hAnsi="Open Sans Light" w:cs="Open Sans Light"/>
+          <w:sz w:val="16"/>
+          <w:szCs w:val="16"/>
+        </w:rPr>
+        <w:t>In program</w:t>
+      </w:r>
+      <w:r>
+        <w:rPr>
+          <w:rFonts w:ascii="Open Sans Light" w:hAnsi="Open Sans Light" w:cs="Open Sans Light"/>
+          <w:sz w:val="16"/>
+          <w:szCs w:val="16"/>
+        </w:rPr>
+        <w:t>a</w:t>
+      </w:r>
+      <w:r>
+        <w:rPr>
+          <w:rFonts w:ascii="Open Sans Light" w:hAnsi="Open Sans Light" w:cs="Open Sans Light"/>
+          <w:sz w:val="16"/>
+          <w:szCs w:val="16"/>
+        </w:rPr>
+        <w:t>rea aplicatiei s-au folosit nume semnificative pentru clase si variablile, astfel, impreuna cu format</w:t>
+      </w:r>
+      <w:r>
+        <w:rPr>
+          <w:rFonts w:ascii="Open Sans Light" w:hAnsi="Open Sans Light" w:cs="Open Sans Light"/>
+          <w:sz w:val="16"/>
+          <w:szCs w:val="16"/>
+        </w:rPr>
+        <w:t>-</w:t>
+      </w:r>
+      <w:r>
+        <w:rPr>
+          <w:rFonts w:ascii="Open Sans Light" w:hAnsi="Open Sans Light" w:cs="Open Sans Light"/>
+          <w:sz w:val="16"/>
+          <w:szCs w:val="16"/>
+        </w:rPr>
+        <w:t>ul si cu comentariile prezent</w:t>
+      </w:r>
+      <w:r>
+        <w:rPr>
+          <w:rFonts w:ascii="Open Sans Light" w:hAnsi="Open Sans Light" w:cs="Open Sans Light"/>
+          <w:sz w:val="16"/>
+          <w:szCs w:val="16"/>
+        </w:rPr>
+        <w:t>e, codul devine usor de inteles si open-sour</w:t>
+      </w:r>
+      <w:r>
+        <w:rPr>
+          <w:rFonts w:ascii="Open Sans Light" w:hAnsi="Open Sans Light" w:cs="Open Sans Light"/>
+          <w:sz w:val="16"/>
+          <w:szCs w:val="16"/>
+        </w:rPr>
+        <w:t>ce pentru viitorii dezvoltatori,</w:t>
+      </w:r>
+      <w:r>
+        <w:rPr>
+          <w:rFonts w:ascii="Open Sans Light" w:hAnsi="Open Sans Light" w:cs="Open Sans Light"/>
+          <w:sz w:val="16"/>
+          <w:szCs w:val="16"/>
+        </w:rPr>
+        <w:t xml:space="preserve"> </w:t>
+      </w:r>
+      <w:r>
+        <w:rPr>
+          <w:rFonts w:ascii="Open Sans Light" w:hAnsi="Open Sans Light" w:cs="Open Sans Light"/>
+          <w:sz w:val="16"/>
+          <w:szCs w:val="16"/>
+        </w:rPr>
+        <w:t xml:space="preserve">licenta platformei fiind MIT. </w:t>
+      </w:r>
+      <w:r>
+        <w:rPr>
+          <w:rFonts w:ascii="Open Sans Light" w:hAnsi="Open Sans Light" w:cs="Open Sans Light"/>
+          <w:sz w:val="16"/>
+          <w:szCs w:val="16"/>
+        </w:rPr>
+        <w:t>S-au dezvoltat si librarii si framework-uri pentru viitoarele proiec</w:t>
+      </w:r>
+      <w:r>
+        <w:rPr>
+          <w:rFonts w:ascii="Open Sans Light" w:hAnsi="Open Sans Light" w:cs="Open Sans Light"/>
+          <w:sz w:val="16"/>
+          <w:szCs w:val="16"/>
+        </w:rPr>
+        <w:t>te, aflate in folder-ul /assets si avand atasate, inline, propriile documentatii.</w:t>
+      </w:r>
+    </w:p>
+    <w:p>
+      <w:pPr>
+        <w:ind w:firstLine="360"/>
+        <w:rPr>
+          <w:rFonts w:ascii="Open Sans Light" w:hAnsi="Open Sans Light" w:cs="Open Sans Light"/>
+          <w:sz w:val="16"/>
+          <w:szCs w:val="16"/>
+        </w:rPr>
+      </w:pPr>
+      <w:r>
+        <w:rPr>
+          <w:rFonts w:ascii="Open Sans Light" w:hAnsi="Open Sans Light" w:cs="Open Sans Light"/>
+          <w:sz w:val="16"/>
+          <w:szCs w:val="16"/>
+        </w:rPr>
+        <w:t xml:space="preserve">Designul este unul responsiv, mulandu-se perfect pe rezolutii </w:t>
+      </w:r>
+      <w:r>
+        <w:rPr>
+          <w:rFonts w:ascii="Open Sans Light" w:hAnsi="Open Sans Light" w:cs="Open Sans Light"/>
+          <w:sz w:val="16"/>
+          <w:szCs w:val="16"/>
+        </w:rPr>
+        <w:t>mici</w:t>
+      </w:r>
+      <w:r>
+        <w:rPr>
+          <w:rFonts w:ascii="Open Sans Light" w:hAnsi="Open Sans Light" w:cs="Open Sans Light"/>
+          <w:sz w:val="16"/>
+          <w:szCs w:val="16"/>
+        </w:rPr>
+        <w:t xml:space="preserve">. </w:t>
+      </w:r>
+      <w:r>
+        <w:rPr>
+          <w:rFonts w:ascii="Open Sans Light" w:hAnsi="Open Sans Light" w:cs="Open Sans Light"/>
+          <w:sz w:val="16"/>
+          <w:szCs w:val="16"/>
+        </w:rPr>
+        <w:t xml:space="preserve">S-au realizat efecte de animatii si hover, ce se dezactiveaza pe ecranele cu rezolutie mica. </w:t>
+      </w:r>
+      <w:r>
+        <w:rPr>
+          <w:rFonts w:ascii="Open Sans Light" w:hAnsi="Open Sans Light" w:cs="Open Sans Light"/>
+          <w:sz w:val="16"/>
+          <w:szCs w:val="16"/>
+        </w:rPr>
+        <w:t>S-a realizat un test d</w:t>
+      </w:r>
+      <w:r>
+        <w:rPr>
+          <w:rFonts w:ascii="Open Sans Light" w:hAnsi="Open Sans Light" w:cs="Open Sans Light"/>
+          <w:sz w:val="16"/>
+          <w:szCs w:val="16"/>
+        </w:rPr>
+        <w:t>e responsivitate pe diferite vit</w:t>
+      </w:r>
+      <w:r>
+        <w:rPr>
+          <w:rFonts w:ascii="Open Sans Light" w:hAnsi="Open Sans Light" w:cs="Open Sans Light"/>
+          <w:sz w:val="16"/>
+          <w:szCs w:val="16"/>
+        </w:rPr>
+        <w:t xml:space="preserve">eze </w:t>
+      </w:r>
+      <w:r>
+        <w:rPr>
+          <w:rFonts w:ascii="Open Sans Light" w:hAnsi="Open Sans Light" w:cs="Open Sans Light"/>
+          <w:sz w:val="16"/>
+          <w:szCs w:val="16"/>
+        </w:rPr>
+        <w:t xml:space="preserve">ale Internetului, cu ajutorul </w:t>
+      </w:r>
+      <w:r>
+        <w:rPr>
+          <w:rFonts w:ascii="Open Sans Light" w:hAnsi="Open Sans Light" w:cs="Open Sans Light"/>
+          <w:sz w:val="16"/>
+          <w:szCs w:val="16"/>
+        </w:rPr>
+        <w:t>Google PageSpeed Insights si Pingdom ,unde a obtinut o medie de 69 in cazul primului si 85 in cazul celui de-al doilea.</w:t>
+      </w:r>
+    </w:p>
+    <w:p>
+      <w:pPr>
+        <w:ind w:firstLine="360"/>
+        <w:rPr>
+          <w:rFonts w:ascii="Open Sans Light" w:hAnsi="Open Sans Light" w:cs="Open Sans Light"/>
+          <w:sz w:val="16"/>
+          <w:szCs w:val="16"/>
+        </w:rPr>
+      </w:pPr>
+      <w:r>
+        <w:rPr>
+          <w:rFonts w:ascii="Open Sans Light" w:hAnsi="Open Sans Light" w:cs="Open Sans Light"/>
+          <w:sz w:val="16"/>
+          <w:szCs w:val="16"/>
+        </w:rPr>
+        <w:t>Testarea aplicatiei a fost realizata de catre clase din Colegiul National "Alexandru Ioan Cuza" Ploiesti, la predarea/recapitularea lectiei "Siruri de caractere" la materia Informatica. Utilizatorii nu au primit nicio eroare in aceasta testare, e</w:t>
+      </w:r>
+      <w:r>
+        <w:rPr>
+          <w:rFonts w:ascii="Open Sans Light" w:hAnsi="Open Sans Light" w:cs="Open Sans Light"/>
+          <w:sz w:val="16"/>
+          <w:szCs w:val="16"/>
+        </w:rPr>
+        <w:t>i</w:t>
+      </w:r>
+      <w:r>
+        <w:rPr>
+          <w:rFonts w:ascii="Open Sans Light" w:hAnsi="Open Sans Light" w:cs="Open Sans Light"/>
+          <w:sz w:val="16"/>
+          <w:szCs w:val="16"/>
+        </w:rPr>
+        <w:t xml:space="preserve"> ramanand cu o impresie placuta asupra platformei.</w:t>
+      </w:r>
+      <w:r>
+        <w:rPr>
+          <w:rFonts w:ascii="Open Sans Light" w:hAnsi="Open Sans Light" w:cs="Open Sans Light"/>
+          <w:sz w:val="16"/>
+          <w:szCs w:val="16"/>
+        </w:rPr>
+        <w:t xml:space="preserve"> Testarea aplicatie se poate face urmarind pasii de la </w:t>
       </w:r>
       <w:r>
         <w:rPr>
@@ -1606,7 +2837,7 @@
           <w:sz w:val="16"/>
           <w:szCs w:val="16"/>
         </w:rPr>
-        <w:t>ANEXA 3</w:t>
+        <w:t>ANEXA 4</w:t>
       </w:r>
       <w:r>
         <w:rPr>
@@ -1632,135 +2863,31 @@
           <w:sz w:val="16"/>
           <w:szCs w:val="16"/>
         </w:rPr>
-        <w:t>Software-ul porneste de la pagina index.</w:t>
-      </w:r>
-      <w:r>
-        <w:rPr>
-          <w:rFonts w:ascii="Open Sans Light" w:hAnsi="Open Sans Light" w:cs="Open Sans Light"/>
-          <w:sz w:val="16"/>
-          <w:szCs w:val="16"/>
-        </w:rPr>
-        <w:t>html</w:t>
-      </w:r>
-      <w:r>
-        <w:rPr>
-          <w:rFonts w:ascii="Open Sans Light" w:hAnsi="Open Sans Light" w:cs="Open Sans Light"/>
-          <w:sz w:val="16"/>
-          <w:szCs w:val="16"/>
-        </w:rPr>
-        <w:t>, atunci cand se acce</w:t>
-      </w:r>
-      <w:r>
-        <w:rPr>
-          <w:rFonts w:ascii="Open Sans Light" w:hAnsi="Open Sans Light" w:cs="Open Sans Light"/>
-          <w:sz w:val="16"/>
-          <w:szCs w:val="16"/>
-        </w:rPr>
-        <w:t>seaza infocuza.ml, infocuza.esy.es</w:t>
-      </w:r>
-      <w:r>
-        <w:rPr>
-          <w:rFonts w:ascii="Open Sans Light" w:hAnsi="Open Sans Light" w:cs="Open Sans Light"/>
-          <w:sz w:val="16"/>
-          <w:szCs w:val="16"/>
-        </w:rPr>
-        <w:t xml:space="preserve"> sau aplicatia de desktop. </w:t>
-      </w:r>
-      <w:r>
-        <w:rPr>
-          <w:rFonts w:ascii="Open Sans Light" w:hAnsi="Open Sans Light" w:cs="Open Sans Light"/>
-          <w:sz w:val="16"/>
-          <w:szCs w:val="16"/>
-        </w:rPr>
-        <w:t>Continutul paginilor este preluat cu ajutorul AngularFire si Firebase, cat si din baze de date SQL</w:t>
-      </w:r>
-      <w:r>
-        <w:rPr>
-          <w:rFonts w:ascii="Open Sans Light" w:hAnsi="Open Sans Light" w:cs="Open Sans Light"/>
-          <w:sz w:val="16"/>
-          <w:szCs w:val="16"/>
-        </w:rPr>
-        <w:t xml:space="preserve">. </w:t>
-      </w:r>
-      <w:r>
-        <w:rPr>
-          <w:rFonts w:ascii="Open Sans Light" w:hAnsi="Open Sans Light" w:cs="Open Sans Light"/>
-          <w:sz w:val="16"/>
-          <w:szCs w:val="16"/>
-        </w:rPr>
-        <w:t xml:space="preserve">In partea de jos a paginilor destinate elevilor, in footer, link-ul pentru aplicatia de desktop este generat automat tinand cont de sistemul de operare al </w:t>
-      </w:r>
-      <w:r>
-        <w:rPr>
-          <w:rFonts w:ascii="Open Sans Light" w:hAnsi="Open Sans Light" w:cs="Open Sans Light"/>
-          <w:sz w:val="16"/>
-          <w:szCs w:val="16"/>
-        </w:rPr>
-        <w:t>statiei pe care lucreaza elevul</w:t>
-      </w:r>
-      <w:r>
-        <w:rPr>
-          <w:rFonts w:ascii="Open Sans Light" w:hAnsi="Open Sans Light" w:cs="Open Sans Light"/>
-          <w:sz w:val="16"/>
-          <w:szCs w:val="16"/>
-        </w:rPr>
-        <w:t>. Pentru a nu arata elevilor incarcarea pagini, ce nu este placuta, a fost implementat un loader ce se dezactiveaza dupa 2s, timp in care paginile se incarca. La listarea materialelor s-a utilizat List.JS, astfel putand a se face cautare si sortare. Schimbarea view-ului se face automat atunci cand rezolutia este mica. In paginile materialelor, elevul il poate aprecia prin apasarea unui buton. Initial, se va genera varianta C++, dar se poate schimba in Pascal. In cazul lectiilor, se poate face export in PDF, folosindu-se framework-ul js</w:t>
-      </w:r>
-      <w:r>
-        <w:rPr>
-          <w:rFonts w:ascii="Open Sans Light" w:hAnsi="Open Sans Light" w:cs="Open Sans Light"/>
-          <w:sz w:val="16"/>
-          <w:szCs w:val="16"/>
-        </w:rPr>
-        <w:t>PDF</w:t>
-      </w:r>
-      <w:r>
-        <w:rPr>
-          <w:rFonts w:ascii="Open Sans Light" w:hAnsi="Open Sans Light" w:cs="Open Sans Light"/>
-          <w:sz w:val="16"/>
-          <w:szCs w:val="16"/>
-        </w:rPr>
-        <w:t>. Traducerea paginilor s-a realizat cu ajutorul API-ului Google Translate. La teste, pentru a motiva elevul, se aplica distanta Levenshtein pentru a compara raspunsul elevului cu cel corect</w:t>
-      </w:r>
-      <w:r>
-        <w:rPr>
-          <w:rFonts w:ascii="Open Sans Light" w:hAnsi="Open Sans Light" w:cs="Open Sans Light"/>
-          <w:sz w:val="16"/>
-          <w:szCs w:val="16"/>
-        </w:rPr>
-        <w:t xml:space="preserve">. </w:t>
-      </w:r>
-      <w:r>
-        <w:rPr>
-          <w:rFonts w:ascii="Open Sans Light" w:hAnsi="Open Sans Light" w:cs="Open Sans Light"/>
-          <w:sz w:val="16"/>
-          <w:szCs w:val="16"/>
-        </w:rPr>
-        <w:t>Pentru exercitiul tip „drag and drop” s-a utilizat J</w:t>
-      </w:r>
-      <w:r>
-        <w:rPr>
-          <w:rFonts w:ascii="Open Sans Light" w:hAnsi="Open Sans Light" w:cs="Open Sans Light"/>
-          <w:sz w:val="16"/>
-          <w:szCs w:val="16"/>
-        </w:rPr>
-        <w:t>Q</w:t>
-      </w:r>
-      <w:r>
-        <w:rPr>
-          <w:rFonts w:ascii="Open Sans Light" w:hAnsi="Open Sans Light" w:cs="Open Sans Light"/>
-          <w:sz w:val="16"/>
-          <w:szCs w:val="16"/>
-        </w:rPr>
-        <w:t>uery UI. Pagina de contact introduce intr-o baza de date Firebase datele introduse. Chat-ul este realizat cu ajutorul FireChat si Firebase, iar logarea s-a facut cu ajutorul Facebook Developers.</w:t>
-      </w:r>
-      <w:r>
-        <w:rPr>
-          <w:rFonts w:ascii="Open Sans Light" w:hAnsi="Open Sans Light" w:cs="Open Sans Light"/>
-          <w:sz w:val="16"/>
-          <w:szCs w:val="16"/>
-        </w:rPr>
-        <w:t xml:space="preserve"> </w:t>
+        <w:t>Aplicatia ruleaza fara probleme pe diferite dizpositive si in diferite browsere.</w:t>
+      </w:r>
+      <w:r>
+        <w:rPr>
+          <w:rFonts w:ascii="Open Sans Light" w:hAnsi="Open Sans Light" w:cs="Open Sans Light"/>
+          <w:sz w:val="16"/>
+          <w:szCs w:val="16"/>
+        </w:rPr>
+        <w:t xml:space="preserve"> Prin folosirea aplicatiei de desktop se evita orice tip de eroare grafica, deoarece, framework-ul folosit, Electron, se bazeaza pe Chromium, ce suporta continutul </w:t>
+      </w:r>
+      <w:r>
+        <w:rPr>
+          <w:rFonts w:ascii="Open Sans Light" w:hAnsi="Open Sans Light" w:cs="Open Sans Light"/>
+          <w:sz w:val="16"/>
+          <w:szCs w:val="16"/>
+        </w:rPr>
+        <w:t>website-ului</w:t>
+      </w:r>
+      <w:r>
+        <w:rPr>
+          <w:rFonts w:ascii="Open Sans Light" w:hAnsi="Open Sans Light" w:cs="Open Sans Light"/>
+          <w:sz w:val="16"/>
+          <w:szCs w:val="16"/>
+        </w:rPr>
+        <w:t>.</w:t>
       </w:r>
     </w:p>
     <w:p>
@@ -1778,55 +2905,7 @@
           <w:sz w:val="16"/>
           <w:szCs w:val="16"/>
         </w:rPr>
-        <w:t>Panoul de control necesita login daca nu este setat un cookie ce precizeaza faptul</w:t>
-      </w:r>
-      <w:r>
-        <w:rPr>
-          <w:rFonts w:ascii="Open Sans Light" w:hAnsi="Open Sans Light" w:cs="Open Sans Light"/>
-          <w:sz w:val="16"/>
-          <w:szCs w:val="16"/>
-        </w:rPr>
-        <w:t xml:space="preserve"> ca</w:t>
-      </w:r>
-      <w:r>
-        <w:rPr>
-          <w:rFonts w:ascii="Open Sans Light" w:hAnsi="Open Sans Light" w:cs="Open Sans Light"/>
-          <w:sz w:val="16"/>
-          <w:szCs w:val="16"/>
-        </w:rPr>
-        <w:t xml:space="preserve"> un profesor este deja logat pe acea unitate.</w:t>
-      </w:r>
-      <w:r>
-        <w:rPr>
-          <w:rFonts w:ascii="Open Sans Light" w:hAnsi="Open Sans Light" w:cs="Open Sans Light"/>
-          <w:sz w:val="16"/>
-          <w:szCs w:val="16"/>
-        </w:rPr>
-        <w:t xml:space="preserve"> Aceste cookies expira odata cu inchiderea browser-ului.</w:t>
-      </w:r>
-      <w:r>
-        <w:rPr>
-          <w:rFonts w:ascii="Open Sans Light" w:hAnsi="Open Sans Light" w:cs="Open Sans Light"/>
-          <w:sz w:val="16"/>
-          <w:szCs w:val="16"/>
-        </w:rPr>
-        <w:t xml:space="preserve"> Datele din cadrul acestuia au fost preluate si vor fi prelucrate de c</w:t>
-      </w:r>
-      <w:r>
-        <w:rPr>
-          <w:rFonts w:ascii="Open Sans Light" w:hAnsi="Open Sans Light" w:cs="Open Sans Light"/>
-          <w:sz w:val="16"/>
-          <w:szCs w:val="16"/>
-        </w:rPr>
-        <w:t>a</w:t>
-      </w:r>
-      <w:r>
-        <w:rPr>
-          <w:rFonts w:ascii="Open Sans Light" w:hAnsi="Open Sans Light" w:cs="Open Sans Light"/>
-          <w:sz w:val="16"/>
-          <w:szCs w:val="16"/>
-        </w:rPr>
-        <w:t>tre admini cu ajutorul PHP si SQL din baze de date MySQL, cat si din baze de date Firebase, cu ajutorul AngularFire, obtinandu-se un efect real-time.</w:t>
+        <w:t>Aplicatia este securiazata. Variabilele query-urilor SQL sunt verificate inainte de folosire. Panoul de control este protejat cu ajutorul PHP+MySQL si prin utilizarea cookies. Daca un utilizator al website-ului doreste sa il acceseze, el va fi redirectionat automat catre pagina de eroare 403.</w:t>
       </w:r>
     </w:p>
     <w:p>
@@ -1844,183 +2923,15 @@
           <w:sz w:val="16"/>
           <w:szCs w:val="16"/>
         </w:rPr>
-        <w:t>In program</w:t>
-      </w:r>
-      <w:r>
-        <w:rPr>
-          <w:rFonts w:ascii="Open Sans Light" w:hAnsi="Open Sans Light" w:cs="Open Sans Light"/>
-          <w:sz w:val="16"/>
-          <w:szCs w:val="16"/>
-        </w:rPr>
-        <w:t>a</w:t>
-      </w:r>
-      <w:r>
-        <w:rPr>
-          <w:rFonts w:ascii="Open Sans Light" w:hAnsi="Open Sans Light" w:cs="Open Sans Light"/>
-          <w:sz w:val="16"/>
-          <w:szCs w:val="16"/>
-        </w:rPr>
-        <w:t>rea aplicatiei s-au folosit nume semnificative pentru clase si variablile, astfel, impreuna cu formatul si cu comentariile prezent</w:t>
-      </w:r>
-      <w:r>
-        <w:rPr>
-          <w:rFonts w:ascii="Open Sans Light" w:hAnsi="Open Sans Light" w:cs="Open Sans Light"/>
-          <w:sz w:val="16"/>
-          <w:szCs w:val="16"/>
-        </w:rPr>
-        <w:t>e, codul devine usor de inteles si open-source pentru viitorii dezvoltatori.</w:t>
-      </w:r>
-      <w:r>
-        <w:rPr>
-          <w:rFonts w:ascii="Open Sans Light" w:hAnsi="Open Sans Light" w:cs="Open Sans Light"/>
-          <w:sz w:val="16"/>
-          <w:szCs w:val="16"/>
-        </w:rPr>
-        <w:t xml:space="preserve"> S-au dezvoltat si librarii si framework-uri pentru viitoarele proiecte, aflate in folder-ul /assets.</w:t>
-      </w:r>
-    </w:p>
-    <w:p>
-      <w:pPr>
-        <w:ind w:firstLine="360"/>
-        <w:rPr>
-          <w:rFonts w:ascii="Open Sans Light" w:hAnsi="Open Sans Light" w:cs="Open Sans Light"/>
-          <w:sz w:val="16"/>
-          <w:szCs w:val="16"/>
-        </w:rPr>
-      </w:pPr>
-      <w:r>
-        <w:rPr>
-          <w:rFonts w:ascii="Open Sans Light" w:hAnsi="Open Sans Light" w:cs="Open Sans Light"/>
-          <w:sz w:val="16"/>
-          <w:szCs w:val="16"/>
-        </w:rPr>
-        <w:t xml:space="preserve">Designul este unul responsiv, mulandu-se perfect pe rezolutii </w:t>
-      </w:r>
-      <w:r>
-        <w:rPr>
-          <w:rFonts w:ascii="Open Sans Light" w:hAnsi="Open Sans Light" w:cs="Open Sans Light"/>
-          <w:sz w:val="16"/>
-          <w:szCs w:val="16"/>
-        </w:rPr>
-        <w:t>mici</w:t>
-      </w:r>
-      <w:r>
-        <w:rPr>
-          <w:rFonts w:ascii="Open Sans Light" w:hAnsi="Open Sans Light" w:cs="Open Sans Light"/>
-          <w:sz w:val="16"/>
-          <w:szCs w:val="16"/>
-        </w:rPr>
-        <w:t>. S-a realizat un test d</w:t>
-      </w:r>
-      <w:r>
-        <w:rPr>
-          <w:rFonts w:ascii="Open Sans Light" w:hAnsi="Open Sans Light" w:cs="Open Sans Light"/>
-          <w:sz w:val="16"/>
-          <w:szCs w:val="16"/>
-        </w:rPr>
-        <w:t>e responsivitate pe diferite vit</w:t>
-      </w:r>
-      <w:r>
-        <w:rPr>
-          <w:rFonts w:ascii="Open Sans Light" w:hAnsi="Open Sans Light" w:cs="Open Sans Light"/>
-          <w:sz w:val="16"/>
-          <w:szCs w:val="16"/>
-        </w:rPr>
-        <w:t xml:space="preserve">eze </w:t>
-      </w:r>
-      <w:r>
-        <w:rPr>
-          <w:rFonts w:ascii="Open Sans Light" w:hAnsi="Open Sans Light" w:cs="Open Sans Light"/>
-          <w:sz w:val="16"/>
-          <w:szCs w:val="16"/>
-        </w:rPr>
-        <w:t xml:space="preserve">ale Internetului, cu ajutorul </w:t>
-      </w:r>
-      <w:r>
-        <w:rPr>
-          <w:rFonts w:ascii="Open Sans Light" w:hAnsi="Open Sans Light" w:cs="Open Sans Light"/>
-          <w:sz w:val="16"/>
-          <w:szCs w:val="16"/>
-        </w:rPr>
-        <w:t>Google PageSpeed Insights si Pingdom ,unde a obtinut o medie de 69 in cazul primului si 85 in cazul celui de-al doilea.</w:t>
-      </w:r>
-    </w:p>
-    <w:p>
-      <w:pPr>
-        <w:ind w:firstLine="360"/>
-        <w:rPr>
-          <w:rFonts w:ascii="Open Sans Light" w:hAnsi="Open Sans Light" w:cs="Open Sans Light"/>
-          <w:sz w:val="16"/>
-          <w:szCs w:val="16"/>
-        </w:rPr>
-      </w:pPr>
-      <w:r>
-        <w:rPr>
-          <w:rFonts w:ascii="Open Sans Light" w:hAnsi="Open Sans Light" w:cs="Open Sans Light"/>
-          <w:sz w:val="16"/>
-          <w:szCs w:val="16"/>
-        </w:rPr>
-        <w:t>Testarea aplicatiei a fost realizata de catre clase din Colegiul National "Alexandru Ioan Cuza" Ploiesti, la predarea/recapitularea lectiei "Siruri de caractere" la materia Informatica. Utilizatorii nu au primit nicio eroare in aceasta testare, e</w:t>
-      </w:r>
-      <w:r>
-        <w:rPr>
-          <w:rFonts w:ascii="Open Sans Light" w:hAnsi="Open Sans Light" w:cs="Open Sans Light"/>
-          <w:sz w:val="16"/>
-          <w:szCs w:val="16"/>
-        </w:rPr>
-        <w:t>i</w:t>
-      </w:r>
-      <w:r>
-        <w:rPr>
-          <w:rFonts w:ascii="Open Sans Light" w:hAnsi="Open Sans Light" w:cs="Open Sans Light"/>
-          <w:sz w:val="16"/>
-          <w:szCs w:val="16"/>
-        </w:rPr>
-        <w:t xml:space="preserve"> ramanand cu o impresie placuta asupra platformei.</w:t>
-      </w:r>
-    </w:p>
-    <w:p>
-      <w:pPr>
-        <w:ind w:firstLine="360"/>
-        <w:rPr>
-          <w:rFonts w:ascii="Open Sans Light" w:hAnsi="Open Sans Light" w:cs="Open Sans Light"/>
-          <w:sz w:val="16"/>
-          <w:szCs w:val="16"/>
-        </w:rPr>
-      </w:pPr>
-      <w:r>
-        <w:rPr>
-          <w:rFonts w:ascii="Open Sans Light" w:hAnsi="Open Sans Light" w:cs="Open Sans Light"/>
-          <w:sz w:val="16"/>
-          <w:szCs w:val="16"/>
-        </w:rPr>
-        <w:t>Aplicatia ruleaza fara probleme pe diferite dizpositive si in diferite browsere.</w:t>
-      </w:r>
-      <w:r>
-        <w:rPr>
-          <w:rFonts w:ascii="Open Sans Light" w:hAnsi="Open Sans Light" w:cs="Open Sans Light"/>
-          <w:sz w:val="16"/>
-          <w:szCs w:val="16"/>
-        </w:rPr>
-        <w:t xml:space="preserve"> Prin folosirea aplicatiei de desktop se evita orice tip de eroare grafica, deoarece, framework-ul folosit, Electron, se bazeaza pe Chromium, ce suporta continutul platformei.</w:t>
-      </w:r>
-    </w:p>
-    <w:p>
-      <w:pPr>
-        <w:ind w:firstLine="360"/>
-        <w:rPr>
-          <w:rFonts w:ascii="Open Sans Light" w:hAnsi="Open Sans Light" w:cs="Open Sans Light"/>
-          <w:sz w:val="16"/>
-          <w:szCs w:val="16"/>
-        </w:rPr>
-      </w:pPr>
-      <w:r>
-        <w:rPr>
-          <w:rFonts w:ascii="Open Sans Light" w:hAnsi="Open Sans Light" w:cs="Open Sans Light"/>
-          <w:sz w:val="16"/>
-          <w:szCs w:val="16"/>
-        </w:rPr>
-        <w:t>La  dezvoltarea proiectului s-au folosit:</w:t>
+        <w:t xml:space="preserve">La </w:t>
+      </w:r>
+      <w:r>
+        <w:rPr>
+          <w:rFonts w:ascii="Open Sans Light" w:hAnsi="Open Sans Light" w:cs="Open Sans Light"/>
+          <w:sz w:val="16"/>
+          <w:szCs w:val="16"/>
+        </w:rPr>
+        <w:t>dezvoltarea proiectului s-au folosit:</w:t>
       </w:r>
     </w:p>
     <w:p>
@@ -2074,39 +2985,7 @@
           <w:sz w:val="16"/>
           <w:szCs w:val="16"/>
         </w:rPr>
-        <w:t>Ubuntu si server</w:t>
-      </w:r>
-      <w:r>
-        <w:rPr>
-          <w:rFonts w:ascii="Open Sans Light" w:hAnsi="Open Sans Light" w:cs="Open Sans Light"/>
-          <w:sz w:val="16"/>
-          <w:szCs w:val="16"/>
-        </w:rPr>
-        <w:t>ele</w:t>
-      </w:r>
-      <w:r>
-        <w:rPr>
-          <w:rFonts w:ascii="Open Sans Light" w:hAnsi="Open Sans Light" w:cs="Open Sans Light"/>
-          <w:sz w:val="16"/>
-          <w:szCs w:val="16"/>
-        </w:rPr>
-        <w:t xml:space="preserve"> local</w:t>
-      </w:r>
-      <w:r>
-        <w:rPr>
-          <w:rFonts w:ascii="Open Sans Light" w:hAnsi="Open Sans Light" w:cs="Open Sans Light"/>
-          <w:sz w:val="16"/>
-          <w:szCs w:val="16"/>
-        </w:rPr>
-        <w:t>e UniServer Zero si</w:t>
-      </w:r>
-      <w:r>
-        <w:rPr>
-          <w:rFonts w:ascii="Open Sans Light" w:hAnsi="Open Sans Light" w:cs="Open Sans Light"/>
-          <w:sz w:val="16"/>
-          <w:szCs w:val="16"/>
-        </w:rPr>
-        <w:t xml:space="preserve"> Apache Lampp</w:t>
+        <w:t>Ubuntu</w:t>
       </w:r>
     </w:p>
     <w:p>
@@ -2128,15 +3007,39 @@
           <w:sz w:val="16"/>
           <w:szCs w:val="16"/>
         </w:rPr>
-        <w:t>editoarele de text Atom si Sublime Text si browser-ele Mozilla Firefox</w:t>
-      </w:r>
-      <w:r>
-        <w:rPr>
-          <w:rFonts w:ascii="Open Sans Light" w:hAnsi="Open Sans Light" w:cs="Open Sans Light"/>
-          <w:sz w:val="16"/>
-          <w:szCs w:val="16"/>
-        </w:rPr>
-        <w:t xml:space="preserve"> si Opera</w:t>
+        <w:t>server</w:t>
+      </w:r>
+      <w:r>
+        <w:rPr>
+          <w:rFonts w:ascii="Open Sans Light" w:hAnsi="Open Sans Light" w:cs="Open Sans Light"/>
+          <w:sz w:val="16"/>
+          <w:szCs w:val="16"/>
+        </w:rPr>
+        <w:t>ele</w:t>
+      </w:r>
+      <w:r>
+        <w:rPr>
+          <w:rFonts w:ascii="Open Sans Light" w:hAnsi="Open Sans Light" w:cs="Open Sans Light"/>
+          <w:sz w:val="16"/>
+          <w:szCs w:val="16"/>
+        </w:rPr>
+        <w:t xml:space="preserve"> local</w:t>
+      </w:r>
+      <w:r>
+        <w:rPr>
+          <w:rFonts w:ascii="Open Sans Light" w:hAnsi="Open Sans Light" w:cs="Open Sans Light"/>
+          <w:sz w:val="16"/>
+          <w:szCs w:val="16"/>
+        </w:rPr>
+        <w:t>e UniServer Zero si</w:t>
+      </w:r>
+      <w:r>
+        <w:rPr>
+          <w:rFonts w:ascii="Open Sans Light" w:hAnsi="Open Sans Light" w:cs="Open Sans Light"/>
+          <w:sz w:val="16"/>
+          <w:szCs w:val="16"/>
+        </w:rPr>
+        <w:t xml:space="preserve"> Apache Lampp</w:t>
       </w:r>
     </w:p>
     <w:p>
@@ -2158,7 +3061,173 @@
           <w:sz w:val="16"/>
           <w:szCs w:val="16"/>
         </w:rPr>
-        <w:t>sistemul de gestionare a versiunilor Git, dezvoltat de catre firma Github. Pana in acest moment, au fost utilizate 3 branch-uri, 13 commit-uri si au fost rezolvate 3 issue-uri.</w:t>
+        <w:t>editoarele de text Atom si Sublime Text si browser-ele Mozilla Firefox</w:t>
+      </w:r>
+      <w:r>
+        <w:rPr>
+          <w:rFonts w:ascii="Open Sans Light" w:hAnsi="Open Sans Light" w:cs="Open Sans Light"/>
+          <w:sz w:val="16"/>
+          <w:szCs w:val="16"/>
+        </w:rPr>
+        <w:t xml:space="preserve"> si Opera</w:t>
+      </w:r>
+    </w:p>
+    <w:p>
+      <w:pPr>
+        <w:pStyle w:val="ListParagraph"/>
+        <w:numPr>
+          <w:ilvl w:val="0"/>
+          <w:numId w:val="12"/>
+        </w:numPr>
+        <w:rPr>
+          <w:rFonts w:ascii="Open Sans Light" w:hAnsi="Open Sans Light" w:cs="Open Sans Light"/>
+          <w:sz w:val="16"/>
+          <w:szCs w:val="16"/>
+        </w:rPr>
+      </w:pPr>
+      <w:r>
+        <w:rPr>
+          <w:rFonts w:ascii="Open Sans Light" w:hAnsi="Open Sans Light" w:cs="Open Sans Light"/>
+          <w:sz w:val="16"/>
+          <w:szCs w:val="16"/>
+        </w:rPr>
+        <w:t xml:space="preserve">sistemul de gestionare a versiunilor Git, dezvoltat de catre firma Github. Pana in acest moment, au fost utilizate 3 branch-uri, </w:t>
+      </w:r>
+      <w:r>
+        <w:rPr>
+          <w:rFonts w:ascii="Open Sans Light" w:hAnsi="Open Sans Light" w:cs="Open Sans Light"/>
+          <w:sz w:val="16"/>
+          <w:szCs w:val="16"/>
+        </w:rPr>
+        <w:t>peste 10</w:t>
+      </w:r>
+      <w:r>
+        <w:rPr>
+          <w:rFonts w:ascii="Open Sans Light" w:hAnsi="Open Sans Light" w:cs="Open Sans Light"/>
+          <w:sz w:val="16"/>
+          <w:szCs w:val="16"/>
+        </w:rPr>
+        <w:t xml:space="preserve"> commit-uri s</w:t>
+      </w:r>
+      <w:r>
+        <w:rPr>
+          <w:rFonts w:ascii="Open Sans Light" w:hAnsi="Open Sans Light" w:cs="Open Sans Light"/>
+          <w:sz w:val="16"/>
+          <w:szCs w:val="16"/>
+        </w:rPr>
+        <w:t>i au fost rezolvate 3 issue-uri</w:t>
+      </w:r>
+    </w:p>
+    <w:p>
+      <w:pPr>
+        <w:pStyle w:val="ListParagraph"/>
+        <w:numPr>
+          <w:ilvl w:val="0"/>
+          <w:numId w:val="12"/>
+        </w:numPr>
+        <w:rPr>
+          <w:rFonts w:ascii="Open Sans Light" w:hAnsi="Open Sans Light" w:cs="Open Sans Light"/>
+          <w:sz w:val="16"/>
+          <w:szCs w:val="16"/>
+        </w:rPr>
+      </w:pPr>
+      <w:r>
+        <w:rPr>
+          <w:rFonts w:ascii="Open Sans Light" w:hAnsi="Open Sans Light" w:cs="Open Sans Light"/>
+          <w:sz w:val="16"/>
+          <w:szCs w:val="16"/>
+        </w:rPr>
+        <w:t>FTP-ul FireZilla, pentru incarcarea surselor in server</w:t>
+      </w:r>
+    </w:p>
+    <w:p>
+      <w:pPr>
+        <w:pStyle w:val="ListParagraph"/>
+        <w:numPr>
+          <w:ilvl w:val="0"/>
+          <w:numId w:val="12"/>
+        </w:numPr>
+        <w:rPr>
+          <w:rFonts w:ascii="Open Sans Light" w:hAnsi="Open Sans Light" w:cs="Open Sans Light"/>
+          <w:sz w:val="16"/>
+          <w:szCs w:val="16"/>
+        </w:rPr>
+      </w:pPr>
+      <w:r>
+        <w:rPr>
+          <w:rFonts w:ascii="Open Sans Light" w:hAnsi="Open Sans Light" w:cs="Open Sans Light"/>
+          <w:sz w:val="16"/>
+          <w:szCs w:val="16"/>
+        </w:rPr>
+        <w:t xml:space="preserve">platforma Hostinger, </w:t>
+      </w:r>
+      <w:r>
+        <w:rPr>
+          <w:rFonts w:ascii="Open Sans Light" w:hAnsi="Open Sans Light" w:cs="Open Sans Light"/>
+          <w:sz w:val="16"/>
+          <w:szCs w:val="16"/>
+        </w:rPr>
+        <w:t>pentru hostarea surselor</w:t>
+      </w:r>
+    </w:p>
+    <w:p>
+      <w:pPr>
+        <w:pStyle w:val="ListParagraph"/>
+        <w:numPr>
+          <w:ilvl w:val="0"/>
+          <w:numId w:val="12"/>
+        </w:numPr>
+        <w:rPr>
+          <w:rFonts w:ascii="Open Sans Light" w:hAnsi="Open Sans Light" w:cs="Open Sans Light"/>
+          <w:sz w:val="16"/>
+          <w:szCs w:val="16"/>
+        </w:rPr>
+      </w:pPr>
+      <w:r>
+        <w:rPr>
+          <w:rFonts w:ascii="Open Sans Light" w:hAnsi="Open Sans Light" w:cs="Open Sans Light"/>
+          <w:sz w:val="16"/>
+          <w:szCs w:val="16"/>
+        </w:rPr>
+        <w:t>platforma Freen</w:t>
+      </w:r>
+      <w:r>
+        <w:rPr>
+          <w:rFonts w:ascii="Open Sans Light" w:hAnsi="Open Sans Light" w:cs="Open Sans Light"/>
+          <w:sz w:val="16"/>
+          <w:szCs w:val="16"/>
+        </w:rPr>
+        <w:t>om, pentru obtinerea domeniului infocuza.ml</w:t>
+      </w:r>
+    </w:p>
+    <w:p>
+      <w:pPr>
+        <w:pStyle w:val="ListParagraph"/>
+        <w:numPr>
+          <w:ilvl w:val="0"/>
+          <w:numId w:val="12"/>
+        </w:numPr>
+        <w:rPr>
+          <w:rFonts w:ascii="Open Sans Light" w:hAnsi="Open Sans Light" w:cs="Open Sans Light"/>
+          <w:sz w:val="16"/>
+          <w:szCs w:val="16"/>
+        </w:rPr>
+      </w:pPr>
+      <w:r>
+        <w:rPr>
+          <w:rFonts w:ascii="Open Sans Light" w:hAnsi="Open Sans Light" w:cs="Open Sans Light"/>
+          <w:sz w:val="16"/>
+          <w:szCs w:val="16"/>
+        </w:rPr>
+        <w:t>programul de prelucrare a imaginilor Photoshop, pentru r</w:t>
+      </w:r>
+      <w:r>
+        <w:rPr>
+          <w:rFonts w:ascii="Open Sans Light" w:hAnsi="Open Sans Light" w:cs="Open Sans Light"/>
+          <w:sz w:val="16"/>
+          <w:szCs w:val="16"/>
+        </w:rPr>
+        <w:t>ealizarea afisului de prezenare</w:t>
       </w:r>
     </w:p>
     <w:p>
@@ -2168,73 +3237,6 @@
           <w:rFonts w:ascii="Open Sans Light" w:hAnsi="Open Sans Light" w:cs="Open Sans Light"/>
           <w:sz w:val="16"/>
           <w:szCs w:val="16"/>
-        </w:rPr>
-      </w:pPr>
-      <w:r>
-        <w:rPr>
-          <w:rFonts w:ascii="Open Sans Light" w:hAnsi="Open Sans Light" w:cs="Open Sans Light"/>
-          <w:sz w:val="16"/>
-          <w:szCs w:val="16"/>
-        </w:rPr>
-        <w:t>Aplicatia este securiazata. Variabilele q</w:t>
-      </w:r>
-      <w:r>
-        <w:rPr>
-          <w:rFonts w:ascii="Open Sans Light" w:hAnsi="Open Sans Light" w:cs="Open Sans Light"/>
-          <w:sz w:val="16"/>
-          <w:szCs w:val="16"/>
-        </w:rPr>
-        <w:t>uery-urilor</w:t>
-      </w:r>
-      <w:r>
-        <w:rPr>
-          <w:rFonts w:ascii="Open Sans Light" w:hAnsi="Open Sans Light" w:cs="Open Sans Light"/>
-          <w:sz w:val="16"/>
-          <w:szCs w:val="16"/>
-        </w:rPr>
-        <w:t xml:space="preserve"> SQL sunt verificate inainte de folosire. Panoul de control este protejat cu ajutorul PHP+MySQL</w:t>
-      </w:r>
-      <w:r>
-        <w:rPr>
-          <w:rFonts w:ascii="Open Sans Light" w:hAnsi="Open Sans Light" w:cs="Open Sans Light"/>
-          <w:sz w:val="16"/>
-          <w:szCs w:val="16"/>
-        </w:rPr>
-        <w:t xml:space="preserve"> si prin utilizarea cookies. Daca un utilizator al website-ului doreste sa il acceseze, el va fi redirectionat automat catre pagina de eroare 403</w:t>
-      </w:r>
-      <w:r>
-        <w:rPr>
-          <w:rFonts w:ascii="Open Sans Light" w:hAnsi="Open Sans Light" w:cs="Open Sans Light"/>
-          <w:sz w:val="16"/>
-          <w:szCs w:val="16"/>
-        </w:rPr>
-        <w:t>.</w:t>
-      </w:r>
-    </w:p>
-    <w:p>
-      <w:pPr>
-        <w:ind w:firstLine="360"/>
-        <w:rPr>
-          <w:rFonts w:ascii="Open Sans Light" w:hAnsi="Open Sans Light" w:cs="Open Sans Light"/>
-          <w:sz w:val="16"/>
-          <w:szCs w:val="16"/>
-        </w:rPr>
-      </w:pPr>
-    </w:p>
-    <w:p>
-      <w:pPr>
-        <w:ind w:firstLine="360"/>
-        <w:rPr>
-          <w:rFonts w:ascii="Open Sans Light" w:hAnsi="Open Sans Light" w:cs="Open Sans Light"/>
-          <w:sz w:val="16"/>
-          <w:szCs w:val="16"/>
-        </w:rPr>
-      </w:pPr>
-    </w:p>
-    <w:p>
-      <w:pPr>
-        <w:rPr>
-          <w:rFonts w:ascii="Open Sans Extrabold" w:hAnsi="Open Sans Extrabold" w:cs="Open Sans Extrabold"/>
         </w:rPr>
       </w:pPr>
       <w:r>
@@ -2380,26 +3382,765 @@
         </w:rPr>
         <w:t>i codului prin folosirea Gulp</w:t>
       </w:r>
-    </w:p>
-    <w:p>
-      <w:pPr>
-        <w:rPr>
-          <w:rFonts w:ascii="Open Sans Light" w:hAnsi="Open Sans Light" w:cs="Open Sans Light"/>
-          <w:sz w:val="16"/>
-          <w:szCs w:val="16"/>
-        </w:rPr>
-      </w:pPr>
-    </w:p>
-    <w:p>
-      <w:pPr>
+      <w:r>
+        <w:rPr>
+          <w:rFonts w:ascii="Open Sans Light" w:hAnsi="Open Sans Light" w:cs="Open Sans Light"/>
+          <w:sz w:val="16"/>
+          <w:szCs w:val="16"/>
+        </w:rPr>
+        <w:t>.JS</w:t>
+      </w:r>
+    </w:p>
+    <w:p>
+      <w:pPr>
+        <w:rPr>
+          <w:rFonts w:ascii="Open Sans Light" w:hAnsi="Open Sans Light" w:cs="Open Sans Light"/>
+          <w:sz w:val="16"/>
+          <w:szCs w:val="16"/>
+        </w:rPr>
+      </w:pPr>
+    </w:p>
+    <w:p>
+      <w:pPr>
+        <w:ind w:firstLine="360"/>
         <w:rPr>
           <w:rFonts w:ascii="Open Sans Extrabold" w:hAnsi="Open Sans Extrabold" w:cs="Open Sans Extrabold"/>
-          <w:szCs w:val="16"/>
         </w:rPr>
       </w:pPr>
       <w:r>
         <w:rPr>
           <w:rFonts w:ascii="Open Sans Extrabold" w:hAnsi="Open Sans Extrabold" w:cs="Open Sans Extrabold"/>
+        </w:rPr>
+        <w:t>VII. Capturi de ecran</w:t>
+      </w:r>
+    </w:p>
+    <w:p>
+      <w:pPr>
+        <w:ind w:firstLine="360"/>
+        <w:rPr>
+          <w:rFonts w:ascii="Open Sans Light" w:hAnsi="Open Sans Light" w:cs="Open Sans Light"/>
+          <w:sz w:val="16"/>
+          <w:szCs w:val="16"/>
+        </w:rPr>
+      </w:pPr>
+      <w:r>
+        <w:rPr>
+          <w:rFonts w:ascii="Open Sans Light" w:hAnsi="Open Sans Light" w:cs="Open Sans Light"/>
+          <w:sz w:val="16"/>
+          <w:szCs w:val="16"/>
+        </w:rPr>
+        <w:t>Capturile au fost realizate</w:t>
+      </w:r>
+      <w:r>
+        <w:rPr>
+          <w:rFonts w:ascii="Open Sans Light" w:hAnsi="Open Sans Light" w:cs="Open Sans Light"/>
+          <w:sz w:val="16"/>
+          <w:szCs w:val="16"/>
+        </w:rPr>
+        <w:t xml:space="preserve"> la al 14-lea commit</w:t>
+      </w:r>
+      <w:r>
+        <w:rPr>
+          <w:rFonts w:ascii="Open Sans Light" w:hAnsi="Open Sans Light" w:cs="Open Sans Light"/>
+          <w:sz w:val="16"/>
+          <w:szCs w:val="16"/>
+        </w:rPr>
+        <w:t>,</w:t>
+      </w:r>
+      <w:r>
+        <w:rPr>
+          <w:rFonts w:ascii="Open Sans Light" w:hAnsi="Open Sans Light" w:cs="Open Sans Light"/>
+          <w:sz w:val="16"/>
+          <w:szCs w:val="16"/>
+        </w:rPr>
+        <w:t xml:space="preserve"> </w:t>
+      </w:r>
+      <w:r>
+        <w:rPr>
+          <w:rFonts w:ascii="Open Sans Light" w:hAnsi="Open Sans Light" w:cs="Open Sans Light"/>
+          <w:sz w:val="16"/>
+          <w:szCs w:val="16"/>
+        </w:rPr>
+        <w:t>avand setul de imagini „S</w:t>
+      </w:r>
+      <w:r>
+        <w:rPr>
+          <w:rFonts w:ascii="Open Sans Light" w:hAnsi="Open Sans Light" w:cs="Open Sans Light"/>
+          <w:sz w:val="16"/>
+          <w:szCs w:val="16"/>
+        </w:rPr>
+        <w:t>ubtle</w:t>
+      </w:r>
+      <w:r>
+        <w:rPr>
+          <w:rFonts w:ascii="Open Sans Light" w:hAnsi="Open Sans Light" w:cs="Open Sans Light"/>
+          <w:sz w:val="16"/>
+          <w:szCs w:val="16"/>
+        </w:rPr>
+        <w:t xml:space="preserve"> P</w:t>
+      </w:r>
+      <w:r>
+        <w:rPr>
+          <w:rFonts w:ascii="Open Sans Light" w:hAnsi="Open Sans Light" w:cs="Open Sans Light"/>
+          <w:sz w:val="16"/>
+          <w:szCs w:val="16"/>
+        </w:rPr>
+        <w:t>atterns</w:t>
+      </w:r>
+      <w:r>
+        <w:rPr>
+          <w:rFonts w:ascii="Open Sans Light" w:hAnsi="Open Sans Light" w:cs="Open Sans Light"/>
+          <w:sz w:val="16"/>
+          <w:szCs w:val="16"/>
+        </w:rPr>
+        <w:t>”.</w:t>
+      </w:r>
+    </w:p>
+    <w:tbl>
+      <w:tblPr>
+        <w:tblStyle w:val="TableGrid"/>
+        <w:tblW w:w="0" w:type="auto"/>
+        <w:jc w:val="center"/>
+        <w:tblBorders>
+          <w:top w:val="none" w:sz="0" w:space="0" w:color="auto"/>
+          <w:left w:val="none" w:sz="0" w:space="0" w:color="auto"/>
+          <w:bottom w:val="none" w:sz="0" w:space="0" w:color="auto"/>
+          <w:right w:val="none" w:sz="0" w:space="0" w:color="auto"/>
+          <w:insideH w:val="none" w:sz="0" w:space="0" w:color="auto"/>
+          <w:insideV w:val="none" w:sz="0" w:space="0" w:color="auto"/>
+        </w:tblBorders>
+        <w:tblLook w:val="04A0" w:firstRow="1" w:lastRow="0" w:firstColumn="1" w:lastColumn="0" w:noHBand="0" w:noVBand="1"/>
+      </w:tblPr>
+      <w:tblGrid>
+        <w:gridCol w:w="4621"/>
+        <w:gridCol w:w="4621"/>
+      </w:tblGrid>
+      <w:tr>
+        <w:trPr>
+          <w:jc w:val="center"/>
+        </w:trPr>
+        <w:tc>
+          <w:tcPr>
+            <w:tcW w:w="4621" w:type="dxa"/>
+            <w:tcMar>
+              <w:bottom w:w="0" w:type="dxa"/>
+            </w:tcMar>
+          </w:tcPr>
+          <w:p>
+            <w:pPr>
+              <w:rPr>
+                <w:rFonts w:ascii="Open Sans Extrabold" w:hAnsi="Open Sans Extrabold" w:cs="Open Sans Extrabold"/>
+              </w:rPr>
+            </w:pPr>
+            <w:r>
+              <w:rPr>
+                <w:rFonts w:ascii="Open Sans Extrabold" w:hAnsi="Open Sans Extrabold" w:cs="Open Sans Extrabold"/>
+                <w:noProof/>
+                <w:lang w:eastAsia="ro-RO"/>
+              </w:rPr>
+              <w:drawing>
+                <wp:inline distT="0" distB="0" distL="0" distR="0" wp14:anchorId="1AF4DCA7" wp14:editId="3EC1ACAA">
+                  <wp:extent cx="2520000" cy="1200252"/>
+                  <wp:effectExtent l="190500" t="190500" r="185420" b="190500"/>
+                  <wp:docPr id="3" name="Picture 3"/>
+                  <wp:cNvGraphicFramePr>
+                    <a:graphicFrameLocks xmlns:a="http://schemas.openxmlformats.org/drawingml/2006/main" noChangeAspect="1"/>
+                  </wp:cNvGraphicFramePr>
+                  <a:graphic xmlns:a="http://schemas.openxmlformats.org/drawingml/2006/main">
+                    <a:graphicData uri="http://schemas.openxmlformats.org/drawingml/2006/picture">
+                      <pic:pic xmlns:pic="http://schemas.openxmlformats.org/drawingml/2006/picture">
+                        <pic:nvPicPr>
+                          <pic:cNvPr id="0" name="1.png"/>
+                          <pic:cNvPicPr/>
+                        </pic:nvPicPr>
+                        <pic:blipFill>
+                          <a:blip r:embed="rId8" cstate="print">
+                            <a:extLst>
+                              <a:ext uri="{28A0092B-C50C-407E-A947-70E740481C1C}">
+                                <a14:useLocalDpi xmlns:a14="http://schemas.microsoft.com/office/drawing/2010/main" val="0"/>
+                              </a:ext>
+                            </a:extLst>
+                          </a:blip>
+                          <a:stretch>
+                            <a:fillRect/>
+                          </a:stretch>
+                        </pic:blipFill>
+                        <pic:spPr>
+                          <a:xfrm>
+                            <a:off x="0" y="0"/>
+                            <a:ext cx="2520000" cy="1200252"/>
+                          </a:xfrm>
+                          <a:prstGeom prst="rect">
+                            <a:avLst/>
+                          </a:prstGeom>
+                          <a:ln>
+                            <a:noFill/>
+                          </a:ln>
+                          <a:effectLst>
+                            <a:outerShdw blurRad="190500" algn="tl" rotWithShape="0">
+                              <a:srgbClr val="000000">
+                                <a:alpha val="70000"/>
+                              </a:srgbClr>
+                            </a:outerShdw>
+                          </a:effectLst>
+                        </pic:spPr>
+                      </pic:pic>
+                    </a:graphicData>
+                  </a:graphic>
+                </wp:inline>
+              </w:drawing>
+            </w:r>
+          </w:p>
+        </w:tc>
+        <w:tc>
+          <w:tcPr>
+            <w:tcW w:w="4621" w:type="dxa"/>
+            <w:tcMar>
+              <w:bottom w:w="0" w:type="dxa"/>
+            </w:tcMar>
+          </w:tcPr>
+          <w:p>
+            <w:pPr>
+              <w:rPr>
+                <w:rFonts w:ascii="Open Sans Extrabold" w:hAnsi="Open Sans Extrabold" w:cs="Open Sans Extrabold"/>
+              </w:rPr>
+            </w:pPr>
+            <w:r>
+              <w:rPr>
+                <w:rFonts w:ascii="Open Sans Extrabold" w:hAnsi="Open Sans Extrabold" w:cs="Open Sans Extrabold"/>
+                <w:noProof/>
+                <w:lang w:eastAsia="ro-RO"/>
+              </w:rPr>
+              <w:drawing>
+                <wp:inline distT="0" distB="0" distL="0" distR="0" wp14:anchorId="2709BFDD" wp14:editId="3C124D6A">
+                  <wp:extent cx="2520000" cy="1200253"/>
+                  <wp:effectExtent l="190500" t="190500" r="185420" b="190500"/>
+                  <wp:docPr id="4" name="Picture 4"/>
+                  <wp:cNvGraphicFramePr>
+                    <a:graphicFrameLocks xmlns:a="http://schemas.openxmlformats.org/drawingml/2006/main" noChangeAspect="1"/>
+                  </wp:cNvGraphicFramePr>
+                  <a:graphic xmlns:a="http://schemas.openxmlformats.org/drawingml/2006/main">
+                    <a:graphicData uri="http://schemas.openxmlformats.org/drawingml/2006/picture">
+                      <pic:pic xmlns:pic="http://schemas.openxmlformats.org/drawingml/2006/picture">
+                        <pic:nvPicPr>
+                          <pic:cNvPr id="0" name="2.png"/>
+                          <pic:cNvPicPr/>
+                        </pic:nvPicPr>
+                        <pic:blipFill>
+                          <a:blip r:embed="rId9" cstate="print">
+                            <a:extLst>
+                              <a:ext uri="{28A0092B-C50C-407E-A947-70E740481C1C}">
+                                <a14:useLocalDpi xmlns:a14="http://schemas.microsoft.com/office/drawing/2010/main" val="0"/>
+                              </a:ext>
+                            </a:extLst>
+                          </a:blip>
+                          <a:stretch>
+                            <a:fillRect/>
+                          </a:stretch>
+                        </pic:blipFill>
+                        <pic:spPr>
+                          <a:xfrm>
+                            <a:off x="0" y="0"/>
+                            <a:ext cx="2520000" cy="1200253"/>
+                          </a:xfrm>
+                          <a:prstGeom prst="rect">
+                            <a:avLst/>
+                          </a:prstGeom>
+                          <a:ln>
+                            <a:noFill/>
+                          </a:ln>
+                          <a:effectLst>
+                            <a:outerShdw blurRad="190500" algn="tl" rotWithShape="0">
+                              <a:srgbClr val="000000">
+                                <a:alpha val="70000"/>
+                              </a:srgbClr>
+                            </a:outerShdw>
+                          </a:effectLst>
+                        </pic:spPr>
+                      </pic:pic>
+                    </a:graphicData>
+                  </a:graphic>
+                </wp:inline>
+              </w:drawing>
+            </w:r>
+          </w:p>
+        </w:tc>
+      </w:tr>
+      <w:tr>
+        <w:trPr>
+          <w:jc w:val="center"/>
+        </w:trPr>
+        <w:tc>
+          <w:tcPr>
+            <w:tcW w:w="4621" w:type="dxa"/>
+            <w:tcMar>
+              <w:bottom w:w="0" w:type="dxa"/>
+            </w:tcMar>
+          </w:tcPr>
+          <w:p>
+            <w:pPr>
+              <w:rPr>
+                <w:rFonts w:ascii="Open Sans Extrabold" w:hAnsi="Open Sans Extrabold" w:cs="Open Sans Extrabold"/>
+              </w:rPr>
+            </w:pPr>
+            <w:r>
+              <w:rPr>
+                <w:rFonts w:ascii="Open Sans Extrabold" w:hAnsi="Open Sans Extrabold" w:cs="Open Sans Extrabold"/>
+                <w:noProof/>
+                <w:lang w:eastAsia="ro-RO"/>
+              </w:rPr>
+              <w:drawing>
+                <wp:inline distT="0" distB="0" distL="0" distR="0" wp14:anchorId="2D8DE175" wp14:editId="370F06C4">
+                  <wp:extent cx="2520000" cy="1200253"/>
+                  <wp:effectExtent l="190500" t="190500" r="185420" b="190500"/>
+                  <wp:docPr id="5" name="Picture 5"/>
+                  <wp:cNvGraphicFramePr>
+                    <a:graphicFrameLocks xmlns:a="http://schemas.openxmlformats.org/drawingml/2006/main" noChangeAspect="1"/>
+                  </wp:cNvGraphicFramePr>
+                  <a:graphic xmlns:a="http://schemas.openxmlformats.org/drawingml/2006/main">
+                    <a:graphicData uri="http://schemas.openxmlformats.org/drawingml/2006/picture">
+                      <pic:pic xmlns:pic="http://schemas.openxmlformats.org/drawingml/2006/picture">
+                        <pic:nvPicPr>
+                          <pic:cNvPr id="0" name="3.png"/>
+                          <pic:cNvPicPr/>
+                        </pic:nvPicPr>
+                        <pic:blipFill>
+                          <a:blip r:embed="rId10" cstate="print">
+                            <a:extLst>
+                              <a:ext uri="{28A0092B-C50C-407E-A947-70E740481C1C}">
+                                <a14:useLocalDpi xmlns:a14="http://schemas.microsoft.com/office/drawing/2010/main" val="0"/>
+                              </a:ext>
+                            </a:extLst>
+                          </a:blip>
+                          <a:stretch>
+                            <a:fillRect/>
+                          </a:stretch>
+                        </pic:blipFill>
+                        <pic:spPr>
+                          <a:xfrm>
+                            <a:off x="0" y="0"/>
+                            <a:ext cx="2520000" cy="1200253"/>
+                          </a:xfrm>
+                          <a:prstGeom prst="rect">
+                            <a:avLst/>
+                          </a:prstGeom>
+                          <a:ln>
+                            <a:noFill/>
+                          </a:ln>
+                          <a:effectLst>
+                            <a:outerShdw blurRad="190500" algn="tl" rotWithShape="0">
+                              <a:srgbClr val="000000">
+                                <a:alpha val="70000"/>
+                              </a:srgbClr>
+                            </a:outerShdw>
+                          </a:effectLst>
+                        </pic:spPr>
+                      </pic:pic>
+                    </a:graphicData>
+                  </a:graphic>
+                </wp:inline>
+              </w:drawing>
+            </w:r>
+          </w:p>
+        </w:tc>
+        <w:tc>
+          <w:tcPr>
+            <w:tcW w:w="4621" w:type="dxa"/>
+            <w:tcMar>
+              <w:bottom w:w="0" w:type="dxa"/>
+            </w:tcMar>
+          </w:tcPr>
+          <w:p>
+            <w:pPr>
+              <w:rPr>
+                <w:rFonts w:ascii="Open Sans Extrabold" w:hAnsi="Open Sans Extrabold" w:cs="Open Sans Extrabold"/>
+              </w:rPr>
+            </w:pPr>
+            <w:r>
+              <w:rPr>
+                <w:rFonts w:ascii="Open Sans Extrabold" w:hAnsi="Open Sans Extrabold" w:cs="Open Sans Extrabold"/>
+                <w:noProof/>
+                <w:lang w:eastAsia="ro-RO"/>
+              </w:rPr>
+              <w:drawing>
+                <wp:inline distT="0" distB="0" distL="0" distR="0" wp14:anchorId="56836F0F" wp14:editId="0B4874D5">
+                  <wp:extent cx="2520000" cy="1200253"/>
+                  <wp:effectExtent l="190500" t="190500" r="185420" b="190500"/>
+                  <wp:docPr id="6" name="Picture 6"/>
+                  <wp:cNvGraphicFramePr>
+                    <a:graphicFrameLocks xmlns:a="http://schemas.openxmlformats.org/drawingml/2006/main" noChangeAspect="1"/>
+                  </wp:cNvGraphicFramePr>
+                  <a:graphic xmlns:a="http://schemas.openxmlformats.org/drawingml/2006/main">
+                    <a:graphicData uri="http://schemas.openxmlformats.org/drawingml/2006/picture">
+                      <pic:pic xmlns:pic="http://schemas.openxmlformats.org/drawingml/2006/picture">
+                        <pic:nvPicPr>
+                          <pic:cNvPr id="0" name="4.png"/>
+                          <pic:cNvPicPr/>
+                        </pic:nvPicPr>
+                        <pic:blipFill>
+                          <a:blip r:embed="rId11" cstate="print">
+                            <a:extLst>
+                              <a:ext uri="{28A0092B-C50C-407E-A947-70E740481C1C}">
+                                <a14:useLocalDpi xmlns:a14="http://schemas.microsoft.com/office/drawing/2010/main" val="0"/>
+                              </a:ext>
+                            </a:extLst>
+                          </a:blip>
+                          <a:stretch>
+                            <a:fillRect/>
+                          </a:stretch>
+                        </pic:blipFill>
+                        <pic:spPr>
+                          <a:xfrm>
+                            <a:off x="0" y="0"/>
+                            <a:ext cx="2520000" cy="1200253"/>
+                          </a:xfrm>
+                          <a:prstGeom prst="rect">
+                            <a:avLst/>
+                          </a:prstGeom>
+                          <a:ln>
+                            <a:noFill/>
+                          </a:ln>
+                          <a:effectLst>
+                            <a:outerShdw blurRad="190500" algn="tl" rotWithShape="0">
+                              <a:srgbClr val="000000">
+                                <a:alpha val="70000"/>
+                              </a:srgbClr>
+                            </a:outerShdw>
+                          </a:effectLst>
+                        </pic:spPr>
+                      </pic:pic>
+                    </a:graphicData>
+                  </a:graphic>
+                </wp:inline>
+              </w:drawing>
+            </w:r>
+          </w:p>
+        </w:tc>
+      </w:tr>
+      <w:tr>
+        <w:trPr>
+          <w:jc w:val="center"/>
+        </w:trPr>
+        <w:tc>
+          <w:tcPr>
+            <w:tcW w:w="4621" w:type="dxa"/>
+            <w:tcMar>
+              <w:bottom w:w="0" w:type="dxa"/>
+            </w:tcMar>
+          </w:tcPr>
+          <w:p>
+            <w:pPr>
+              <w:rPr>
+                <w:rFonts w:ascii="Open Sans Extrabold" w:hAnsi="Open Sans Extrabold" w:cs="Open Sans Extrabold"/>
+              </w:rPr>
+            </w:pPr>
+            <w:r>
+              <w:rPr>
+                <w:rFonts w:ascii="Open Sans Extrabold" w:hAnsi="Open Sans Extrabold" w:cs="Open Sans Extrabold"/>
+                <w:noProof/>
+                <w:lang w:eastAsia="ro-RO"/>
+              </w:rPr>
+              <w:drawing>
+                <wp:inline distT="0" distB="0" distL="0" distR="0" wp14:anchorId="0BE9450E" wp14:editId="0F0AD9BE">
+                  <wp:extent cx="2520000" cy="1200252"/>
+                  <wp:effectExtent l="190500" t="190500" r="185420" b="190500"/>
+                  <wp:docPr id="7" name="Picture 7"/>
+                  <wp:cNvGraphicFramePr>
+                    <a:graphicFrameLocks xmlns:a="http://schemas.openxmlformats.org/drawingml/2006/main" noChangeAspect="1"/>
+                  </wp:cNvGraphicFramePr>
+                  <a:graphic xmlns:a="http://schemas.openxmlformats.org/drawingml/2006/main">
+                    <a:graphicData uri="http://schemas.openxmlformats.org/drawingml/2006/picture">
+                      <pic:pic xmlns:pic="http://schemas.openxmlformats.org/drawingml/2006/picture">
+                        <pic:nvPicPr>
+                          <pic:cNvPr id="0" name="5.png"/>
+                          <pic:cNvPicPr/>
+                        </pic:nvPicPr>
+                        <pic:blipFill>
+                          <a:blip r:embed="rId12" cstate="print">
+                            <a:extLst>
+                              <a:ext uri="{28A0092B-C50C-407E-A947-70E740481C1C}">
+                                <a14:useLocalDpi xmlns:a14="http://schemas.microsoft.com/office/drawing/2010/main" val="0"/>
+                              </a:ext>
+                            </a:extLst>
+                          </a:blip>
+                          <a:stretch>
+                            <a:fillRect/>
+                          </a:stretch>
+                        </pic:blipFill>
+                        <pic:spPr>
+                          <a:xfrm>
+                            <a:off x="0" y="0"/>
+                            <a:ext cx="2520000" cy="1200252"/>
+                          </a:xfrm>
+                          <a:prstGeom prst="rect">
+                            <a:avLst/>
+                          </a:prstGeom>
+                          <a:ln>
+                            <a:noFill/>
+                          </a:ln>
+                          <a:effectLst>
+                            <a:outerShdw blurRad="190500" algn="tl" rotWithShape="0">
+                              <a:srgbClr val="000000">
+                                <a:alpha val="70000"/>
+                              </a:srgbClr>
+                            </a:outerShdw>
+                          </a:effectLst>
+                        </pic:spPr>
+                      </pic:pic>
+                    </a:graphicData>
+                  </a:graphic>
+                </wp:inline>
+              </w:drawing>
+            </w:r>
+          </w:p>
+        </w:tc>
+        <w:tc>
+          <w:tcPr>
+            <w:tcW w:w="4621" w:type="dxa"/>
+            <w:tcMar>
+              <w:bottom w:w="0" w:type="dxa"/>
+            </w:tcMar>
+          </w:tcPr>
+          <w:p>
+            <w:pPr>
+              <w:rPr>
+                <w:rFonts w:ascii="Open Sans Extrabold" w:hAnsi="Open Sans Extrabold" w:cs="Open Sans Extrabold"/>
+              </w:rPr>
+            </w:pPr>
+            <w:r>
+              <w:rPr>
+                <w:rFonts w:ascii="Open Sans Extrabold" w:hAnsi="Open Sans Extrabold" w:cs="Open Sans Extrabold"/>
+                <w:noProof/>
+                <w:lang w:eastAsia="ro-RO"/>
+              </w:rPr>
+              <w:drawing>
+                <wp:inline distT="0" distB="0" distL="0" distR="0" wp14:anchorId="2E501595" wp14:editId="5158BA83">
+                  <wp:extent cx="2520000" cy="1200252"/>
+                  <wp:effectExtent l="190500" t="190500" r="185420" b="190500"/>
+                  <wp:docPr id="8" name="Picture 8"/>
+                  <wp:cNvGraphicFramePr>
+                    <a:graphicFrameLocks xmlns:a="http://schemas.openxmlformats.org/drawingml/2006/main" noChangeAspect="1"/>
+                  </wp:cNvGraphicFramePr>
+                  <a:graphic xmlns:a="http://schemas.openxmlformats.org/drawingml/2006/main">
+                    <a:graphicData uri="http://schemas.openxmlformats.org/drawingml/2006/picture">
+                      <pic:pic xmlns:pic="http://schemas.openxmlformats.org/drawingml/2006/picture">
+                        <pic:nvPicPr>
+                          <pic:cNvPr id="0" name="6.png"/>
+                          <pic:cNvPicPr/>
+                        </pic:nvPicPr>
+                        <pic:blipFill>
+                          <a:blip r:embed="rId13" cstate="print">
+                            <a:extLst>
+                              <a:ext uri="{28A0092B-C50C-407E-A947-70E740481C1C}">
+                                <a14:useLocalDpi xmlns:a14="http://schemas.microsoft.com/office/drawing/2010/main" val="0"/>
+                              </a:ext>
+                            </a:extLst>
+                          </a:blip>
+                          <a:stretch>
+                            <a:fillRect/>
+                          </a:stretch>
+                        </pic:blipFill>
+                        <pic:spPr>
+                          <a:xfrm>
+                            <a:off x="0" y="0"/>
+                            <a:ext cx="2520000" cy="1200252"/>
+                          </a:xfrm>
+                          <a:prstGeom prst="rect">
+                            <a:avLst/>
+                          </a:prstGeom>
+                          <a:ln>
+                            <a:noFill/>
+                          </a:ln>
+                          <a:effectLst>
+                            <a:outerShdw blurRad="190500" algn="tl" rotWithShape="0">
+                              <a:srgbClr val="000000">
+                                <a:alpha val="70000"/>
+                              </a:srgbClr>
+                            </a:outerShdw>
+                          </a:effectLst>
+                        </pic:spPr>
+                      </pic:pic>
+                    </a:graphicData>
+                  </a:graphic>
+                </wp:inline>
+              </w:drawing>
+            </w:r>
+          </w:p>
+        </w:tc>
+      </w:tr>
+      <w:tr>
+        <w:trPr>
+          <w:jc w:val="center"/>
+        </w:trPr>
+        <w:tc>
+          <w:tcPr>
+            <w:tcW w:w="4621" w:type="dxa"/>
+            <w:tcMar>
+              <w:bottom w:w="0" w:type="dxa"/>
+            </w:tcMar>
+          </w:tcPr>
+          <w:p>
+            <w:pPr>
+              <w:rPr>
+                <w:rFonts w:ascii="Open Sans Extrabold" w:hAnsi="Open Sans Extrabold" w:cs="Open Sans Extrabold"/>
+              </w:rPr>
+            </w:pPr>
+            <w:r>
+              <w:rPr>
+                <w:rFonts w:ascii="Open Sans Extrabold" w:hAnsi="Open Sans Extrabold" w:cs="Open Sans Extrabold"/>
+                <w:noProof/>
+                <w:lang w:eastAsia="ro-RO"/>
+              </w:rPr>
+              <w:lastRenderedPageBreak/>
+              <w:drawing>
+                <wp:inline distT="0" distB="0" distL="0" distR="0" wp14:anchorId="4E956381" wp14:editId="54173703">
+                  <wp:extent cx="2520000" cy="1200253"/>
+                  <wp:effectExtent l="190500" t="190500" r="185420" b="190500"/>
+                  <wp:docPr id="9" name="Picture 9"/>
+                  <wp:cNvGraphicFramePr>
+                    <a:graphicFrameLocks xmlns:a="http://schemas.openxmlformats.org/drawingml/2006/main" noChangeAspect="1"/>
+                  </wp:cNvGraphicFramePr>
+                  <a:graphic xmlns:a="http://schemas.openxmlformats.org/drawingml/2006/main">
+                    <a:graphicData uri="http://schemas.openxmlformats.org/drawingml/2006/picture">
+                      <pic:pic xmlns:pic="http://schemas.openxmlformats.org/drawingml/2006/picture">
+                        <pic:nvPicPr>
+                          <pic:cNvPr id="0" name="7.png"/>
+                          <pic:cNvPicPr/>
+                        </pic:nvPicPr>
+                        <pic:blipFill>
+                          <a:blip r:embed="rId14" cstate="print">
+                            <a:extLst>
+                              <a:ext uri="{28A0092B-C50C-407E-A947-70E740481C1C}">
+                                <a14:useLocalDpi xmlns:a14="http://schemas.microsoft.com/office/drawing/2010/main" val="0"/>
+                              </a:ext>
+                            </a:extLst>
+                          </a:blip>
+                          <a:stretch>
+                            <a:fillRect/>
+                          </a:stretch>
+                        </pic:blipFill>
+                        <pic:spPr>
+                          <a:xfrm>
+                            <a:off x="0" y="0"/>
+                            <a:ext cx="2520000" cy="1200253"/>
+                          </a:xfrm>
+                          <a:prstGeom prst="rect">
+                            <a:avLst/>
+                          </a:prstGeom>
+                          <a:ln>
+                            <a:noFill/>
+                          </a:ln>
+                          <a:effectLst>
+                            <a:outerShdw blurRad="190500" algn="tl" rotWithShape="0">
+                              <a:srgbClr val="000000">
+                                <a:alpha val="70000"/>
+                              </a:srgbClr>
+                            </a:outerShdw>
+                          </a:effectLst>
+                        </pic:spPr>
+                      </pic:pic>
+                    </a:graphicData>
+                  </a:graphic>
+                </wp:inline>
+              </w:drawing>
+            </w:r>
+          </w:p>
+        </w:tc>
+        <w:tc>
+          <w:tcPr>
+            <w:tcW w:w="4621" w:type="dxa"/>
+            <w:tcMar>
+              <w:bottom w:w="0" w:type="dxa"/>
+            </w:tcMar>
+          </w:tcPr>
+          <w:p>
+            <w:pPr>
+              <w:rPr>
+                <w:rFonts w:ascii="Open Sans Extrabold" w:hAnsi="Open Sans Extrabold" w:cs="Open Sans Extrabold"/>
+              </w:rPr>
+            </w:pPr>
+            <w:r>
+              <w:rPr>
+                <w:rFonts w:ascii="Open Sans Extrabold" w:hAnsi="Open Sans Extrabold" w:cs="Open Sans Extrabold"/>
+                <w:noProof/>
+                <w:lang w:eastAsia="ro-RO"/>
+              </w:rPr>
+              <w:drawing>
+                <wp:inline distT="0" distB="0" distL="0" distR="0" wp14:anchorId="19A649A8" wp14:editId="1B646429">
+                  <wp:extent cx="2520000" cy="1200255"/>
+                  <wp:effectExtent l="190500" t="190500" r="185420" b="190500"/>
+                  <wp:docPr id="10" name="Picture 10"/>
+                  <wp:cNvGraphicFramePr>
+                    <a:graphicFrameLocks xmlns:a="http://schemas.openxmlformats.org/drawingml/2006/main" noChangeAspect="1"/>
+                  </wp:cNvGraphicFramePr>
+                  <a:graphic xmlns:a="http://schemas.openxmlformats.org/drawingml/2006/main">
+                    <a:graphicData uri="http://schemas.openxmlformats.org/drawingml/2006/picture">
+                      <pic:pic xmlns:pic="http://schemas.openxmlformats.org/drawingml/2006/picture">
+                        <pic:nvPicPr>
+                          <pic:cNvPr id="0" name="8.png"/>
+                          <pic:cNvPicPr/>
+                        </pic:nvPicPr>
+                        <pic:blipFill>
+                          <a:blip r:embed="rId15" cstate="print">
+                            <a:extLst>
+                              <a:ext uri="{28A0092B-C50C-407E-A947-70E740481C1C}">
+                                <a14:useLocalDpi xmlns:a14="http://schemas.microsoft.com/office/drawing/2010/main" val="0"/>
+                              </a:ext>
+                            </a:extLst>
+                          </a:blip>
+                          <a:stretch>
+                            <a:fillRect/>
+                          </a:stretch>
+                        </pic:blipFill>
+                        <pic:spPr>
+                          <a:xfrm>
+                            <a:off x="0" y="0"/>
+                            <a:ext cx="2520000" cy="1200255"/>
+                          </a:xfrm>
+                          <a:prstGeom prst="rect">
+                            <a:avLst/>
+                          </a:prstGeom>
+                          <a:ln>
+                            <a:noFill/>
+                          </a:ln>
+                          <a:effectLst>
+                            <a:outerShdw blurRad="190500" algn="tl" rotWithShape="0">
+                              <a:srgbClr val="000000">
+                                <a:alpha val="70000"/>
+                              </a:srgbClr>
+                            </a:outerShdw>
+                          </a:effectLst>
+                        </pic:spPr>
+                      </pic:pic>
+                    </a:graphicData>
+                  </a:graphic>
+                </wp:inline>
+              </w:drawing>
+            </w:r>
+          </w:p>
+        </w:tc>
+      </w:tr>
+    </w:tbl>
+    <w:p>
+      <w:pPr>
+        <w:rPr>
+          <w:rFonts w:ascii="Open Sans Light" w:hAnsi="Open Sans Light" w:cs="Open Sans Light"/>
+          <w:sz w:val="16"/>
+          <w:szCs w:val="16"/>
+        </w:rPr>
+      </w:pPr>
+    </w:p>
+    <w:p>
+      <w:pPr>
+        <w:ind w:firstLine="708"/>
+        <w:rPr>
+          <w:rFonts w:ascii="Open Sans Extrabold" w:hAnsi="Open Sans Extrabold" w:cs="Open Sans Extrabold"/>
+          <w:szCs w:val="16"/>
+        </w:rPr>
+      </w:pPr>
+      <w:r>
+        <w:rPr>
+          <w:rFonts w:ascii="Open Sans Extrabold" w:hAnsi="Open Sans Extrabold" w:cs="Open Sans Extrabold"/>
           <w:szCs w:val="16"/>
         </w:rPr>
         <w:t>ANEXA 1</w:t>
@@ -2407,7 +4148,7 @@
     </w:p>
     <w:p>
       <w:pPr>
-        <w:ind w:firstLine="360"/>
+        <w:ind w:firstLine="708"/>
         <w:rPr>
           <w:rFonts w:ascii="Open Sans Light" w:hAnsi="Open Sans Light" w:cs="Open Sans Light"/>
           <w:sz w:val="16"/>
@@ -2442,7 +4183,31 @@
           <w:sz w:val="16"/>
           <w:szCs w:val="16"/>
         </w:rPr>
-        <w:t>framework-ul FontAwesome, pentru preluarea unor imagini tip icon</w:t>
+        <w:t>framework-ul FontAwesome, pentru preluarea unor imagini tip</w:t>
+      </w:r>
+      <w:r>
+        <w:rPr>
+          <w:rFonts w:ascii="Open Sans Light" w:hAnsi="Open Sans Light" w:cs="Open Sans Light"/>
+          <w:sz w:val="16"/>
+          <w:szCs w:val="16"/>
+        </w:rPr>
+        <w:t xml:space="preserve"> „</w:t>
+      </w:r>
+      <w:r>
+        <w:rPr>
+          <w:rFonts w:ascii="Open Sans Light" w:hAnsi="Open Sans Light" w:cs="Open Sans Light"/>
+          <w:sz w:val="16"/>
+          <w:szCs w:val="16"/>
+        </w:rPr>
+        <w:t>icon</w:t>
+      </w:r>
+      <w:r>
+        <w:rPr>
+          <w:rFonts w:ascii="Open Sans Light" w:hAnsi="Open Sans Light" w:cs="Open Sans Light"/>
+          <w:sz w:val="16"/>
+          <w:szCs w:val="16"/>
+        </w:rPr>
+        <w:t>”</w:t>
       </w:r>
     </w:p>
     <w:p>
@@ -2464,7 +4229,31 @@
           <w:sz w:val="16"/>
           <w:szCs w:val="16"/>
         </w:rPr>
-        <w:t>framework-ul JQuery</w:t>
+        <w:t>framework-ul Ani</w:t>
+      </w:r>
+      <w:r>
+        <w:rPr>
+          <w:rFonts w:ascii="Open Sans Light" w:hAnsi="Open Sans Light" w:cs="Open Sans Light"/>
+          <w:sz w:val="16"/>
+          <w:szCs w:val="16"/>
+        </w:rPr>
+        <w:t>m</w:t>
+      </w:r>
+      <w:r>
+        <w:rPr>
+          <w:rFonts w:ascii="Open Sans Light" w:hAnsi="Open Sans Light" w:cs="Open Sans Light"/>
+          <w:sz w:val="16"/>
+          <w:szCs w:val="16"/>
+        </w:rPr>
+        <w:t>a</w:t>
+      </w:r>
+      <w:r>
+        <w:rPr>
+          <w:rFonts w:ascii="Open Sans Light" w:hAnsi="Open Sans Light" w:cs="Open Sans Light"/>
+          <w:sz w:val="16"/>
+          <w:szCs w:val="16"/>
+        </w:rPr>
+        <w:t>te.css, pentru preluarea efectelor de animatie</w:t>
       </w:r>
     </w:p>
     <w:p>
@@ -2486,7 +4275,7 @@
           <w:sz w:val="16"/>
           <w:szCs w:val="16"/>
         </w:rPr>
-        <w:t>framework-ul JQuery UI, pentru realizarea exercitiului drag-and-drop din pagina Quiz</w:t>
+        <w:t>framework-ul JQuery</w:t>
       </w:r>
     </w:p>
     <w:p>
@@ -2508,23 +4297,15 @@
           <w:sz w:val="16"/>
           <w:szCs w:val="16"/>
         </w:rPr>
-        <w:t>framework-ul js</w:t>
-      </w:r>
-      <w:r>
-        <w:rPr>
-          <w:rFonts w:ascii="Open Sans Light" w:hAnsi="Open Sans Light" w:cs="Open Sans Light"/>
-          <w:sz w:val="16"/>
-          <w:szCs w:val="16"/>
-        </w:rPr>
-        <w:t xml:space="preserve">PDF, pentru a putea exporta sub forma de PDF pagina tip </w:t>
-      </w:r>
-      <w:r>
-        <w:rPr>
-          <w:rFonts w:ascii="Open Sans Light" w:hAnsi="Open Sans Light" w:cs="Open Sans Light"/>
-          <w:sz w:val="16"/>
-          <w:szCs w:val="16"/>
-        </w:rPr>
-        <w:t>lectie</w:t>
+        <w:t>framework-ul JQuery UI, pentru realizarea</w:t>
+      </w:r>
+      <w:r>
+        <w:rPr>
+          <w:rFonts w:ascii="Open Sans Light" w:hAnsi="Open Sans Light" w:cs="Open Sans Light"/>
+          <w:sz w:val="16"/>
+          <w:szCs w:val="16"/>
+        </w:rPr>
+        <w:t xml:space="preserve"> exercitiului drag-and-drop</w:t>
       </w:r>
     </w:p>
     <w:p>
@@ -2546,23 +4327,7 @@
           <w:sz w:val="16"/>
           <w:szCs w:val="16"/>
         </w:rPr>
-        <w:t>framework-ul bazat pe Node.js, Electron, pentr</w:t>
-      </w:r>
-      <w:r>
-        <w:rPr>
-          <w:rFonts w:ascii="Open Sans Light" w:hAnsi="Open Sans Light" w:cs="Open Sans Light"/>
-          <w:sz w:val="16"/>
-          <w:szCs w:val="16"/>
-        </w:rPr>
-        <w:t>u dezvoltarea aplicatiei deskto</w:t>
-      </w:r>
-      <w:r>
-        <w:rPr>
-          <w:rFonts w:ascii="Open Sans Light" w:hAnsi="Open Sans Light" w:cs="Open Sans Light"/>
-          <w:sz w:val="16"/>
-          <w:szCs w:val="16"/>
-        </w:rPr>
-        <w:t>p</w:t>
+        <w:t>framework-ul WOW.js, pentru declansarea animatiilor la scoll</w:t>
       </w:r>
     </w:p>
     <w:p>
@@ -2584,7 +4349,23 @@
           <w:sz w:val="16"/>
           <w:szCs w:val="16"/>
         </w:rPr>
-        <w:t>framework-ul AngularFire, pentru binding-ul real-time al datelor din Firebase</w:t>
+        <w:t>framework-ul js</w:t>
+      </w:r>
+      <w:r>
+        <w:rPr>
+          <w:rFonts w:ascii="Open Sans Light" w:hAnsi="Open Sans Light" w:cs="Open Sans Light"/>
+          <w:sz w:val="16"/>
+          <w:szCs w:val="16"/>
+        </w:rPr>
+        <w:t xml:space="preserve">PDF, pentru a putea exporta sub forma de PDF </w:t>
+      </w:r>
+      <w:r>
+        <w:rPr>
+          <w:rFonts w:ascii="Open Sans Light" w:hAnsi="Open Sans Light" w:cs="Open Sans Light"/>
+          <w:sz w:val="16"/>
+          <w:szCs w:val="16"/>
+        </w:rPr>
+        <w:t>lectiile</w:t>
       </w:r>
     </w:p>
     <w:p>
@@ -2606,23 +4387,31 @@
           <w:sz w:val="16"/>
           <w:szCs w:val="16"/>
         </w:rPr>
-        <w:t>framework-ul list.js, pentru reali</w:t>
-      </w:r>
-      <w:r>
-        <w:rPr>
-          <w:rFonts w:ascii="Open Sans Light" w:hAnsi="Open Sans Light" w:cs="Open Sans Light"/>
-          <w:sz w:val="16"/>
-          <w:szCs w:val="16"/>
-        </w:rPr>
-        <w:t>z</w:t>
-      </w:r>
-      <w:r>
-        <w:rPr>
-          <w:rFonts w:ascii="Open Sans Light" w:hAnsi="Open Sans Light" w:cs="Open Sans Light"/>
-          <w:sz w:val="16"/>
-          <w:szCs w:val="16"/>
-        </w:rPr>
-        <w:t>area listarii materialelor</w:t>
+        <w:t>framework-ul bazat pe Node.js, Electron, pentr</w:t>
+      </w:r>
+      <w:r>
+        <w:rPr>
+          <w:rFonts w:ascii="Open Sans Light" w:hAnsi="Open Sans Light" w:cs="Open Sans Light"/>
+          <w:sz w:val="16"/>
+          <w:szCs w:val="16"/>
+        </w:rPr>
+        <w:t xml:space="preserve">u dezvoltarea aplicatiei </w:t>
+      </w:r>
+      <w:r>
+        <w:rPr>
+          <w:rFonts w:ascii="Open Sans Light" w:hAnsi="Open Sans Light" w:cs="Open Sans Light"/>
+          <w:sz w:val="16"/>
+          <w:szCs w:val="16"/>
+        </w:rPr>
+        <w:t>deskto</w:t>
+      </w:r>
+      <w:r>
+        <w:rPr>
+          <w:rFonts w:ascii="Open Sans Light" w:hAnsi="Open Sans Light" w:cs="Open Sans Light"/>
+          <w:sz w:val="16"/>
+          <w:szCs w:val="16"/>
+        </w:rPr>
+        <w:t>p</w:t>
       </w:r>
     </w:p>
     <w:p>
@@ -2644,7 +4433,7 @@
           <w:sz w:val="16"/>
           <w:szCs w:val="16"/>
         </w:rPr>
-        <w:t>stylesheet-ul Github Markdown, pentru o lizibilitate mai buna in paginilor materialelor</w:t>
+        <w:t>framework-ul AngularFire, pentru binding-ul real-time al datelor din Firebase</w:t>
       </w:r>
     </w:p>
     <w:p>
@@ -2666,7 +4455,31 @@
           <w:sz w:val="16"/>
           <w:szCs w:val="16"/>
         </w:rPr>
-        <w:t>platforma Google API Fonts, pentru preluarea fontului Open Sans</w:t>
+        <w:t>framework-ul L</w:t>
+      </w:r>
+      <w:r>
+        <w:rPr>
+          <w:rFonts w:ascii="Open Sans Light" w:hAnsi="Open Sans Light" w:cs="Open Sans Light"/>
+          <w:sz w:val="16"/>
+          <w:szCs w:val="16"/>
+        </w:rPr>
+        <w:t>ist.js, pentru reali</w:t>
+      </w:r>
+      <w:r>
+        <w:rPr>
+          <w:rFonts w:ascii="Open Sans Light" w:hAnsi="Open Sans Light" w:cs="Open Sans Light"/>
+          <w:sz w:val="16"/>
+          <w:szCs w:val="16"/>
+        </w:rPr>
+        <w:t>z</w:t>
+      </w:r>
+      <w:r>
+        <w:rPr>
+          <w:rFonts w:ascii="Open Sans Light" w:hAnsi="Open Sans Light" w:cs="Open Sans Light"/>
+          <w:sz w:val="16"/>
+          <w:szCs w:val="16"/>
+        </w:rPr>
+        <w:t>area listarii materialelor</w:t>
       </w:r>
     </w:p>
     <w:p>
@@ -2688,23 +4501,15 @@
           <w:sz w:val="16"/>
           <w:szCs w:val="16"/>
         </w:rPr>
-        <w:t xml:space="preserve">platforma aplicatii realtime, pentru </w:t>
-      </w:r>
-      <w:r>
-        <w:rPr>
-          <w:rFonts w:ascii="Open Sans Light" w:hAnsi="Open Sans Light" w:cs="Open Sans Light"/>
-          <w:sz w:val="16"/>
-          <w:szCs w:val="16"/>
-        </w:rPr>
-        <w:t xml:space="preserve">realizarea </w:t>
-      </w:r>
-      <w:r>
-        <w:rPr>
-          <w:rFonts w:ascii="Open Sans Light" w:hAnsi="Open Sans Light" w:cs="Open Sans Light"/>
-          <w:sz w:val="16"/>
-          <w:szCs w:val="16"/>
-        </w:rPr>
-        <w:t>chat-ului</w:t>
+        <w:t>platforma Google API</w:t>
+      </w:r>
+      <w:r>
+        <w:rPr>
+          <w:rFonts w:ascii="Open Sans Light" w:hAnsi="Open Sans Light" w:cs="Open Sans Light"/>
+          <w:sz w:val="16"/>
+          <w:szCs w:val="16"/>
+        </w:rPr>
+        <w:t xml:space="preserve"> Fonts, pentru preluarea fonturilor</w:t>
       </w:r>
     </w:p>
     <w:p>
@@ -2726,7 +4531,63 @@
           <w:sz w:val="16"/>
           <w:szCs w:val="16"/>
         </w:rPr>
-        <w:t>platforma pentru baze de date PHPMyAdmin</w:t>
+        <w:t xml:space="preserve">platforma </w:t>
+      </w:r>
+      <w:r>
+        <w:rPr>
+          <w:rFonts w:ascii="Open Sans Light" w:hAnsi="Open Sans Light" w:cs="Open Sans Light"/>
+          <w:sz w:val="16"/>
+          <w:szCs w:val="16"/>
+        </w:rPr>
+        <w:t xml:space="preserve">pentru </w:t>
+      </w:r>
+      <w:r>
+        <w:rPr>
+          <w:rFonts w:ascii="Open Sans Light" w:hAnsi="Open Sans Light" w:cs="Open Sans Light"/>
+          <w:sz w:val="16"/>
+          <w:szCs w:val="16"/>
+        </w:rPr>
+        <w:t>aplicatii realtime</w:t>
+      </w:r>
+      <w:r>
+        <w:rPr>
+          <w:rFonts w:ascii="Open Sans Light" w:hAnsi="Open Sans Light" w:cs="Open Sans Light"/>
+          <w:sz w:val="16"/>
+          <w:szCs w:val="16"/>
+        </w:rPr>
+        <w:t xml:space="preserve"> Firebase</w:t>
+      </w:r>
+      <w:r>
+        <w:rPr>
+          <w:rFonts w:ascii="Open Sans Light" w:hAnsi="Open Sans Light" w:cs="Open Sans Light"/>
+          <w:sz w:val="16"/>
+          <w:szCs w:val="16"/>
+        </w:rPr>
+        <w:t xml:space="preserve">, pentru </w:t>
+      </w:r>
+      <w:r>
+        <w:rPr>
+          <w:rFonts w:ascii="Open Sans Light" w:hAnsi="Open Sans Light" w:cs="Open Sans Light"/>
+          <w:sz w:val="16"/>
+          <w:szCs w:val="16"/>
+        </w:rPr>
+        <w:t xml:space="preserve">memorarea datelor si </w:t>
+      </w:r>
+      <w:r>
+        <w:rPr>
+          <w:rFonts w:ascii="Open Sans Light" w:hAnsi="Open Sans Light" w:cs="Open Sans Light"/>
+          <w:sz w:val="16"/>
+          <w:szCs w:val="16"/>
+        </w:rPr>
+        <w:t xml:space="preserve">realizarea </w:t>
+      </w:r>
+      <w:r>
+        <w:rPr>
+          <w:rFonts w:ascii="Open Sans Light" w:hAnsi="Open Sans Light" w:cs="Open Sans Light"/>
+          <w:sz w:val="16"/>
+          <w:szCs w:val="16"/>
+        </w:rPr>
+        <w:t>chat-ului</w:t>
       </w:r>
     </w:p>
     <w:p>
@@ -2748,7 +4609,7 @@
           <w:sz w:val="16"/>
           <w:szCs w:val="16"/>
         </w:rPr>
-        <w:t>platforma Unsplash.it, pentru preluarea imaginilor</w:t>
+        <w:t>platforma pentru baze de date PHPMyAdmin</w:t>
       </w:r>
     </w:p>
     <w:p>
@@ -2770,7 +4631,7 @@
           <w:sz w:val="16"/>
           <w:szCs w:val="16"/>
         </w:rPr>
-        <w:t>API-ul Google Translate, pentru traducerea unor pagini</w:t>
+        <w:t>platforma Unsplash.it, pentru preluarea imaginilor</w:t>
       </w:r>
     </w:p>
     <w:p>
@@ -2792,15 +4653,151 @@
           <w:sz w:val="16"/>
           <w:szCs w:val="16"/>
         </w:rPr>
-        <w:t>a</w:t>
-      </w:r>
-      <w:r>
-        <w:rPr>
-          <w:rFonts w:ascii="Open Sans Light" w:hAnsi="Open Sans Light" w:cs="Open Sans Light"/>
-          <w:sz w:val="16"/>
-          <w:szCs w:val="16"/>
-        </w:rPr>
-        <w:t xml:space="preserve">plicatia FireChat, dezvoltata de Firebase, pentru </w:t>
+        <w:t xml:space="preserve">platforma </w:t>
+      </w:r>
+      <w:r>
+        <w:rPr>
+          <w:rFonts w:ascii="Open Sans Light" w:hAnsi="Open Sans Light" w:cs="Open Sans Light"/>
+          <w:sz w:val="16"/>
+          <w:szCs w:val="16"/>
+        </w:rPr>
+        <w:t>S</w:t>
+      </w:r>
+      <w:r>
+        <w:rPr>
+          <w:rFonts w:ascii="Open Sans Light" w:hAnsi="Open Sans Light" w:cs="Open Sans Light"/>
+          <w:sz w:val="16"/>
+          <w:szCs w:val="16"/>
+        </w:rPr>
+        <w:t>ubtle</w:t>
+      </w:r>
+      <w:r>
+        <w:rPr>
+          <w:rFonts w:ascii="Open Sans Light" w:hAnsi="Open Sans Light" w:cs="Open Sans Light"/>
+          <w:sz w:val="16"/>
+          <w:szCs w:val="16"/>
+        </w:rPr>
+        <w:t xml:space="preserve"> P</w:t>
+      </w:r>
+      <w:r>
+        <w:rPr>
+          <w:rFonts w:ascii="Open Sans Light" w:hAnsi="Open Sans Light" w:cs="Open Sans Light"/>
+          <w:sz w:val="16"/>
+          <w:szCs w:val="16"/>
+        </w:rPr>
+        <w:t>atterns</w:t>
+      </w:r>
+      <w:r>
+        <w:rPr>
+          <w:rFonts w:ascii="Open Sans Light" w:hAnsi="Open Sans Light" w:cs="Open Sans Light"/>
+          <w:sz w:val="16"/>
+          <w:szCs w:val="16"/>
+        </w:rPr>
+        <w:t>, pentru preluarea pattern-urilor</w:t>
+      </w:r>
+    </w:p>
+    <w:p>
+      <w:pPr>
+        <w:pStyle w:val="ListParagraph"/>
+        <w:numPr>
+          <w:ilvl w:val="0"/>
+          <w:numId w:val="15"/>
+        </w:numPr>
+        <w:rPr>
+          <w:rFonts w:ascii="Open Sans Light" w:hAnsi="Open Sans Light" w:cs="Open Sans Light"/>
+          <w:sz w:val="16"/>
+          <w:szCs w:val="16"/>
+        </w:rPr>
+      </w:pPr>
+      <w:r>
+        <w:rPr>
+          <w:rFonts w:ascii="Open Sans Light" w:hAnsi="Open Sans Light" w:cs="Open Sans Light"/>
+          <w:sz w:val="16"/>
+          <w:szCs w:val="16"/>
+        </w:rPr>
+        <w:t>API-ul Google Translate, pentru traducerea unor pagini</w:t>
+      </w:r>
+    </w:p>
+    <w:p>
+      <w:pPr>
+        <w:pStyle w:val="ListParagraph"/>
+        <w:numPr>
+          <w:ilvl w:val="0"/>
+          <w:numId w:val="15"/>
+        </w:numPr>
+        <w:rPr>
+          <w:rFonts w:ascii="Open Sans Light" w:hAnsi="Open Sans Light" w:cs="Open Sans Light"/>
+          <w:sz w:val="16"/>
+          <w:szCs w:val="16"/>
+        </w:rPr>
+      </w:pPr>
+      <w:r>
+        <w:rPr>
+          <w:rFonts w:ascii="Open Sans Light" w:hAnsi="Open Sans Light" w:cs="Open Sans Light"/>
+          <w:sz w:val="16"/>
+          <w:szCs w:val="16"/>
+        </w:rPr>
+        <w:t>API-ul Facebook Login, utilizat la logarea in chat</w:t>
+      </w:r>
+    </w:p>
+    <w:p>
+      <w:pPr>
+        <w:pStyle w:val="ListParagraph"/>
+        <w:numPr>
+          <w:ilvl w:val="0"/>
+          <w:numId w:val="15"/>
+        </w:numPr>
+        <w:rPr>
+          <w:rFonts w:ascii="Open Sans Light" w:hAnsi="Open Sans Light" w:cs="Open Sans Light"/>
+          <w:sz w:val="16"/>
+          <w:szCs w:val="16"/>
+        </w:rPr>
+      </w:pPr>
+      <w:r>
+        <w:rPr>
+          <w:rFonts w:ascii="Open Sans Light" w:hAnsi="Open Sans Light" w:cs="Open Sans Light"/>
+          <w:sz w:val="16"/>
+          <w:szCs w:val="16"/>
+        </w:rPr>
+        <w:t>stylesheet-ul Github Markdown, pentru o lizibilitate mai buna in paginilor materialelor</w:t>
+      </w:r>
+    </w:p>
+    <w:p>
+      <w:pPr>
+        <w:pStyle w:val="ListParagraph"/>
+        <w:numPr>
+          <w:ilvl w:val="0"/>
+          <w:numId w:val="15"/>
+        </w:numPr>
+        <w:rPr>
+          <w:rFonts w:ascii="Open Sans Light" w:hAnsi="Open Sans Light" w:cs="Open Sans Light"/>
+          <w:sz w:val="16"/>
+          <w:szCs w:val="16"/>
+        </w:rPr>
+      </w:pPr>
+      <w:r>
+        <w:rPr>
+          <w:rFonts w:ascii="Open Sans Light" w:hAnsi="Open Sans Light" w:cs="Open Sans Light"/>
+          <w:sz w:val="16"/>
+          <w:szCs w:val="16"/>
+        </w:rPr>
+        <w:t>proiectul</w:t>
+      </w:r>
+      <w:r>
+        <w:rPr>
+          <w:rFonts w:ascii="Open Sans Light" w:hAnsi="Open Sans Light" w:cs="Open Sans Light"/>
+          <w:sz w:val="16"/>
+          <w:szCs w:val="16"/>
+        </w:rPr>
+        <w:t xml:space="preserve"> FireChat, dezvoltat</w:t>
+      </w:r>
+      <w:r>
+        <w:rPr>
+          <w:rFonts w:ascii="Open Sans Light" w:hAnsi="Open Sans Light" w:cs="Open Sans Light"/>
+          <w:sz w:val="16"/>
+          <w:szCs w:val="16"/>
+        </w:rPr>
+        <w:t xml:space="preserve"> de Firebase, pentru </w:t>
       </w:r>
       <w:r>
         <w:rPr>
@@ -2821,15 +4818,17 @@
     </w:p>
     <w:p>
       <w:pPr>
-        <w:rPr>
-          <w:rFonts w:ascii="Open Sans Light" w:hAnsi="Open Sans Light" w:cs="Open Sans Light"/>
-          <w:sz w:val="16"/>
-          <w:szCs w:val="16"/>
-        </w:rPr>
-      </w:pPr>
-    </w:p>
-    <w:p>
-      <w:pPr>
+        <w:ind w:left="360"/>
+        <w:rPr>
+          <w:rFonts w:ascii="Open Sans Light" w:hAnsi="Open Sans Light" w:cs="Open Sans Light"/>
+          <w:sz w:val="16"/>
+          <w:szCs w:val="16"/>
+        </w:rPr>
+      </w:pPr>
+    </w:p>
+    <w:p>
+      <w:pPr>
+        <w:ind w:firstLine="708"/>
         <w:rPr>
           <w:rFonts w:ascii="Open Sans Extrabold" w:hAnsi="Open Sans Extrabold" w:cs="Open Sans Extrabold"/>
         </w:rPr>
@@ -2843,20 +4842,36 @@
     </w:p>
     <w:p>
       <w:pPr>
-        <w:ind w:firstLine="360"/>
-        <w:rPr>
-          <w:rFonts w:ascii="Open Sans Light" w:hAnsi="Open Sans Light" w:cs="Open Sans Light"/>
-          <w:sz w:val="16"/>
-          <w:szCs w:val="16"/>
-        </w:rPr>
-      </w:pPr>
-      <w:r>
-        <w:rPr>
-          <w:rFonts w:ascii="Open Sans Light" w:hAnsi="Open Sans Light" w:cs="Open Sans Light"/>
-          <w:sz w:val="16"/>
-          <w:szCs w:val="16"/>
-        </w:rPr>
-        <w:t>Cifrele exacte ale liniilor de cod sunt:</w:t>
+        <w:ind w:firstLine="708"/>
+        <w:rPr>
+          <w:rFonts w:ascii="Open Sans Light" w:hAnsi="Open Sans Light" w:cs="Open Sans Light"/>
+          <w:sz w:val="16"/>
+          <w:szCs w:val="16"/>
+        </w:rPr>
+      </w:pPr>
+      <w:r>
+        <w:rPr>
+          <w:rFonts w:ascii="Open Sans Light" w:hAnsi="Open Sans Light" w:cs="Open Sans Light"/>
+          <w:sz w:val="16"/>
+          <w:szCs w:val="16"/>
+        </w:rPr>
+        <w:t>Cifrele exacte ale liniilor de cod</w:t>
+      </w:r>
+      <w:r>
+        <w:rPr>
+          <w:rFonts w:ascii="Open Sans Light" w:hAnsi="Open Sans Light" w:cs="Open Sans Light"/>
+          <w:sz w:val="16"/>
+          <w:szCs w:val="16"/>
+        </w:rPr>
+        <w:t>, in momentul celui de-al 14 commit pe Git,</w:t>
+      </w:r>
+      <w:r>
+        <w:rPr>
+          <w:rFonts w:ascii="Open Sans Light" w:hAnsi="Open Sans Light" w:cs="Open Sans Light"/>
+          <w:sz w:val="16"/>
+          <w:szCs w:val="16"/>
+        </w:rPr>
+        <w:t xml:space="preserve"> sunt:</w:t>
       </w:r>
     </w:p>
     <w:p>
@@ -2878,7 +4893,7 @@
           <w:sz w:val="16"/>
           <w:szCs w:val="16"/>
         </w:rPr>
-        <w:t>1059</w:t>
+        <w:t>1245</w:t>
       </w:r>
       <w:r>
         <w:rPr>
@@ -2916,15 +4931,15 @@
           <w:sz w:val="16"/>
           <w:szCs w:val="16"/>
         </w:rPr>
-        <w:t>11</w:t>
-      </w:r>
-      <w:r>
-        <w:rPr>
-          <w:rFonts w:ascii="Open Sans Light" w:hAnsi="Open Sans Light" w:cs="Open Sans Light"/>
-          <w:sz w:val="16"/>
-          <w:szCs w:val="16"/>
-        </w:rPr>
-        <w:t xml:space="preserve">67 </w:t>
+        <w:t>1320</w:t>
+      </w:r>
+      <w:r>
+        <w:rPr>
+          <w:rFonts w:ascii="Open Sans Light" w:hAnsi="Open Sans Light" w:cs="Open Sans Light"/>
+          <w:sz w:val="16"/>
+          <w:szCs w:val="16"/>
+        </w:rPr>
+        <w:t xml:space="preserve"> </w:t>
       </w:r>
       <w:r>
         <w:rPr>
@@ -2954,7 +4969,15 @@
           <w:sz w:val="16"/>
           <w:szCs w:val="16"/>
         </w:rPr>
-        <w:t>1988 CSS</w:t>
+        <w:t>2092</w:t>
+      </w:r>
+      <w:r>
+        <w:rPr>
+          <w:rFonts w:ascii="Open Sans Light" w:hAnsi="Open Sans Light" w:cs="Open Sans Light"/>
+          <w:sz w:val="16"/>
+          <w:szCs w:val="16"/>
+        </w:rPr>
+        <w:t xml:space="preserve"> CSS</w:t>
       </w:r>
       <w:r>
         <w:rPr>
@@ -2984,7 +5007,7 @@
           <w:sz w:val="16"/>
           <w:szCs w:val="16"/>
         </w:rPr>
-        <w:t>1355</w:t>
+        <w:t>1680</w:t>
       </w:r>
       <w:r>
         <w:rPr>
@@ -3014,6 +5037,7 @@
     </w:p>
     <w:p>
       <w:pPr>
+        <w:ind w:firstLine="708"/>
         <w:rPr>
           <w:rFonts w:ascii="Open Sans Extrabold" w:hAnsi="Open Sans Extrabold" w:cs="Open Sans Extrabold"/>
           <w:szCs w:val="16"/>
@@ -3029,7 +5053,7 @@
     </w:p>
     <w:p>
       <w:pPr>
-        <w:ind w:firstLine="360"/>
+        <w:ind w:firstLine="708"/>
         <w:rPr>
           <w:rFonts w:ascii="Open Sans Light" w:hAnsi="Open Sans Light" w:cs="Open Sans Light"/>
           <w:sz w:val="16"/>
@@ -3154,6 +5178,7 @@
           <w:sz w:val="16"/>
           <w:szCs w:val="16"/>
         </w:rPr>
+        <w:lastRenderedPageBreak/>
         <w:t>image(imagini)</w:t>
       </w:r>
     </w:p>
@@ -3242,7 +5267,6 @@
           <w:sz w:val="16"/>
           <w:szCs w:val="16"/>
         </w:rPr>
-        <w:lastRenderedPageBreak/>
         <w:t>video(videoclipuri in</w:t>
       </w:r>
       <w:r>
@@ -3264,31 +5288,251 @@
     </w:p>
     <w:p>
       <w:pPr>
-        <w:ind w:left="360" w:firstLine="348"/>
-        <w:rPr>
-          <w:rFonts w:ascii="Open Sans Light" w:hAnsi="Open Sans Light" w:cs="Open Sans Light"/>
-          <w:sz w:val="16"/>
-          <w:szCs w:val="16"/>
-        </w:rPr>
-      </w:pPr>
-      <w:r>
-        <w:rPr>
-          <w:rFonts w:ascii="Open Sans Light" w:hAnsi="Open Sans Light" w:cs="Open Sans Light"/>
-          <w:sz w:val="16"/>
-          <w:szCs w:val="16"/>
-        </w:rPr>
-        <w:t>In afara acestora, in fisierul root, mai sunt prezente fisiere HTML si un fisier .htaccess pentru setarea paginilor pentru erorile 403 si 404.</w:t>
-      </w:r>
-    </w:p>
-    <w:p>
-      <w:pPr>
-        <w:ind w:left="360"/>
-        <w:rPr>
-          <w:rFonts w:ascii="Open Sans Light" w:hAnsi="Open Sans Light" w:cs="Open Sans Light"/>
-          <w:sz w:val="16"/>
-          <w:szCs w:val="16"/>
-        </w:rPr>
-      </w:pPr>
+        <w:ind w:firstLine="360"/>
+        <w:rPr>
+          <w:rFonts w:ascii="Open Sans Light" w:hAnsi="Open Sans Light" w:cs="Open Sans Light"/>
+          <w:sz w:val="16"/>
+          <w:szCs w:val="16"/>
+        </w:rPr>
+      </w:pPr>
+      <w:r>
+        <w:rPr>
+          <w:rFonts w:ascii="Open Sans Light" w:hAnsi="Open Sans Light" w:cs="Open Sans Light"/>
+          <w:sz w:val="16"/>
+          <w:szCs w:val="16"/>
+        </w:rPr>
+        <w:t>In afara acestora, in fisierul root, mai sunt prezen</w:t>
+      </w:r>
+      <w:r>
+        <w:rPr>
+          <w:rFonts w:ascii="Open Sans Light" w:hAnsi="Open Sans Light" w:cs="Open Sans Light"/>
+          <w:sz w:val="16"/>
+          <w:szCs w:val="16"/>
+        </w:rPr>
+        <w:t>te fisiere HTML si fisiere .htaccess(</w:t>
+      </w:r>
+      <w:r>
+        <w:rPr>
+          <w:rFonts w:ascii="Open Sans Light" w:hAnsi="Open Sans Light" w:cs="Open Sans Light"/>
+          <w:sz w:val="16"/>
+          <w:szCs w:val="16"/>
+        </w:rPr>
+        <w:t>pentru setarea pagi</w:t>
+      </w:r>
+      <w:r>
+        <w:rPr>
+          <w:rFonts w:ascii="Open Sans Light" w:hAnsi="Open Sans Light" w:cs="Open Sans Light"/>
+          <w:sz w:val="16"/>
+          <w:szCs w:val="16"/>
+        </w:rPr>
+        <w:t>nilor pentru erorile 403 si 404), LICENCE.md(unde sunt precizate conditiile licentei) si README.md(utilizatat de Github pentru afisarea unor detalii despre repository).</w:t>
+      </w:r>
+    </w:p>
+    <w:p>
+      <w:pPr>
+        <w:ind w:firstLine="360"/>
+        <w:rPr>
+          <w:rFonts w:ascii="Open Sans Light" w:hAnsi="Open Sans Light" w:cs="Open Sans Light"/>
+          <w:sz w:val="16"/>
+          <w:szCs w:val="16"/>
+        </w:rPr>
+      </w:pPr>
+    </w:p>
+    <w:p>
+      <w:pPr>
+        <w:ind w:firstLine="708"/>
+        <w:rPr>
+          <w:rFonts w:ascii="Open Sans Extrabold" w:hAnsi="Open Sans Extrabold" w:cs="Open Sans Extrabold"/>
+        </w:rPr>
+      </w:pPr>
+      <w:r>
+        <w:rPr>
+          <w:rFonts w:ascii="Open Sans Extrabold" w:hAnsi="Open Sans Extrabold" w:cs="Open Sans Extrabold"/>
+        </w:rPr>
+        <w:t>ANEXA 4:</w:t>
+      </w:r>
+    </w:p>
+    <w:p>
+      <w:pPr>
+        <w:ind w:firstLine="360"/>
+        <w:rPr>
+          <w:rFonts w:ascii="Open Sans Light" w:hAnsi="Open Sans Light" w:cs="Open Sans Light"/>
+          <w:sz w:val="16"/>
+          <w:szCs w:val="16"/>
+        </w:rPr>
+      </w:pPr>
+      <w:r>
+        <w:rPr>
+          <w:rFonts w:ascii="Open Sans Light" w:hAnsi="Open Sans Light" w:cs="Open Sans Light"/>
+          <w:sz w:val="16"/>
+          <w:szCs w:val="16"/>
+        </w:rPr>
+        <w:t>Testarea aplicatiei</w:t>
+      </w:r>
+      <w:r>
+        <w:rPr>
+          <w:rFonts w:ascii="Open Sans Light" w:hAnsi="Open Sans Light" w:cs="Open Sans Light"/>
+          <w:sz w:val="16"/>
+          <w:szCs w:val="16"/>
+        </w:rPr>
+        <w:t xml:space="preserve"> necesita conexiune la Internet</w:t>
+      </w:r>
+      <w:r>
+        <w:rPr>
+          <w:rFonts w:ascii="Open Sans Light" w:hAnsi="Open Sans Light" w:cs="Open Sans Light"/>
+          <w:sz w:val="16"/>
+          <w:szCs w:val="16"/>
+        </w:rPr>
+        <w:t xml:space="preserve"> si</w:t>
+      </w:r>
+      <w:r>
+        <w:rPr>
+          <w:rFonts w:ascii="Open Sans Light" w:hAnsi="Open Sans Light" w:cs="Open Sans Light"/>
+          <w:sz w:val="16"/>
+          <w:szCs w:val="16"/>
+        </w:rPr>
+        <w:t xml:space="preserve"> se poate realiza prin:</w:t>
+      </w:r>
+    </w:p>
+    <w:p>
+      <w:pPr>
+        <w:pStyle w:val="ListParagraph"/>
+        <w:numPr>
+          <w:ilvl w:val="0"/>
+          <w:numId w:val="20"/>
+        </w:numPr>
+        <w:rPr>
+          <w:rFonts w:ascii="Open Sans Light" w:hAnsi="Open Sans Light" w:cs="Open Sans Light"/>
+          <w:sz w:val="16"/>
+          <w:szCs w:val="16"/>
+        </w:rPr>
+      </w:pPr>
+      <w:r>
+        <w:rPr>
+          <w:rFonts w:ascii="Open Sans Light" w:hAnsi="Open Sans Light" w:cs="Open Sans Light"/>
+          <w:sz w:val="16"/>
+          <w:szCs w:val="16"/>
+        </w:rPr>
+        <w:t>accesarea website-urilor infocuza.ml sau</w:t>
+      </w:r>
+      <w:r>
+        <w:rPr>
+          <w:rFonts w:ascii="Open Sans Light" w:hAnsi="Open Sans Light" w:cs="Open Sans Light"/>
+          <w:sz w:val="16"/>
+          <w:szCs w:val="16"/>
+        </w:rPr>
+        <w:t xml:space="preserve"> </w:t>
+      </w:r>
+      <w:r>
+        <w:rPr>
+          <w:rFonts w:ascii="Open Sans Light" w:hAnsi="Open Sans Light" w:cs="Open Sans Light"/>
+          <w:sz w:val="16"/>
+          <w:szCs w:val="16"/>
+        </w:rPr>
+        <w:t>infocuza.esy.es</w:t>
+      </w:r>
+      <w:r>
+        <w:rPr>
+          <w:rFonts w:ascii="Open Sans Light" w:hAnsi="Open Sans Light" w:cs="Open Sans Light"/>
+          <w:sz w:val="16"/>
+          <w:szCs w:val="16"/>
+        </w:rPr>
+        <w:t xml:space="preserve"> cu ajutorul unui browser</w:t>
+      </w:r>
+    </w:p>
+    <w:p>
+      <w:pPr>
+        <w:pStyle w:val="ListParagraph"/>
+        <w:numPr>
+          <w:ilvl w:val="0"/>
+          <w:numId w:val="20"/>
+        </w:numPr>
+        <w:rPr>
+          <w:rFonts w:ascii="Open Sans Light" w:hAnsi="Open Sans Light" w:cs="Open Sans Light"/>
+          <w:sz w:val="16"/>
+          <w:szCs w:val="16"/>
+        </w:rPr>
+      </w:pPr>
+      <w:r>
+        <w:rPr>
+          <w:rFonts w:ascii="Open Sans Light" w:hAnsi="Open Sans Light" w:cs="Open Sans Light"/>
+          <w:sz w:val="16"/>
+          <w:szCs w:val="16"/>
+        </w:rPr>
+        <w:t xml:space="preserve">accesarea pe un server local: se va instala un server web, de exemplu XAMPP sau UniServer Zero, dupa care se va muta sursele proiectului in folder www. Bazele de date se vor importa in phpMyAdmin cu ajutorul fisierului </w:t>
+      </w:r>
+      <w:r>
+        <w:rPr>
+          <w:rFonts w:ascii="Open Sans Light" w:hAnsi="Open Sans Light" w:cs="Open Sans Light"/>
+          <w:sz w:val="16"/>
+          <w:szCs w:val="16"/>
+        </w:rPr>
+        <w:t>infocuza.sql</w:t>
+      </w:r>
+      <w:r>
+        <w:rPr>
+          <w:rFonts w:ascii="Open Sans Light" w:hAnsi="Open Sans Light" w:cs="Open Sans Light"/>
+          <w:sz w:val="16"/>
+          <w:szCs w:val="16"/>
+        </w:rPr>
+        <w:t xml:space="preserve"> aflat in folderul /db</w:t>
+      </w:r>
+      <w:r>
+        <w:rPr>
+          <w:rFonts w:ascii="Open Sans Light" w:hAnsi="Open Sans Light" w:cs="Open Sans Light"/>
+          <w:sz w:val="16"/>
+          <w:szCs w:val="16"/>
+        </w:rPr>
+        <w:t>. Vizualizarea website-ului se va face prin accesarea localhost-ului, cu ajutorul unui browser</w:t>
+      </w:r>
+    </w:p>
+    <w:p>
+      <w:pPr>
+        <w:pStyle w:val="ListParagraph"/>
+        <w:numPr>
+          <w:ilvl w:val="0"/>
+          <w:numId w:val="20"/>
+        </w:numPr>
+        <w:rPr>
+          <w:rFonts w:ascii="Open Sans Light" w:hAnsi="Open Sans Light" w:cs="Open Sans Light"/>
+          <w:sz w:val="16"/>
+          <w:szCs w:val="16"/>
+        </w:rPr>
+      </w:pPr>
+      <w:r>
+        <w:rPr>
+          <w:rFonts w:ascii="Open Sans Light" w:hAnsi="Open Sans Light" w:cs="Open Sans Light"/>
+          <w:sz w:val="16"/>
+          <w:szCs w:val="16"/>
+        </w:rPr>
+        <w:t>accesarea aplicatie desktop</w:t>
+      </w:r>
+    </w:p>
+    <w:p>
+      <w:pPr>
+        <w:ind w:firstLine="708"/>
+        <w:rPr>
+          <w:rFonts w:ascii="Open Sans Light" w:hAnsi="Open Sans Light" w:cs="Open Sans Light"/>
+          <w:sz w:val="16"/>
+          <w:szCs w:val="16"/>
+        </w:rPr>
+      </w:pPr>
+      <w:r>
+        <w:rPr>
+          <w:rFonts w:ascii="Open Sans Light" w:hAnsi="Open Sans Light" w:cs="Open Sans Light"/>
+          <w:sz w:val="16"/>
+          <w:szCs w:val="16"/>
+        </w:rPr>
+        <w:t>C</w:t>
+      </w:r>
+      <w:r>
+        <w:rPr>
+          <w:rFonts w:ascii="Open Sans Light" w:hAnsi="Open Sans Light" w:cs="Open Sans Light"/>
+          <w:sz w:val="16"/>
+          <w:szCs w:val="16"/>
+        </w:rPr>
+        <w:t xml:space="preserve">onturi pentru panoul de control se pot obtine prin contactarea autorului proiectului. </w:t>
+      </w:r>
     </w:p>
     <w:sectPr>
       <w:pgSz w:w="11906" w:h="16838"/>
@@ -3300,6 +5544,56 @@
 </w:document>
 </file>
 
+<file path=word/endnotes.xml><?xml version="1.0" encoding="utf-8"?>
+<w:endnotes xmlns:wpc="http://schemas.microsoft.com/office/word/2010/wordprocessingCanvas" xmlns:mc="http://schemas.openxmlformats.org/markup-compatibility/2006" xmlns:o="urn:schemas-microsoft-com:office:office" xmlns:r="http://schemas.openxmlformats.org/officeDocument/2006/relationships" xmlns:m="http://schemas.openxmlformats.org/officeDocument/2006/math" xmlns:v="urn:schemas-microsoft-com:vml" xmlns:wp14="http://schemas.microsoft.com/office/word/2010/wordprocessingDrawing" xmlns:wp="http://schemas.openxmlformats.org/drawingml/2006/wordprocessingDrawing" xmlns:w10="urn:schemas-microsoft-com:office:word" xmlns:w="http://schemas.openxmlformats.org/wordprocessingml/2006/main" xmlns:w14="http://schemas.microsoft.com/office/word/2010/wordml" xmlns:wpg="http://schemas.microsoft.com/office/word/2010/wordprocessingGroup" xmlns:wpi="http://schemas.microsoft.com/office/word/2010/wordprocessingInk" xmlns:wne="http://schemas.microsoft.com/office/word/2006/wordml" xmlns:wps="http://schemas.microsoft.com/office/word/2010/wordprocessingShape" mc:Ignorable="w14 wp14">
+  <w:endnote w:type="separator" w:id="-1">
+    <w:p>
+      <w:pPr>
+        <w:spacing w:after="0" w:line="240" w:lineRule="auto"/>
+      </w:pPr>
+      <w:r>
+        <w:separator/>
+      </w:r>
+    </w:p>
+  </w:endnote>
+  <w:endnote w:type="continuationSeparator" w:id="0">
+    <w:p>
+      <w:pPr>
+        <w:spacing w:after="0" w:line="240" w:lineRule="auto"/>
+      </w:pPr>
+      <w:r>
+        <w:continuationSeparator/>
+      </w:r>
+    </w:p>
+  </w:endnote>
+</w:endnotes>
+</file>
+
+<file path=word/footnotes.xml><?xml version="1.0" encoding="utf-8"?>
+<w:footnotes xmlns:wpc="http://schemas.microsoft.com/office/word/2010/wordprocessingCanvas" xmlns:mc="http://schemas.openxmlformats.org/markup-compatibility/2006" xmlns:o="urn:schemas-microsoft-com:office:office" xmlns:r="http://schemas.openxmlformats.org/officeDocument/2006/relationships" xmlns:m="http://schemas.openxmlformats.org/officeDocument/2006/math" xmlns:v="urn:schemas-microsoft-com:vml" xmlns:wp14="http://schemas.microsoft.com/office/word/2010/wordprocessingDrawing" xmlns:wp="http://schemas.openxmlformats.org/drawingml/2006/wordprocessingDrawing" xmlns:w10="urn:schemas-microsoft-com:office:word" xmlns:w="http://schemas.openxmlformats.org/wordprocessingml/2006/main" xmlns:w14="http://schemas.microsoft.com/office/word/2010/wordml" xmlns:wpg="http://schemas.microsoft.com/office/word/2010/wordprocessingGroup" xmlns:wpi="http://schemas.microsoft.com/office/word/2010/wordprocessingInk" xmlns:wne="http://schemas.microsoft.com/office/word/2006/wordml" xmlns:wps="http://schemas.microsoft.com/office/word/2010/wordprocessingShape" mc:Ignorable="w14 wp14">
+  <w:footnote w:type="separator" w:id="-1">
+    <w:p>
+      <w:pPr>
+        <w:spacing w:after="0" w:line="240" w:lineRule="auto"/>
+      </w:pPr>
+      <w:r>
+        <w:separator/>
+      </w:r>
+    </w:p>
+  </w:footnote>
+  <w:footnote w:type="continuationSeparator" w:id="0">
+    <w:p>
+      <w:pPr>
+        <w:spacing w:after="0" w:line="240" w:lineRule="auto"/>
+      </w:pPr>
+      <w:r>
+        <w:continuationSeparator/>
+      </w:r>
+    </w:p>
+  </w:footnote>
+</w:footnotes>
+</file>
+
 <file path=word/numbering.xml><?xml version="1.0" encoding="utf-8"?>
 <w:numbering xmlns:wpc="http://schemas.microsoft.com/office/word/2010/wordprocessingCanvas" xmlns:mc="http://schemas.openxmlformats.org/markup-compatibility/2006" xmlns:o="urn:schemas-microsoft-com:office:office" xmlns:r="http://schemas.openxmlformats.org/officeDocument/2006/relationships" xmlns:m="http://schemas.openxmlformats.org/officeDocument/2006/math" xmlns:v="urn:schemas-microsoft-com:vml" xmlns:wp14="http://schemas.microsoft.com/office/word/2010/wordprocessingDrawing" xmlns:wp="http://schemas.openxmlformats.org/drawingml/2006/wordprocessingDrawing" xmlns:w10="urn:schemas-microsoft-com:office:word" xmlns:w="http://schemas.openxmlformats.org/wordprocessingml/2006/main" xmlns:w14="http://schemas.microsoft.com/office/word/2010/wordml" xmlns:wpg="http://schemas.microsoft.com/office/word/2010/wordprocessingGroup" xmlns:wpi="http://schemas.microsoft.com/office/word/2010/wordprocessingInk" xmlns:wne="http://schemas.microsoft.com/office/word/2006/wordml" xmlns:wps="http://schemas.microsoft.com/office/word/2010/wordprocessingShape" mc:Ignorable="w14 wp14">
   <w:abstractNum w:abstractNumId="0">
@@ -3981,6 +6275,232 @@
     </w:lvl>
   </w:abstractNum>
   <w:abstractNum w:abstractNumId="6">
+    <w:nsid w:val="1CFC1497"/>
+    <w:multiLevelType w:val="hybridMultilevel"/>
+    <w:tmpl w:val="237EF27A"/>
+    <w:lvl w:ilvl="0" w:tplc="04180001">
+      <w:start w:val="1"/>
+      <w:numFmt w:val="bullet"/>
+      <w:lvlText w:val=""/>
+      <w:lvlJc w:val="left"/>
+      <w:pPr>
+        <w:ind w:left="720" w:hanging="360"/>
+      </w:pPr>
+      <w:rPr>
+        <w:rFonts w:ascii="Symbol" w:hAnsi="Symbol" w:hint="default"/>
+      </w:rPr>
+    </w:lvl>
+    <w:lvl w:ilvl="1" w:tplc="04180003" w:tentative="1">
+      <w:start w:val="1"/>
+      <w:numFmt w:val="bullet"/>
+      <w:lvlText w:val="o"/>
+      <w:lvlJc w:val="left"/>
+      <w:pPr>
+        <w:ind w:left="1440" w:hanging="360"/>
+      </w:pPr>
+      <w:rPr>
+        <w:rFonts w:ascii="Courier New" w:hAnsi="Courier New" w:cs="Courier New" w:hint="default"/>
+      </w:rPr>
+    </w:lvl>
+    <w:lvl w:ilvl="2" w:tplc="04180005" w:tentative="1">
+      <w:start w:val="1"/>
+      <w:numFmt w:val="bullet"/>
+      <w:lvlText w:val=""/>
+      <w:lvlJc w:val="left"/>
+      <w:pPr>
+        <w:ind w:left="2160" w:hanging="360"/>
+      </w:pPr>
+      <w:rPr>
+        <w:rFonts w:ascii="Wingdings" w:hAnsi="Wingdings" w:hint="default"/>
+      </w:rPr>
+    </w:lvl>
+    <w:lvl w:ilvl="3" w:tplc="04180001" w:tentative="1">
+      <w:start w:val="1"/>
+      <w:numFmt w:val="bullet"/>
+      <w:lvlText w:val=""/>
+      <w:lvlJc w:val="left"/>
+      <w:pPr>
+        <w:ind w:left="2880" w:hanging="360"/>
+      </w:pPr>
+      <w:rPr>
+        <w:rFonts w:ascii="Symbol" w:hAnsi="Symbol" w:hint="default"/>
+      </w:rPr>
+    </w:lvl>
+    <w:lvl w:ilvl="4" w:tplc="04180003" w:tentative="1">
+      <w:start w:val="1"/>
+      <w:numFmt w:val="bullet"/>
+      <w:lvlText w:val="o"/>
+      <w:lvlJc w:val="left"/>
+      <w:pPr>
+        <w:ind w:left="3600" w:hanging="360"/>
+      </w:pPr>
+      <w:rPr>
+        <w:rFonts w:ascii="Courier New" w:hAnsi="Courier New" w:cs="Courier New" w:hint="default"/>
+      </w:rPr>
+    </w:lvl>
+    <w:lvl w:ilvl="5" w:tplc="04180005" w:tentative="1">
+      <w:start w:val="1"/>
+      <w:numFmt w:val="bullet"/>
+      <w:lvlText w:val=""/>
+      <w:lvlJc w:val="left"/>
+      <w:pPr>
+        <w:ind w:left="4320" w:hanging="360"/>
+      </w:pPr>
+      <w:rPr>
+        <w:rFonts w:ascii="Wingdings" w:hAnsi="Wingdings" w:hint="default"/>
+      </w:rPr>
+    </w:lvl>
+    <w:lvl w:ilvl="6" w:tplc="04180001" w:tentative="1">
+      <w:start w:val="1"/>
+      <w:numFmt w:val="bullet"/>
+      <w:lvlText w:val=""/>
+      <w:lvlJc w:val="left"/>
+      <w:pPr>
+        <w:ind w:left="5040" w:hanging="360"/>
+      </w:pPr>
+      <w:rPr>
+        <w:rFonts w:ascii="Symbol" w:hAnsi="Symbol" w:hint="default"/>
+      </w:rPr>
+    </w:lvl>
+    <w:lvl w:ilvl="7" w:tplc="04180003" w:tentative="1">
+      <w:start w:val="1"/>
+      <w:numFmt w:val="bullet"/>
+      <w:lvlText w:val="o"/>
+      <w:lvlJc w:val="left"/>
+      <w:pPr>
+        <w:ind w:left="5760" w:hanging="360"/>
+      </w:pPr>
+      <w:rPr>
+        <w:rFonts w:ascii="Courier New" w:hAnsi="Courier New" w:cs="Courier New" w:hint="default"/>
+      </w:rPr>
+    </w:lvl>
+    <w:lvl w:ilvl="8" w:tplc="04180005" w:tentative="1">
+      <w:start w:val="1"/>
+      <w:numFmt w:val="bullet"/>
+      <w:lvlText w:val=""/>
+      <w:lvlJc w:val="left"/>
+      <w:pPr>
+        <w:ind w:left="6480" w:hanging="360"/>
+      </w:pPr>
+      <w:rPr>
+        <w:rFonts w:ascii="Wingdings" w:hAnsi="Wingdings" w:hint="default"/>
+      </w:rPr>
+    </w:lvl>
+  </w:abstractNum>
+  <w:abstractNum w:abstractNumId="7">
+    <w:nsid w:val="27273815"/>
+    <w:multiLevelType w:val="hybridMultilevel"/>
+    <w:tmpl w:val="5D12F9B6"/>
+    <w:lvl w:ilvl="0" w:tplc="04180001">
+      <w:start w:val="1"/>
+      <w:numFmt w:val="bullet"/>
+      <w:lvlText w:val=""/>
+      <w:lvlJc w:val="left"/>
+      <w:pPr>
+        <w:ind w:left="720" w:hanging="360"/>
+      </w:pPr>
+      <w:rPr>
+        <w:rFonts w:ascii="Symbol" w:hAnsi="Symbol" w:hint="default"/>
+      </w:rPr>
+    </w:lvl>
+    <w:lvl w:ilvl="1" w:tplc="04180003" w:tentative="1">
+      <w:start w:val="1"/>
+      <w:numFmt w:val="bullet"/>
+      <w:lvlText w:val="o"/>
+      <w:lvlJc w:val="left"/>
+      <w:pPr>
+        <w:ind w:left="1440" w:hanging="360"/>
+      </w:pPr>
+      <w:rPr>
+        <w:rFonts w:ascii="Courier New" w:hAnsi="Courier New" w:cs="Courier New" w:hint="default"/>
+      </w:rPr>
+    </w:lvl>
+    <w:lvl w:ilvl="2" w:tplc="04180005" w:tentative="1">
+      <w:start w:val="1"/>
+      <w:numFmt w:val="bullet"/>
+      <w:lvlText w:val=""/>
+      <w:lvlJc w:val="left"/>
+      <w:pPr>
+        <w:ind w:left="2160" w:hanging="360"/>
+      </w:pPr>
+      <w:rPr>
+        <w:rFonts w:ascii="Wingdings" w:hAnsi="Wingdings" w:hint="default"/>
+      </w:rPr>
+    </w:lvl>
+    <w:lvl w:ilvl="3" w:tplc="04180001" w:tentative="1">
+      <w:start w:val="1"/>
+      <w:numFmt w:val="bullet"/>
+      <w:lvlText w:val=""/>
+      <w:lvlJc w:val="left"/>
+      <w:pPr>
+        <w:ind w:left="2880" w:hanging="360"/>
+      </w:pPr>
+      <w:rPr>
+        <w:rFonts w:ascii="Symbol" w:hAnsi="Symbol" w:hint="default"/>
+      </w:rPr>
+    </w:lvl>
+    <w:lvl w:ilvl="4" w:tplc="04180003" w:tentative="1">
+      <w:start w:val="1"/>
+      <w:numFmt w:val="bullet"/>
+      <w:lvlText w:val="o"/>
+      <w:lvlJc w:val="left"/>
+      <w:pPr>
+        <w:ind w:left="3600" w:hanging="360"/>
+      </w:pPr>
+      <w:rPr>
+        <w:rFonts w:ascii="Courier New" w:hAnsi="Courier New" w:cs="Courier New" w:hint="default"/>
+      </w:rPr>
+    </w:lvl>
+    <w:lvl w:ilvl="5" w:tplc="04180005" w:tentative="1">
+      <w:start w:val="1"/>
+      <w:numFmt w:val="bullet"/>
+      <w:lvlText w:val=""/>
+      <w:lvlJc w:val="left"/>
+      <w:pPr>
+        <w:ind w:left="4320" w:hanging="360"/>
+      </w:pPr>
+      <w:rPr>
+        <w:rFonts w:ascii="Wingdings" w:hAnsi="Wingdings" w:hint="default"/>
+      </w:rPr>
+    </w:lvl>
+    <w:lvl w:ilvl="6" w:tplc="04180001" w:tentative="1">
+      <w:start w:val="1"/>
+      <w:numFmt w:val="bullet"/>
+      <w:lvlText w:val=""/>
+      <w:lvlJc w:val="left"/>
+      <w:pPr>
+        <w:ind w:left="5040" w:hanging="360"/>
+      </w:pPr>
+      <w:rPr>
+        <w:rFonts w:ascii="Symbol" w:hAnsi="Symbol" w:hint="default"/>
+      </w:rPr>
+    </w:lvl>
+    <w:lvl w:ilvl="7" w:tplc="04180003" w:tentative="1">
+      <w:start w:val="1"/>
+      <w:numFmt w:val="bullet"/>
+      <w:lvlText w:val="o"/>
+      <w:lvlJc w:val="left"/>
+      <w:pPr>
+        <w:ind w:left="5760" w:hanging="360"/>
+      </w:pPr>
+      <w:rPr>
+        <w:rFonts w:ascii="Courier New" w:hAnsi="Courier New" w:cs="Courier New" w:hint="default"/>
+      </w:rPr>
+    </w:lvl>
+    <w:lvl w:ilvl="8" w:tplc="04180005" w:tentative="1">
+      <w:start w:val="1"/>
+      <w:numFmt w:val="bullet"/>
+      <w:lvlText w:val=""/>
+      <w:lvlJc w:val="left"/>
+      <w:pPr>
+        <w:ind w:left="6480" w:hanging="360"/>
+      </w:pPr>
+      <w:rPr>
+        <w:rFonts w:ascii="Wingdings" w:hAnsi="Wingdings" w:hint="default"/>
+      </w:rPr>
+    </w:lvl>
+  </w:abstractNum>
+  <w:abstractNum w:abstractNumId="8">
     <w:nsid w:val="34224745"/>
     <w:multiLevelType w:val="hybridMultilevel"/>
     <w:tmpl w:val="C2CA4E4C"/>
@@ -4092,7 +6612,7 @@
       </w:rPr>
     </w:lvl>
   </w:abstractNum>
-  <w:abstractNum w:abstractNumId="7">
+  <w:abstractNum w:abstractNumId="9">
     <w:nsid w:val="38292B83"/>
     <w:multiLevelType w:val="hybridMultilevel"/>
     <w:tmpl w:val="68D29C46"/>
@@ -4205,7 +6725,120 @@
       </w:rPr>
     </w:lvl>
   </w:abstractNum>
-  <w:abstractNum w:abstractNumId="8">
+  <w:abstractNum w:abstractNumId="10">
+    <w:nsid w:val="38BB2A70"/>
+    <w:multiLevelType w:val="hybridMultilevel"/>
+    <w:tmpl w:val="CF2E9AF2"/>
+    <w:lvl w:ilvl="0" w:tplc="04180001">
+      <w:start w:val="1"/>
+      <w:numFmt w:val="bullet"/>
+      <w:lvlText w:val=""/>
+      <w:lvlJc w:val="left"/>
+      <w:pPr>
+        <w:ind w:left="720" w:hanging="360"/>
+      </w:pPr>
+      <w:rPr>
+        <w:rFonts w:ascii="Symbol" w:hAnsi="Symbol" w:hint="default"/>
+      </w:rPr>
+    </w:lvl>
+    <w:lvl w:ilvl="1" w:tplc="04180003" w:tentative="1">
+      <w:start w:val="1"/>
+      <w:numFmt w:val="bullet"/>
+      <w:lvlText w:val="o"/>
+      <w:lvlJc w:val="left"/>
+      <w:pPr>
+        <w:ind w:left="1440" w:hanging="360"/>
+      </w:pPr>
+      <w:rPr>
+        <w:rFonts w:ascii="Courier New" w:hAnsi="Courier New" w:cs="Courier New" w:hint="default"/>
+      </w:rPr>
+    </w:lvl>
+    <w:lvl w:ilvl="2" w:tplc="04180005" w:tentative="1">
+      <w:start w:val="1"/>
+      <w:numFmt w:val="bullet"/>
+      <w:lvlText w:val=""/>
+      <w:lvlJc w:val="left"/>
+      <w:pPr>
+        <w:ind w:left="2160" w:hanging="360"/>
+      </w:pPr>
+      <w:rPr>
+        <w:rFonts w:ascii="Wingdings" w:hAnsi="Wingdings" w:hint="default"/>
+      </w:rPr>
+    </w:lvl>
+    <w:lvl w:ilvl="3" w:tplc="04180001" w:tentative="1">
+      <w:start w:val="1"/>
+      <w:numFmt w:val="bullet"/>
+      <w:lvlText w:val=""/>
+      <w:lvlJc w:val="left"/>
+      <w:pPr>
+        <w:ind w:left="2880" w:hanging="360"/>
+      </w:pPr>
+      <w:rPr>
+        <w:rFonts w:ascii="Symbol" w:hAnsi="Symbol" w:hint="default"/>
+      </w:rPr>
+    </w:lvl>
+    <w:lvl w:ilvl="4" w:tplc="04180003" w:tentative="1">
+      <w:start w:val="1"/>
+      <w:numFmt w:val="bullet"/>
+      <w:lvlText w:val="o"/>
+      <w:lvlJc w:val="left"/>
+      <w:pPr>
+        <w:ind w:left="3600" w:hanging="360"/>
+      </w:pPr>
+      <w:rPr>
+        <w:rFonts w:ascii="Courier New" w:hAnsi="Courier New" w:cs="Courier New" w:hint="default"/>
+      </w:rPr>
+    </w:lvl>
+    <w:lvl w:ilvl="5" w:tplc="04180005" w:tentative="1">
+      <w:start w:val="1"/>
+      <w:numFmt w:val="bullet"/>
+      <w:lvlText w:val=""/>
+      <w:lvlJc w:val="left"/>
+      <w:pPr>
+        <w:ind w:left="4320" w:hanging="360"/>
+      </w:pPr>
+      <w:rPr>
+        <w:rFonts w:ascii="Wingdings" w:hAnsi="Wingdings" w:hint="default"/>
+      </w:rPr>
+    </w:lvl>
+    <w:lvl w:ilvl="6" w:tplc="04180001" w:tentative="1">
+      <w:start w:val="1"/>
+      <w:numFmt w:val="bullet"/>
+      <w:lvlText w:val=""/>
+      <w:lvlJc w:val="left"/>
+      <w:pPr>
+        <w:ind w:left="5040" w:hanging="360"/>
+      </w:pPr>
+      <w:rPr>
+        <w:rFonts w:ascii="Symbol" w:hAnsi="Symbol" w:hint="default"/>
+      </w:rPr>
+    </w:lvl>
+    <w:lvl w:ilvl="7" w:tplc="04180003" w:tentative="1">
+      <w:start w:val="1"/>
+      <w:numFmt w:val="bullet"/>
+      <w:lvlText w:val="o"/>
+      <w:lvlJc w:val="left"/>
+      <w:pPr>
+        <w:ind w:left="5760" w:hanging="360"/>
+      </w:pPr>
+      <w:rPr>
+        <w:rFonts w:ascii="Courier New" w:hAnsi="Courier New" w:cs="Courier New" w:hint="default"/>
+      </w:rPr>
+    </w:lvl>
+    <w:lvl w:ilvl="8" w:tplc="04180005" w:tentative="1">
+      <w:start w:val="1"/>
+      <w:numFmt w:val="bullet"/>
+      <w:lvlText w:val=""/>
+      <w:lvlJc w:val="left"/>
+      <w:pPr>
+        <w:ind w:left="6480" w:hanging="360"/>
+      </w:pPr>
+      <w:rPr>
+        <w:rFonts w:ascii="Wingdings" w:hAnsi="Wingdings" w:hint="default"/>
+      </w:rPr>
+    </w:lvl>
+  </w:abstractNum>
+  <w:abstractNum w:abstractNumId="11">
     <w:nsid w:val="41A760DA"/>
     <w:multiLevelType w:val="hybridMultilevel"/>
     <w:tmpl w:val="9A4CBAEC"/>
@@ -4318,7 +6951,7 @@
       </w:rPr>
     </w:lvl>
   </w:abstractNum>
-  <w:abstractNum w:abstractNumId="9">
+  <w:abstractNum w:abstractNumId="12">
     <w:nsid w:val="44426C8B"/>
     <w:multiLevelType w:val="hybridMultilevel"/>
     <w:tmpl w:val="3C469CB0"/>
@@ -4431,7 +7064,7 @@
       </w:rPr>
     </w:lvl>
   </w:abstractNum>
-  <w:abstractNum w:abstractNumId="10">
+  <w:abstractNum w:abstractNumId="13">
     <w:nsid w:val="46DB7D27"/>
     <w:multiLevelType w:val="hybridMultilevel"/>
     <w:tmpl w:val="2CFAF6C0"/>
@@ -4544,7 +7177,233 @@
       </w:rPr>
     </w:lvl>
   </w:abstractNum>
-  <w:abstractNum w:abstractNumId="11">
+  <w:abstractNum w:abstractNumId="14">
+    <w:nsid w:val="539B2856"/>
+    <w:multiLevelType w:val="hybridMultilevel"/>
+    <w:tmpl w:val="3A2409D6"/>
+    <w:lvl w:ilvl="0" w:tplc="04180001">
+      <w:start w:val="1"/>
+      <w:numFmt w:val="bullet"/>
+      <w:lvlText w:val=""/>
+      <w:lvlJc w:val="left"/>
+      <w:pPr>
+        <w:ind w:left="1428" w:hanging="360"/>
+      </w:pPr>
+      <w:rPr>
+        <w:rFonts w:ascii="Symbol" w:hAnsi="Symbol" w:hint="default"/>
+      </w:rPr>
+    </w:lvl>
+    <w:lvl w:ilvl="1" w:tplc="04180003" w:tentative="1">
+      <w:start w:val="1"/>
+      <w:numFmt w:val="bullet"/>
+      <w:lvlText w:val="o"/>
+      <w:lvlJc w:val="left"/>
+      <w:pPr>
+        <w:ind w:left="2148" w:hanging="360"/>
+      </w:pPr>
+      <w:rPr>
+        <w:rFonts w:ascii="Courier New" w:hAnsi="Courier New" w:cs="Courier New" w:hint="default"/>
+      </w:rPr>
+    </w:lvl>
+    <w:lvl w:ilvl="2" w:tplc="04180005" w:tentative="1">
+      <w:start w:val="1"/>
+      <w:numFmt w:val="bullet"/>
+      <w:lvlText w:val=""/>
+      <w:lvlJc w:val="left"/>
+      <w:pPr>
+        <w:ind w:left="2868" w:hanging="360"/>
+      </w:pPr>
+      <w:rPr>
+        <w:rFonts w:ascii="Wingdings" w:hAnsi="Wingdings" w:hint="default"/>
+      </w:rPr>
+    </w:lvl>
+    <w:lvl w:ilvl="3" w:tplc="04180001" w:tentative="1">
+      <w:start w:val="1"/>
+      <w:numFmt w:val="bullet"/>
+      <w:lvlText w:val=""/>
+      <w:lvlJc w:val="left"/>
+      <w:pPr>
+        <w:ind w:left="3588" w:hanging="360"/>
+      </w:pPr>
+      <w:rPr>
+        <w:rFonts w:ascii="Symbol" w:hAnsi="Symbol" w:hint="default"/>
+      </w:rPr>
+    </w:lvl>
+    <w:lvl w:ilvl="4" w:tplc="04180003" w:tentative="1">
+      <w:start w:val="1"/>
+      <w:numFmt w:val="bullet"/>
+      <w:lvlText w:val="o"/>
+      <w:lvlJc w:val="left"/>
+      <w:pPr>
+        <w:ind w:left="4308" w:hanging="360"/>
+      </w:pPr>
+      <w:rPr>
+        <w:rFonts w:ascii="Courier New" w:hAnsi="Courier New" w:cs="Courier New" w:hint="default"/>
+      </w:rPr>
+    </w:lvl>
+    <w:lvl w:ilvl="5" w:tplc="04180005" w:tentative="1">
+      <w:start w:val="1"/>
+      <w:numFmt w:val="bullet"/>
+      <w:lvlText w:val=""/>
+      <w:lvlJc w:val="left"/>
+      <w:pPr>
+        <w:ind w:left="5028" w:hanging="360"/>
+      </w:pPr>
+      <w:rPr>
+        <w:rFonts w:ascii="Wingdings" w:hAnsi="Wingdings" w:hint="default"/>
+      </w:rPr>
+    </w:lvl>
+    <w:lvl w:ilvl="6" w:tplc="04180001" w:tentative="1">
+      <w:start w:val="1"/>
+      <w:numFmt w:val="bullet"/>
+      <w:lvlText w:val=""/>
+      <w:lvlJc w:val="left"/>
+      <w:pPr>
+        <w:ind w:left="5748" w:hanging="360"/>
+      </w:pPr>
+      <w:rPr>
+        <w:rFonts w:ascii="Symbol" w:hAnsi="Symbol" w:hint="default"/>
+      </w:rPr>
+    </w:lvl>
+    <w:lvl w:ilvl="7" w:tplc="04180003" w:tentative="1">
+      <w:start w:val="1"/>
+      <w:numFmt w:val="bullet"/>
+      <w:lvlText w:val="o"/>
+      <w:lvlJc w:val="left"/>
+      <w:pPr>
+        <w:ind w:left="6468" w:hanging="360"/>
+      </w:pPr>
+      <w:rPr>
+        <w:rFonts w:ascii="Courier New" w:hAnsi="Courier New" w:cs="Courier New" w:hint="default"/>
+      </w:rPr>
+    </w:lvl>
+    <w:lvl w:ilvl="8" w:tplc="04180005" w:tentative="1">
+      <w:start w:val="1"/>
+      <w:numFmt w:val="bullet"/>
+      <w:lvlText w:val=""/>
+      <w:lvlJc w:val="left"/>
+      <w:pPr>
+        <w:ind w:left="7188" w:hanging="360"/>
+      </w:pPr>
+      <w:rPr>
+        <w:rFonts w:ascii="Wingdings" w:hAnsi="Wingdings" w:hint="default"/>
+      </w:rPr>
+    </w:lvl>
+  </w:abstractNum>
+  <w:abstractNum w:abstractNumId="15">
+    <w:nsid w:val="575C2441"/>
+    <w:multiLevelType w:val="hybridMultilevel"/>
+    <w:tmpl w:val="F4B68206"/>
+    <w:lvl w:ilvl="0" w:tplc="04180001">
+      <w:start w:val="1"/>
+      <w:numFmt w:val="bullet"/>
+      <w:lvlText w:val=""/>
+      <w:lvlJc w:val="left"/>
+      <w:pPr>
+        <w:ind w:left="720" w:hanging="360"/>
+      </w:pPr>
+      <w:rPr>
+        <w:rFonts w:ascii="Symbol" w:hAnsi="Symbol" w:hint="default"/>
+      </w:rPr>
+    </w:lvl>
+    <w:lvl w:ilvl="1" w:tplc="04180003" w:tentative="1">
+      <w:start w:val="1"/>
+      <w:numFmt w:val="bullet"/>
+      <w:lvlText w:val="o"/>
+      <w:lvlJc w:val="left"/>
+      <w:pPr>
+        <w:ind w:left="1440" w:hanging="360"/>
+      </w:pPr>
+      <w:rPr>
+        <w:rFonts w:ascii="Courier New" w:hAnsi="Courier New" w:cs="Courier New" w:hint="default"/>
+      </w:rPr>
+    </w:lvl>
+    <w:lvl w:ilvl="2" w:tplc="04180005" w:tentative="1">
+      <w:start w:val="1"/>
+      <w:numFmt w:val="bullet"/>
+      <w:lvlText w:val=""/>
+      <w:lvlJc w:val="left"/>
+      <w:pPr>
+        <w:ind w:left="2160" w:hanging="360"/>
+      </w:pPr>
+      <w:rPr>
+        <w:rFonts w:ascii="Wingdings" w:hAnsi="Wingdings" w:hint="default"/>
+      </w:rPr>
+    </w:lvl>
+    <w:lvl w:ilvl="3" w:tplc="04180001" w:tentative="1">
+      <w:start w:val="1"/>
+      <w:numFmt w:val="bullet"/>
+      <w:lvlText w:val=""/>
+      <w:lvlJc w:val="left"/>
+      <w:pPr>
+        <w:ind w:left="2880" w:hanging="360"/>
+      </w:pPr>
+      <w:rPr>
+        <w:rFonts w:ascii="Symbol" w:hAnsi="Symbol" w:hint="default"/>
+      </w:rPr>
+    </w:lvl>
+    <w:lvl w:ilvl="4" w:tplc="04180003" w:tentative="1">
+      <w:start w:val="1"/>
+      <w:numFmt w:val="bullet"/>
+      <w:lvlText w:val="o"/>
+      <w:lvlJc w:val="left"/>
+      <w:pPr>
+        <w:ind w:left="3600" w:hanging="360"/>
+      </w:pPr>
+      <w:rPr>
+        <w:rFonts w:ascii="Courier New" w:hAnsi="Courier New" w:cs="Courier New" w:hint="default"/>
+      </w:rPr>
+    </w:lvl>
+    <w:lvl w:ilvl="5" w:tplc="04180005" w:tentative="1">
+      <w:start w:val="1"/>
+      <w:numFmt w:val="bullet"/>
+      <w:lvlText w:val=""/>
+      <w:lvlJc w:val="left"/>
+      <w:pPr>
+        <w:ind w:left="4320" w:hanging="360"/>
+      </w:pPr>
+      <w:rPr>
+        <w:rFonts w:ascii="Wingdings" w:hAnsi="Wingdings" w:hint="default"/>
+      </w:rPr>
+    </w:lvl>
+    <w:lvl w:ilvl="6" w:tplc="04180001" w:tentative="1">
+      <w:start w:val="1"/>
+      <w:numFmt w:val="bullet"/>
+      <w:lvlText w:val=""/>
+      <w:lvlJc w:val="left"/>
+      <w:pPr>
+        <w:ind w:left="5040" w:hanging="360"/>
+      </w:pPr>
+      <w:rPr>
+        <w:rFonts w:ascii="Symbol" w:hAnsi="Symbol" w:hint="default"/>
+      </w:rPr>
+    </w:lvl>
+    <w:lvl w:ilvl="7" w:tplc="04180003" w:tentative="1">
+      <w:start w:val="1"/>
+      <w:numFmt w:val="bullet"/>
+      <w:lvlText w:val="o"/>
+      <w:lvlJc w:val="left"/>
+      <w:pPr>
+        <w:ind w:left="5760" w:hanging="360"/>
+      </w:pPr>
+      <w:rPr>
+        <w:rFonts w:ascii="Courier New" w:hAnsi="Courier New" w:cs="Courier New" w:hint="default"/>
+      </w:rPr>
+    </w:lvl>
+    <w:lvl w:ilvl="8" w:tplc="04180005" w:tentative="1">
+      <w:start w:val="1"/>
+      <w:numFmt w:val="bullet"/>
+      <w:lvlText w:val=""/>
+      <w:lvlJc w:val="left"/>
+      <w:pPr>
+        <w:ind w:left="6480" w:hanging="360"/>
+      </w:pPr>
+      <w:rPr>
+        <w:rFonts w:ascii="Wingdings" w:hAnsi="Wingdings" w:hint="default"/>
+      </w:rPr>
+    </w:lvl>
+  </w:abstractNum>
+  <w:abstractNum w:abstractNumId="16">
     <w:nsid w:val="5D584457"/>
     <w:multiLevelType w:val="hybridMultilevel"/>
     <w:tmpl w:val="1C36AB46"/>
@@ -4657,7 +7516,7 @@
       </w:rPr>
     </w:lvl>
   </w:abstractNum>
-  <w:abstractNum w:abstractNumId="12">
+  <w:abstractNum w:abstractNumId="17">
     <w:nsid w:val="6E811913"/>
     <w:multiLevelType w:val="hybridMultilevel"/>
     <w:tmpl w:val="9C0CFDA4"/>
@@ -4770,7 +7629,7 @@
       </w:rPr>
     </w:lvl>
   </w:abstractNum>
-  <w:abstractNum w:abstractNumId="13">
+  <w:abstractNum w:abstractNumId="18">
     <w:nsid w:val="6F1E1FBD"/>
     <w:multiLevelType w:val="hybridMultilevel"/>
     <w:tmpl w:val="A5EE18FA"/>
@@ -4883,7 +7742,7 @@
       </w:rPr>
     </w:lvl>
   </w:abstractNum>
-  <w:abstractNum w:abstractNumId="14">
+  <w:abstractNum w:abstractNumId="19">
     <w:nsid w:val="6F7B2023"/>
     <w:multiLevelType w:val="hybridMultilevel"/>
     <w:tmpl w:val="7A98A684"/>
@@ -4996,7 +7855,7 @@
       </w:rPr>
     </w:lvl>
   </w:abstractNum>
-  <w:abstractNum w:abstractNumId="15">
+  <w:abstractNum w:abstractNumId="20">
     <w:nsid w:val="70776537"/>
     <w:multiLevelType w:val="hybridMultilevel"/>
     <w:tmpl w:val="7354C02A"/>
@@ -5110,22 +7969,22 @@
     </w:lvl>
   </w:abstractNum>
   <w:num w:numId="1">
-    <w:abstractNumId w:val="6"/>
+    <w:abstractNumId w:val="8"/>
   </w:num>
   <w:num w:numId="2">
     <w:abstractNumId w:val="2"/>
   </w:num>
   <w:num w:numId="3">
-    <w:abstractNumId w:val="14"/>
+    <w:abstractNumId w:val="19"/>
   </w:num>
   <w:num w:numId="4">
-    <w:abstractNumId w:val="13"/>
+    <w:abstractNumId w:val="18"/>
   </w:num>
   <w:num w:numId="5">
-    <w:abstractNumId w:val="7"/>
+    <w:abstractNumId w:val="9"/>
   </w:num>
   <w:num w:numId="6">
-    <w:abstractNumId w:val="8"/>
+    <w:abstractNumId w:val="11"/>
   </w:num>
   <w:num w:numId="7">
     <w:abstractNumId w:val="3"/>
@@ -5137,25 +7996,40 @@
     <w:abstractNumId w:val="4"/>
   </w:num>
   <w:num w:numId="10">
-    <w:abstractNumId w:val="15"/>
+    <w:abstractNumId w:val="20"/>
   </w:num>
   <w:num w:numId="11">
-    <w:abstractNumId w:val="11"/>
+    <w:abstractNumId w:val="16"/>
   </w:num>
   <w:num w:numId="12">
-    <w:abstractNumId w:val="9"/>
+    <w:abstractNumId w:val="12"/>
   </w:num>
   <w:num w:numId="13">
     <w:abstractNumId w:val="5"/>
   </w:num>
   <w:num w:numId="14">
-    <w:abstractNumId w:val="10"/>
+    <w:abstractNumId w:val="13"/>
   </w:num>
   <w:num w:numId="15">
     <w:abstractNumId w:val="1"/>
   </w:num>
   <w:num w:numId="16">
-    <w:abstractNumId w:val="12"/>
+    <w:abstractNumId w:val="17"/>
+  </w:num>
+  <w:num w:numId="17">
+    <w:abstractNumId w:val="6"/>
+  </w:num>
+  <w:num w:numId="18">
+    <w:abstractNumId w:val="15"/>
+  </w:num>
+  <w:num w:numId="19">
+    <w:abstractNumId w:val="14"/>
+  </w:num>
+  <w:num w:numId="20">
+    <w:abstractNumId w:val="7"/>
+  </w:num>
+  <w:num w:numId="21">
+    <w:abstractNumId w:val="10"/>
   </w:num>
 </w:numbering>
 </file>
@@ -5385,6 +8259,106 @@
       <w:u w:val="single"/>
     </w:rPr>
   </w:style>
+  <w:style w:type="paragraph" w:styleId="Header">
+    <w:name w:val="header"/>
+    <w:basedOn w:val="Normal"/>
+    <w:link w:val="HeaderChar"/>
+    <w:uiPriority w:val="99"/>
+    <w:unhideWhenUsed/>
+    <w:rsid w:val="003A3C7E"/>
+    <w:pPr>
+      <w:tabs>
+        <w:tab w:val="center" w:pos="4513"/>
+        <w:tab w:val="right" w:pos="9026"/>
+      </w:tabs>
+      <w:spacing w:after="0" w:line="240" w:lineRule="auto"/>
+    </w:pPr>
+  </w:style>
+  <w:style w:type="character" w:customStyle="1" w:styleId="HeaderChar">
+    <w:name w:val="Header Char"/>
+    <w:basedOn w:val="DefaultParagraphFont"/>
+    <w:link w:val="Header"/>
+    <w:uiPriority w:val="99"/>
+    <w:rsid w:val="003A3C7E"/>
+  </w:style>
+  <w:style w:type="paragraph" w:styleId="Footer">
+    <w:name w:val="footer"/>
+    <w:basedOn w:val="Normal"/>
+    <w:link w:val="FooterChar"/>
+    <w:uiPriority w:val="99"/>
+    <w:unhideWhenUsed/>
+    <w:rsid w:val="003A3C7E"/>
+    <w:pPr>
+      <w:tabs>
+        <w:tab w:val="center" w:pos="4513"/>
+        <w:tab w:val="right" w:pos="9026"/>
+      </w:tabs>
+      <w:spacing w:after="0" w:line="240" w:lineRule="auto"/>
+    </w:pPr>
+  </w:style>
+  <w:style w:type="character" w:customStyle="1" w:styleId="FooterChar">
+    <w:name w:val="Footer Char"/>
+    <w:basedOn w:val="DefaultParagraphFont"/>
+    <w:link w:val="Footer"/>
+    <w:uiPriority w:val="99"/>
+    <w:rsid w:val="003A3C7E"/>
+  </w:style>
+  <w:style w:type="paragraph" w:styleId="BalloonText">
+    <w:name w:val="Balloon Text"/>
+    <w:basedOn w:val="Normal"/>
+    <w:link w:val="BalloonTextChar"/>
+    <w:uiPriority w:val="99"/>
+    <w:semiHidden/>
+    <w:unhideWhenUsed/>
+    <w:rsid w:val="00F63DEB"/>
+    <w:pPr>
+      <w:spacing w:after="0" w:line="240" w:lineRule="auto"/>
+    </w:pPr>
+    <w:rPr>
+      <w:rFonts w:ascii="Tahoma" w:hAnsi="Tahoma" w:cs="Tahoma"/>
+      <w:sz w:val="16"/>
+      <w:szCs w:val="16"/>
+    </w:rPr>
+  </w:style>
+  <w:style w:type="character" w:customStyle="1" w:styleId="BalloonTextChar">
+    <w:name w:val="Balloon Text Char"/>
+    <w:basedOn w:val="DefaultParagraphFont"/>
+    <w:link w:val="BalloonText"/>
+    <w:uiPriority w:val="99"/>
+    <w:semiHidden/>
+    <w:rsid w:val="00F63DEB"/>
+    <w:rPr>
+      <w:rFonts w:ascii="Tahoma" w:hAnsi="Tahoma" w:cs="Tahoma"/>
+      <w:sz w:val="16"/>
+      <w:szCs w:val="16"/>
+    </w:rPr>
+  </w:style>
+  <w:style w:type="table" w:styleId="TableGrid">
+    <w:name w:val="Table Grid"/>
+    <w:basedOn w:val="TableNormal"/>
+    <w:uiPriority w:val="59"/>
+    <w:rsid w:val="00F63DEB"/>
+    <w:pPr>
+      <w:spacing w:after="0" w:line="240" w:lineRule="auto"/>
+    </w:pPr>
+    <w:tblPr>
+      <w:tblInd w:w="0" w:type="dxa"/>
+      <w:tblBorders>
+        <w:top w:val="single" w:sz="4" w:space="0" w:color="auto"/>
+        <w:left w:val="single" w:sz="4" w:space="0" w:color="auto"/>
+        <w:bottom w:val="single" w:sz="4" w:space="0" w:color="auto"/>
+        <w:right w:val="single" w:sz="4" w:space="0" w:color="auto"/>
+        <w:insideH w:val="single" w:sz="4" w:space="0" w:color="auto"/>
+        <w:insideV w:val="single" w:sz="4" w:space="0" w:color="auto"/>
+      </w:tblBorders>
+      <w:tblCellMar>
+        <w:top w:w="0" w:type="dxa"/>
+        <w:left w:w="108" w:type="dxa"/>
+        <w:bottom w:w="0" w:type="dxa"/>
+        <w:right w:w="108" w:type="dxa"/>
+      </w:tblCellMar>
+    </w:tblPr>
+  </w:style>
 </w:styles>
 </file>
 
@@ -5612,6 +8586,106 @@
       <w:color w:val="0000FF" w:themeColor="hyperlink"/>
       <w:u w:val="single"/>
     </w:rPr>
+  </w:style>
+  <w:style w:type="paragraph" w:styleId="Header">
+    <w:name w:val="header"/>
+    <w:basedOn w:val="Normal"/>
+    <w:link w:val="HeaderChar"/>
+    <w:uiPriority w:val="99"/>
+    <w:unhideWhenUsed/>
+    <w:rsid w:val="003A3C7E"/>
+    <w:pPr>
+      <w:tabs>
+        <w:tab w:val="center" w:pos="4513"/>
+        <w:tab w:val="right" w:pos="9026"/>
+      </w:tabs>
+      <w:spacing w:after="0" w:line="240" w:lineRule="auto"/>
+    </w:pPr>
+  </w:style>
+  <w:style w:type="character" w:customStyle="1" w:styleId="HeaderChar">
+    <w:name w:val="Header Char"/>
+    <w:basedOn w:val="DefaultParagraphFont"/>
+    <w:link w:val="Header"/>
+    <w:uiPriority w:val="99"/>
+    <w:rsid w:val="003A3C7E"/>
+  </w:style>
+  <w:style w:type="paragraph" w:styleId="Footer">
+    <w:name w:val="footer"/>
+    <w:basedOn w:val="Normal"/>
+    <w:link w:val="FooterChar"/>
+    <w:uiPriority w:val="99"/>
+    <w:unhideWhenUsed/>
+    <w:rsid w:val="003A3C7E"/>
+    <w:pPr>
+      <w:tabs>
+        <w:tab w:val="center" w:pos="4513"/>
+        <w:tab w:val="right" w:pos="9026"/>
+      </w:tabs>
+      <w:spacing w:after="0" w:line="240" w:lineRule="auto"/>
+    </w:pPr>
+  </w:style>
+  <w:style w:type="character" w:customStyle="1" w:styleId="FooterChar">
+    <w:name w:val="Footer Char"/>
+    <w:basedOn w:val="DefaultParagraphFont"/>
+    <w:link w:val="Footer"/>
+    <w:uiPriority w:val="99"/>
+    <w:rsid w:val="003A3C7E"/>
+  </w:style>
+  <w:style w:type="paragraph" w:styleId="BalloonText">
+    <w:name w:val="Balloon Text"/>
+    <w:basedOn w:val="Normal"/>
+    <w:link w:val="BalloonTextChar"/>
+    <w:uiPriority w:val="99"/>
+    <w:semiHidden/>
+    <w:unhideWhenUsed/>
+    <w:rsid w:val="00F63DEB"/>
+    <w:pPr>
+      <w:spacing w:after="0" w:line="240" w:lineRule="auto"/>
+    </w:pPr>
+    <w:rPr>
+      <w:rFonts w:ascii="Tahoma" w:hAnsi="Tahoma" w:cs="Tahoma"/>
+      <w:sz w:val="16"/>
+      <w:szCs w:val="16"/>
+    </w:rPr>
+  </w:style>
+  <w:style w:type="character" w:customStyle="1" w:styleId="BalloonTextChar">
+    <w:name w:val="Balloon Text Char"/>
+    <w:basedOn w:val="DefaultParagraphFont"/>
+    <w:link w:val="BalloonText"/>
+    <w:uiPriority w:val="99"/>
+    <w:semiHidden/>
+    <w:rsid w:val="00F63DEB"/>
+    <w:rPr>
+      <w:rFonts w:ascii="Tahoma" w:hAnsi="Tahoma" w:cs="Tahoma"/>
+      <w:sz w:val="16"/>
+      <w:szCs w:val="16"/>
+    </w:rPr>
+  </w:style>
+  <w:style w:type="table" w:styleId="TableGrid">
+    <w:name w:val="Table Grid"/>
+    <w:basedOn w:val="TableNormal"/>
+    <w:uiPriority w:val="59"/>
+    <w:rsid w:val="00F63DEB"/>
+    <w:pPr>
+      <w:spacing w:after="0" w:line="240" w:lineRule="auto"/>
+    </w:pPr>
+    <w:tblPr>
+      <w:tblInd w:w="0" w:type="dxa"/>
+      <w:tblBorders>
+        <w:top w:val="single" w:sz="4" w:space="0" w:color="auto"/>
+        <w:left w:val="single" w:sz="4" w:space="0" w:color="auto"/>
+        <w:bottom w:val="single" w:sz="4" w:space="0" w:color="auto"/>
+        <w:right w:val="single" w:sz="4" w:space="0" w:color="auto"/>
+        <w:insideH w:val="single" w:sz="4" w:space="0" w:color="auto"/>
+        <w:insideV w:val="single" w:sz="4" w:space="0" w:color="auto"/>
+      </w:tblBorders>
+      <w:tblCellMar>
+        <w:top w:w="0" w:type="dxa"/>
+        <w:left w:w="108" w:type="dxa"/>
+        <w:bottom w:w="0" w:type="dxa"/>
+        <w:right w:w="108" w:type="dxa"/>
+      </w:tblCellMar>
+    </w:tblPr>
   </w:style>
 </w:styles>
 </file>
